--- a/Documents/Usecase_detail/Usecase_UpdateTimesheet.docx
+++ b/Documents/Usecase_detail/Usecase_UpdateTimesheet.docx
@@ -1,6 +1,6 @@
 
 <file path=word/document.xml><?xml version="1.0" encoding="utf-8"?>
-<w:document xmlns:wpc="http://schemas.microsoft.com/office/word/2010/wordprocessingCanvas" xmlns:mc="http://schemas.openxmlformats.org/markup-compatibility/2006" xmlns:o="urn:schemas-microsoft-com:office:office" xmlns:r="http://schemas.openxmlformats.org/officeDocument/2006/relationships" xmlns:m="http://schemas.openxmlformats.org/officeDocument/2006/math" xmlns:v="urn:schemas-microsoft-com:vml" xmlns:wp14="http://schemas.microsoft.com/office/word/2010/wordprocessingDrawing" xmlns:wp="http://schemas.openxmlformats.org/drawingml/2006/wordprocessingDrawing" xmlns:w10="urn:schemas-microsoft-com:office:word" xmlns:w="http://schemas.openxmlformats.org/wordprocessingml/2006/main" xmlns:w14="http://schemas.microsoft.com/office/word/2010/wordml" xmlns:w15="http://schemas.microsoft.com/office/word/2012/wordml" xmlns:wpg="http://schemas.microsoft.com/office/word/2010/wordprocessingGroup" xmlns:wpi="http://schemas.microsoft.com/office/word/2010/wordprocessingInk" xmlns:wne="http://schemas.microsoft.com/office/word/2006/wordml" xmlns:wps="http://schemas.microsoft.com/office/word/2010/wordprocessingShape" mc:Ignorable="w14 w15 wp14">
+<w:document xmlns:ve="http://schemas.openxmlformats.org/markup-compatibility/2006" xmlns:o="urn:schemas-microsoft-com:office:office" xmlns:r="http://schemas.openxmlformats.org/officeDocument/2006/relationships" xmlns:m="http://schemas.openxmlformats.org/officeDocument/2006/math" xmlns:v="urn:schemas-microsoft-com:vml" xmlns:wp="http://schemas.openxmlformats.org/drawingml/2006/wordprocessingDrawing" xmlns:w10="urn:schemas-microsoft-com:office:word" xmlns:w="http://schemas.openxmlformats.org/wordprocessingml/2006/main" xmlns:wne="http://schemas.microsoft.com/office/word/2006/wordml">
   <w:body>
     <w:p>
       <w:pPr>
@@ -12,6 +12,7 @@
         <w:rPr>
           <w:rFonts w:asciiTheme="majorHAnsi" w:hAnsiTheme="majorHAnsi"/>
           <w:noProof/>
+          <w:lang w:val="vi-VN"/>
         </w:rPr>
         <w:drawing>
           <wp:inline distT="0" distB="0" distL="0" distR="0">
@@ -32,7 +33,7 @@
                     <a:blip r:embed="rId5">
                       <a:extLst>
                         <a:ext uri="{28A0092B-C50C-407E-A947-70E740481C1C}">
-                          <a14:useLocalDpi xmlns:a14="http://schemas.microsoft.com/office/drawing/2010/main" val="0"/>
+                          <a14:useLocalDpi xmlns:a14="http://schemas.microsoft.com/office/drawing/2010/main" xmlns:wps="http://schemas.microsoft.com/office/word/2010/wordprocessingShape" xmlns:wpi="http://schemas.microsoft.com/office/word/2010/wordprocessingInk" xmlns:wpg="http://schemas.microsoft.com/office/word/2010/wordprocessingGroup" xmlns:w15="http://schemas.microsoft.com/office/word/2012/wordml" xmlns:w14="http://schemas.microsoft.com/office/word/2010/wordml" xmlns:w="http://schemas.openxmlformats.org/wordprocessingml/2006/main" xmlns:w10="urn:schemas-microsoft-com:office:word" xmlns:wp14="http://schemas.microsoft.com/office/word/2010/wordprocessingDrawing" xmlns:v="urn:schemas-microsoft-com:vml" xmlns:o="urn:schemas-microsoft-com:office:office" xmlns:mc="http://schemas.openxmlformats.org/markup-compatibility/2006" xmlns:wpc="http://schemas.microsoft.com/office/word/2010/wordprocessingCanvas" xmlns="" val="0"/>
                         </a:ext>
                       </a:extLst>
                     </a:blip>
@@ -60,13 +61,13 @@
       <w:tblPr>
         <w:tblStyle w:val="TableGrid"/>
         <w:tblW w:w="0" w:type="auto"/>
-        <w:tblLook w:val="04A0" w:firstRow="1" w:lastRow="0" w:firstColumn="1" w:lastColumn="0" w:noHBand="0" w:noVBand="1"/>
+        <w:tblLook w:val="04A0"/>
       </w:tblPr>
       <w:tblGrid>
-        <w:gridCol w:w="2295"/>
-        <w:gridCol w:w="2628"/>
-        <w:gridCol w:w="2333"/>
-        <w:gridCol w:w="2094"/>
+        <w:gridCol w:w="2328"/>
+        <w:gridCol w:w="2630"/>
+        <w:gridCol w:w="2349"/>
+        <w:gridCol w:w="2269"/>
       </w:tblGrid>
       <w:tr>
         <w:tc>
@@ -202,8 +203,9 @@
                 <w:color w:val="FF0000"/>
                 <w:sz w:val="24"/>
                 <w:szCs w:val="24"/>
-              </w:rPr>
-              <w:t>1.0</w:t>
+                <w:highlight w:val="yellow"/>
+              </w:rPr>
+              <w:t>2.0</w:t>
             </w:r>
           </w:p>
         </w:tc>
@@ -311,8 +313,36 @@
                 <w:sz w:val="24"/>
                 <w:szCs w:val="24"/>
               </w:rPr>
-              <w:t>Nguyen Huu Phuoc</w:t>
-            </w:r>
+              <w:t xml:space="preserve">Nguyen </w:t>
+            </w:r>
+            <w:proofErr w:type="spellStart"/>
+            <w:r>
+              <w:rPr>
+                <w:rFonts w:asciiTheme="majorHAnsi" w:hAnsiTheme="majorHAnsi"/>
+                <w:sz w:val="24"/>
+                <w:szCs w:val="24"/>
+              </w:rPr>
+              <w:t>Huu</w:t>
+            </w:r>
+            <w:proofErr w:type="spellEnd"/>
+            <w:r>
+              <w:rPr>
+                <w:rFonts w:asciiTheme="majorHAnsi" w:hAnsiTheme="majorHAnsi"/>
+                <w:sz w:val="24"/>
+                <w:szCs w:val="24"/>
+              </w:rPr>
+              <w:t xml:space="preserve"> </w:t>
+            </w:r>
+            <w:proofErr w:type="spellStart"/>
+            <w:r>
+              <w:rPr>
+                <w:rFonts w:asciiTheme="majorHAnsi" w:hAnsiTheme="majorHAnsi"/>
+                <w:sz w:val="24"/>
+                <w:szCs w:val="24"/>
+              </w:rPr>
+              <w:t>Phuoc</w:t>
+            </w:r>
+            <w:proofErr w:type="spellEnd"/>
           </w:p>
         </w:tc>
       </w:tr>
@@ -464,6 +494,23 @@
               </w:rPr>
               <w:t>Engineer</w:t>
             </w:r>
+            <w:r>
+              <w:rPr>
+                <w:rFonts w:asciiTheme="majorHAnsi" w:eastAsia="Cambria" w:hAnsiTheme="majorHAnsi" w:cs="Cambria"/>
+                <w:sz w:val="24"/>
+                <w:szCs w:val="24"/>
+                <w:highlight w:val="yellow"/>
+              </w:rPr>
+              <w:t>, Manager</w:t>
+            </w:r>
+            <w:r>
+              <w:rPr>
+                <w:rFonts w:asciiTheme="majorHAnsi" w:eastAsia="Cambria" w:hAnsiTheme="majorHAnsi" w:cs="Cambria"/>
+                <w:sz w:val="24"/>
+                <w:szCs w:val="24"/>
+              </w:rPr>
+              <w:t>.</w:t>
+            </w:r>
           </w:p>
           <w:p>
             <w:pPr>
@@ -528,6 +575,15 @@
                 <w:rFonts w:asciiTheme="majorHAnsi" w:eastAsia="Cambria" w:hAnsiTheme="majorHAnsi" w:cs="Cambria"/>
                 <w:sz w:val="24"/>
                 <w:szCs w:val="24"/>
+                <w:highlight w:val="yellow"/>
+              </w:rPr>
+              <w:t>, manager</w:t>
+            </w:r>
+            <w:r>
+              <w:rPr>
+                <w:rFonts w:asciiTheme="majorHAnsi" w:eastAsia="Cambria" w:hAnsiTheme="majorHAnsi" w:cs="Cambria"/>
+                <w:sz w:val="24"/>
+                <w:szCs w:val="24"/>
               </w:rPr>
               <w:t xml:space="preserve"> to </w:t>
             </w:r>
@@ -677,56 +733,78 @@
             <w:r>
               <w:rPr>
                 <w:rFonts w:asciiTheme="majorHAnsi" w:eastAsia="Cambria" w:hAnsiTheme="majorHAnsi" w:cs="Cambria"/>
+                <w:strike/>
                 <w:color w:val="FF0000"/>
                 <w:sz w:val="24"/>
                 <w:szCs w:val="24"/>
+                <w:highlight w:val="yellow"/>
               </w:rPr>
               <w:t>Engineer</w:t>
             </w:r>
             <w:r>
               <w:rPr>
                 <w:rFonts w:asciiTheme="majorHAnsi" w:eastAsia="Cambria" w:hAnsiTheme="majorHAnsi" w:cs="Cambria"/>
+                <w:strike/>
                 <w:color w:val="FF0000"/>
                 <w:sz w:val="24"/>
                 <w:szCs w:val="24"/>
+                <w:highlight w:val="yellow"/>
               </w:rPr>
               <w:t xml:space="preserve"> </w:t>
             </w:r>
             <w:r>
               <w:rPr>
                 <w:rFonts w:asciiTheme="majorHAnsi" w:eastAsia="Cambria" w:hAnsiTheme="majorHAnsi" w:cs="Cambria"/>
+                <w:strike/>
                 <w:color w:val="FF0000"/>
                 <w:sz w:val="24"/>
                 <w:szCs w:val="24"/>
+                <w:highlight w:val="yellow"/>
               </w:rPr>
               <w:t>update</w:t>
             </w:r>
             <w:r>
               <w:rPr>
                 <w:rFonts w:asciiTheme="majorHAnsi" w:eastAsia="Cambria" w:hAnsiTheme="majorHAnsi" w:cs="Cambria"/>
+                <w:strike/>
                 <w:color w:val="FF0000"/>
                 <w:sz w:val="24"/>
                 <w:szCs w:val="24"/>
+                <w:highlight w:val="yellow"/>
               </w:rPr>
               <w:t>s</w:t>
             </w:r>
             <w:r>
               <w:rPr>
                 <w:rFonts w:asciiTheme="majorHAnsi" w:eastAsia="Cambria" w:hAnsiTheme="majorHAnsi" w:cs="Cambria"/>
+                <w:strike/>
                 <w:color w:val="FF0000"/>
                 <w:sz w:val="24"/>
                 <w:szCs w:val="24"/>
+                <w:highlight w:val="yellow"/>
               </w:rPr>
               <w:t xml:space="preserve"> </w:t>
             </w:r>
             <w:r>
               <w:rPr>
                 <w:rFonts w:asciiTheme="majorHAnsi" w:eastAsia="Cambria" w:hAnsiTheme="majorHAnsi" w:cs="Cambria"/>
+                <w:strike/>
                 <w:color w:val="FF0000"/>
                 <w:sz w:val="24"/>
                 <w:szCs w:val="24"/>
+                <w:highlight w:val="yellow"/>
               </w:rPr>
               <w:t>timesheet</w:t>
+            </w:r>
+            <w:r>
+              <w:rPr>
+                <w:rFonts w:asciiTheme="majorHAnsi" w:eastAsia="Cambria" w:hAnsiTheme="majorHAnsi" w:cs="Cambria"/>
+                <w:color w:val="FF0000"/>
+                <w:sz w:val="24"/>
+                <w:szCs w:val="24"/>
+                <w:highlight w:val="yellow"/>
+              </w:rPr>
+              <w:t xml:space="preserve"> User clicks on “Update” button</w:t>
             </w:r>
             <w:r>
               <w:rPr>
@@ -775,8 +853,10 @@
             <w:r>
               <w:rPr>
                 <w:rFonts w:asciiTheme="majorHAnsi" w:eastAsia="Cambria" w:hAnsiTheme="majorHAnsi" w:cs="Cambria"/>
-                <w:sz w:val="24"/>
-                <w:szCs w:val="24"/>
+                <w:strike/>
+                <w:sz w:val="24"/>
+                <w:szCs w:val="24"/>
+                <w:highlight w:val="yellow"/>
               </w:rPr>
               <w:t>Guest</w:t>
             </w:r>
@@ -785,8 +865,33 @@
                 <w:rFonts w:asciiTheme="majorHAnsi" w:eastAsia="Cambria" w:hAnsiTheme="majorHAnsi" w:cs="Cambria"/>
                 <w:sz w:val="24"/>
                 <w:szCs w:val="24"/>
-              </w:rPr>
-              <w:t xml:space="preserve"> logged in as </w:t>
+                <w:highlight w:val="yellow"/>
+              </w:rPr>
+              <w:t xml:space="preserve"> User</w:t>
+            </w:r>
+            <w:r>
+              <w:rPr>
+                <w:rFonts w:asciiTheme="majorHAnsi" w:eastAsia="Cambria" w:hAnsiTheme="majorHAnsi" w:cs="Cambria"/>
+                <w:sz w:val="24"/>
+                <w:szCs w:val="24"/>
+              </w:rPr>
+              <w:t xml:space="preserve"> logged in </w:t>
+            </w:r>
+            <w:r>
+              <w:rPr>
+                <w:rFonts w:asciiTheme="majorHAnsi" w:eastAsia="Cambria" w:hAnsiTheme="majorHAnsi" w:cs="Cambria"/>
+                <w:sz w:val="24"/>
+                <w:szCs w:val="24"/>
+              </w:rPr>
+              <w:t>with</w:t>
+            </w:r>
+            <w:r>
+              <w:rPr>
+                <w:rFonts w:asciiTheme="majorHAnsi" w:eastAsia="Cambria" w:hAnsiTheme="majorHAnsi" w:cs="Cambria"/>
+                <w:sz w:val="24"/>
+                <w:szCs w:val="24"/>
+              </w:rPr>
+              <w:t xml:space="preserve"> </w:t>
             </w:r>
             <w:r>
               <w:rPr>
@@ -796,6 +901,34 @@
               </w:rPr>
               <w:t>Engineer</w:t>
             </w:r>
+            <w:r>
+              <w:rPr>
+                <w:rFonts w:asciiTheme="majorHAnsi" w:eastAsia="Cambria" w:hAnsiTheme="majorHAnsi" w:cs="Cambria"/>
+                <w:sz w:val="24"/>
+                <w:szCs w:val="24"/>
+              </w:rPr>
+              <w:t xml:space="preserve"> </w:t>
+            </w:r>
+            <w:r>
+              <w:rPr>
+                <w:rFonts w:asciiTheme="majorHAnsi" w:eastAsia="Cambria" w:hAnsiTheme="majorHAnsi" w:cs="Cambria"/>
+                <w:sz w:val="24"/>
+                <w:szCs w:val="24"/>
+                <w:highlight w:val="yellow"/>
+              </w:rPr>
+              <w:t xml:space="preserve">or Manager </w:t>
+            </w:r>
+            <w:proofErr w:type="gramStart"/>
+            <w:r>
+              <w:rPr>
+                <w:rFonts w:asciiTheme="majorHAnsi" w:eastAsia="Cambria" w:hAnsiTheme="majorHAnsi" w:cs="Cambria"/>
+                <w:sz w:val="24"/>
+                <w:szCs w:val="24"/>
+                <w:highlight w:val="yellow"/>
+              </w:rPr>
+              <w:t>role</w:t>
+            </w:r>
+            <w:proofErr w:type="gramEnd"/>
             <w:r>
               <w:rPr>
                 <w:rFonts w:asciiTheme="majorHAnsi" w:eastAsia="Cambria" w:hAnsiTheme="majorHAnsi" w:cs="Cambria"/>
@@ -1033,7 +1166,7 @@
             <w:tblPr>
               <w:tblStyle w:val="TableGrid"/>
               <w:tblW w:w="0" w:type="auto"/>
-              <w:tblLook w:val="04A0" w:firstRow="1" w:lastRow="0" w:firstColumn="1" w:lastColumn="0" w:noHBand="0" w:noVBand="1"/>
+              <w:tblLook w:val="04A0"/>
             </w:tblPr>
             <w:tblGrid>
               <w:gridCol w:w="962"/>
@@ -1219,7 +1352,75 @@
                       <w:sz w:val="24"/>
                       <w:szCs w:val="24"/>
                     </w:rPr>
-                    <w:t xml:space="preserve">button of timesheet that he/she wants to update on </w:t>
+                    <w:t>button</w:t>
+                  </w:r>
+                  <w:r>
+                    <w:rPr>
+                      <w:rFonts w:asciiTheme="majorHAnsi" w:eastAsia="Cambria" w:hAnsiTheme="majorHAnsi" w:cs="Cambria"/>
+                      <w:spacing w:val="1"/>
+                      <w:sz w:val="24"/>
+                      <w:szCs w:val="24"/>
+                    </w:rPr>
+                    <w:t xml:space="preserve"> </w:t>
+                  </w:r>
+                  <w:r>
+                    <w:rPr>
+                      <w:rFonts w:asciiTheme="majorHAnsi" w:eastAsia="Cambria" w:hAnsiTheme="majorHAnsi" w:cs="Cambria"/>
+                      <w:spacing w:val="1"/>
+                      <w:sz w:val="24"/>
+                      <w:szCs w:val="24"/>
+                      <w:highlight w:val="yellow"/>
+                    </w:rPr>
+                    <w:t>on a row</w:t>
+                  </w:r>
+                  <w:r>
+                    <w:rPr>
+                      <w:rFonts w:asciiTheme="majorHAnsi" w:eastAsia="Cambria" w:hAnsiTheme="majorHAnsi" w:cs="Cambria"/>
+                      <w:spacing w:val="1"/>
+                      <w:sz w:val="24"/>
+                      <w:szCs w:val="24"/>
+                    </w:rPr>
+                    <w:t xml:space="preserve"> </w:t>
+                  </w:r>
+                  <w:r>
+                    <w:rPr>
+                      <w:rFonts w:asciiTheme="majorHAnsi" w:eastAsia="Cambria" w:hAnsiTheme="majorHAnsi" w:cs="Cambria"/>
+                      <w:strike/>
+                      <w:spacing w:val="1"/>
+                      <w:sz w:val="24"/>
+                      <w:szCs w:val="24"/>
+                      <w:highlight w:val="yellow"/>
+                    </w:rPr>
+                    <w:t>of timesheet</w:t>
+                  </w:r>
+                  <w:r>
+                    <w:rPr>
+                      <w:rFonts w:asciiTheme="majorHAnsi" w:eastAsia="Cambria" w:hAnsiTheme="majorHAnsi" w:cs="Cambria"/>
+                      <w:spacing w:val="1"/>
+                      <w:sz w:val="24"/>
+                      <w:szCs w:val="24"/>
+                    </w:rPr>
+                    <w:t xml:space="preserve"> </w:t>
+                  </w:r>
+                  <w:r>
+                    <w:rPr>
+                      <w:rFonts w:asciiTheme="majorHAnsi" w:eastAsia="Cambria" w:hAnsiTheme="majorHAnsi" w:cs="Cambria"/>
+                      <w:strike/>
+                      <w:spacing w:val="1"/>
+                      <w:sz w:val="24"/>
+                      <w:szCs w:val="24"/>
+                      <w:highlight w:val="yellow"/>
+                    </w:rPr>
+                    <w:t>that he/she wants to update</w:t>
+                  </w:r>
+                  <w:r>
+                    <w:rPr>
+                      <w:rFonts w:asciiTheme="majorHAnsi" w:eastAsia="Cambria" w:hAnsiTheme="majorHAnsi" w:cs="Cambria"/>
+                      <w:spacing w:val="1"/>
+                      <w:sz w:val="24"/>
+                      <w:szCs w:val="24"/>
+                    </w:rPr>
+                    <w:t xml:space="preserve"> on </w:t>
                   </w:r>
                   <w:r>
                     <w:rPr>
@@ -1249,7 +1450,61 @@
                       <w:sz w:val="24"/>
                       <w:szCs w:val="24"/>
                     </w:rPr>
-                    <w:t xml:space="preserve"> of “Timesheet” page</w:t>
+                    <w:t xml:space="preserve"> </w:t>
+                  </w:r>
+                  <w:r>
+                    <w:rPr>
+                      <w:rFonts w:asciiTheme="majorHAnsi" w:eastAsia="Cambria" w:hAnsiTheme="majorHAnsi" w:cs="Cambria"/>
+                      <w:strike/>
+                      <w:color w:val="FF0000"/>
+                      <w:spacing w:val="1"/>
+                      <w:sz w:val="24"/>
+                      <w:szCs w:val="24"/>
+                      <w:highlight w:val="yellow"/>
+                    </w:rPr>
+                    <w:t>of</w:t>
+                  </w:r>
+                  <w:r>
+                    <w:rPr>
+                      <w:rFonts w:asciiTheme="majorHAnsi" w:eastAsia="Cambria" w:hAnsiTheme="majorHAnsi" w:cs="Cambria"/>
+                      <w:color w:val="FF0000"/>
+                      <w:spacing w:val="1"/>
+                      <w:sz w:val="24"/>
+                      <w:szCs w:val="24"/>
+                    </w:rPr>
+                    <w:t xml:space="preserve"> </w:t>
+                  </w:r>
+                  <w:r>
+                    <w:rPr>
+                      <w:rFonts w:asciiTheme="majorHAnsi" w:eastAsia="Cambria" w:hAnsiTheme="majorHAnsi" w:cs="Cambria"/>
+                      <w:color w:val="FF0000"/>
+                      <w:spacing w:val="1"/>
+                      <w:sz w:val="24"/>
+                      <w:szCs w:val="24"/>
+                      <w:highlight w:val="yellow"/>
+                    </w:rPr>
+                    <w:t>o</w:t>
+                  </w:r>
+                  <w:r>
+                    <w:rPr>
+                      <w:rFonts w:asciiTheme="majorHAnsi" w:eastAsia="Cambria" w:hAnsiTheme="majorHAnsi" w:cs="Cambria"/>
+                      <w:color w:val="FF0000"/>
+                      <w:spacing w:val="1"/>
+                      <w:sz w:val="24"/>
+                      <w:szCs w:val="24"/>
+                      <w:highlight w:val="yellow"/>
+                    </w:rPr>
+                    <w:t>n</w:t>
+                  </w:r>
+                  <w:r>
+                    <w:rPr>
+                      <w:rFonts w:asciiTheme="majorHAnsi" w:eastAsia="Cambria" w:hAnsiTheme="majorHAnsi" w:cs="Cambria"/>
+                      <w:color w:val="FF0000"/>
+                      <w:spacing w:val="1"/>
+                      <w:sz w:val="24"/>
+                      <w:szCs w:val="24"/>
+                    </w:rPr>
+                    <w:t xml:space="preserve"> “Timesheet” page</w:t>
                   </w:r>
                   <w:r>
                     <w:rPr>
@@ -1429,8 +1684,18 @@
                       <w:sz w:val="24"/>
                       <w:szCs w:val="24"/>
                     </w:rPr>
-                    <w:t>: date-picker,</w:t>
-                  </w:r>
+                    <w:t>: date-</w:t>
+                  </w:r>
+                  <w:proofErr w:type="gramStart"/>
+                  <w:r>
+                    <w:rPr>
+                      <w:rFonts w:asciiTheme="majorHAnsi" w:eastAsia="Cambria" w:hAnsiTheme="majorHAnsi" w:cs="Cambria"/>
+                      <w:sz w:val="24"/>
+                      <w:szCs w:val="24"/>
+                    </w:rPr>
+                    <w:t>picker,</w:t>
+                  </w:r>
+                  <w:proofErr w:type="gramEnd"/>
                   <w:r>
                     <w:rPr>
                       <w:rFonts w:asciiTheme="majorHAnsi" w:eastAsia="Cambria" w:hAnsiTheme="majorHAnsi" w:cs="Cambria"/>
@@ -1477,8 +1742,18 @@
                       <w:sz w:val="24"/>
                       <w:szCs w:val="24"/>
                     </w:rPr>
-                    <w:t>“Time”: text-box,</w:t>
-                  </w:r>
+                    <w:t>“Time”: text-</w:t>
+                  </w:r>
+                  <w:proofErr w:type="gramStart"/>
+                  <w:r>
+                    <w:rPr>
+                      <w:rFonts w:asciiTheme="majorHAnsi" w:eastAsia="Cambria" w:hAnsiTheme="majorHAnsi" w:cs="Cambria"/>
+                      <w:sz w:val="24"/>
+                      <w:szCs w:val="24"/>
+                    </w:rPr>
+                    <w:t>box,</w:t>
+                  </w:r>
+                  <w:proofErr w:type="gramEnd"/>
                   <w:r>
                     <w:rPr>
                       <w:rFonts w:asciiTheme="majorHAnsi" w:eastAsia="Cambria" w:hAnsiTheme="majorHAnsi" w:cs="Cambria"/>
@@ -1533,7 +1808,25 @@
                       <w:sz w:val="24"/>
                       <w:szCs w:val="24"/>
                     </w:rPr>
-                    <w:t>“hours”: label.</w:t>
+                    <w:t>“</w:t>
+                  </w:r>
+                  <w:proofErr w:type="gramStart"/>
+                  <w:r>
+                    <w:rPr>
+                      <w:rFonts w:asciiTheme="majorHAnsi" w:eastAsia="Cambria" w:hAnsiTheme="majorHAnsi" w:cs="Cambria"/>
+                      <w:sz w:val="24"/>
+                      <w:szCs w:val="24"/>
+                    </w:rPr>
+                    <w:t>hours</w:t>
+                  </w:r>
+                  <w:proofErr w:type="gramEnd"/>
+                  <w:r>
+                    <w:rPr>
+                      <w:rFonts w:asciiTheme="majorHAnsi" w:eastAsia="Cambria" w:hAnsiTheme="majorHAnsi" w:cs="Cambria"/>
+                      <w:sz w:val="24"/>
+                      <w:szCs w:val="24"/>
+                    </w:rPr>
+                    <w:t>”: label.</w:t>
                   </w:r>
                 </w:p>
                 <w:p>
@@ -2027,7 +2320,7 @@
             <w:tblPr>
               <w:tblStyle w:val="TableGrid"/>
               <w:tblW w:w="0" w:type="auto"/>
-              <w:tblLook w:val="04A0" w:firstRow="1" w:lastRow="0" w:firstColumn="1" w:lastColumn="0" w:noHBand="0" w:noVBand="1"/>
+              <w:tblLook w:val="04A0"/>
             </w:tblPr>
             <w:tblGrid>
               <w:gridCol w:w="962"/>
@@ -2237,7 +2530,7 @@
             <w:tblPr>
               <w:tblStyle w:val="TableGrid"/>
               <w:tblW w:w="9152" w:type="dxa"/>
-              <w:tblLook w:val="04A0" w:firstRow="1" w:lastRow="0" w:firstColumn="1" w:lastColumn="0" w:noHBand="0" w:noVBand="1"/>
+              <w:tblLook w:val="04A0"/>
             </w:tblPr>
             <w:tblGrid>
               <w:gridCol w:w="962"/>
@@ -2905,7 +3198,25 @@
                       <w:sz w:val="24"/>
                       <w:szCs w:val="24"/>
                     </w:rPr>
-                    <w:t>You can not leave this field empty!</w:t>
+                    <w:t xml:space="preserve">You </w:t>
+                  </w:r>
+                  <w:proofErr w:type="spellStart"/>
+                  <w:r>
+                    <w:rPr>
+                      <w:rFonts w:asciiTheme="majorHAnsi" w:hAnsiTheme="majorHAnsi"/>
+                      <w:sz w:val="24"/>
+                      <w:szCs w:val="24"/>
+                    </w:rPr>
+                    <w:t>can not</w:t>
+                  </w:r>
+                  <w:proofErr w:type="spellEnd"/>
+                  <w:r>
+                    <w:rPr>
+                      <w:rFonts w:asciiTheme="majorHAnsi" w:hAnsiTheme="majorHAnsi"/>
+                      <w:sz w:val="24"/>
+                      <w:szCs w:val="24"/>
+                    </w:rPr>
+                    <w:t xml:space="preserve"> leave this field empty!</w:t>
                   </w:r>
                   <w:r>
                     <w:rPr>
@@ -2988,18 +3299,39 @@
             <w:r>
               <w:rPr>
                 <w:rFonts w:asciiTheme="majorHAnsi" w:hAnsiTheme="majorHAnsi"/>
-                <w:sz w:val="24"/>
-                <w:szCs w:val="24"/>
+                <w:strike/>
+                <w:sz w:val="24"/>
+                <w:szCs w:val="24"/>
+                <w:highlight w:val="yellow"/>
               </w:rPr>
               <w:t>E</w:t>
             </w:r>
             <w:r>
               <w:rPr>
                 <w:rFonts w:asciiTheme="majorHAnsi" w:hAnsiTheme="majorHAnsi"/>
-                <w:sz w:val="24"/>
-                <w:szCs w:val="24"/>
-              </w:rPr>
-              <w:t xml:space="preserve">ngineer can </w:t>
+                <w:strike/>
+                <w:sz w:val="24"/>
+                <w:szCs w:val="24"/>
+                <w:highlight w:val="yellow"/>
+              </w:rPr>
+              <w:t>ngineer</w:t>
+            </w:r>
+            <w:r>
+              <w:rPr>
+                <w:rFonts w:asciiTheme="majorHAnsi" w:hAnsiTheme="majorHAnsi"/>
+                <w:sz w:val="24"/>
+                <w:szCs w:val="24"/>
+                <w:highlight w:val="yellow"/>
+              </w:rPr>
+              <w:t xml:space="preserve"> User</w:t>
+            </w:r>
+            <w:r>
+              <w:rPr>
+                <w:rFonts w:asciiTheme="majorHAnsi" w:hAnsiTheme="majorHAnsi"/>
+                <w:sz w:val="24"/>
+                <w:szCs w:val="24"/>
+              </w:rPr>
+              <w:t xml:space="preserve"> can </w:t>
             </w:r>
             <w:r>
               <w:rPr>
@@ -3091,7 +3423,34 @@
                 <w:sz w:val="24"/>
                 <w:szCs w:val="24"/>
               </w:rPr>
-              <w:t>Engineer just updates timesheet with “pending” or “reject” status.</w:t>
+              <w:t xml:space="preserve">Engineer </w:t>
+            </w:r>
+            <w:r>
+              <w:rPr>
+                <w:rFonts w:asciiTheme="majorHAnsi" w:hAnsiTheme="majorHAnsi"/>
+                <w:strike/>
+                <w:sz w:val="24"/>
+                <w:szCs w:val="24"/>
+                <w:highlight w:val="yellow"/>
+              </w:rPr>
+              <w:t>just</w:t>
+            </w:r>
+            <w:r>
+              <w:rPr>
+                <w:rFonts w:asciiTheme="majorHAnsi" w:hAnsiTheme="majorHAnsi"/>
+                <w:sz w:val="24"/>
+                <w:szCs w:val="24"/>
+                <w:highlight w:val="yellow"/>
+              </w:rPr>
+              <w:t xml:space="preserve"> only can</w:t>
+            </w:r>
+            <w:r>
+              <w:rPr>
+                <w:rFonts w:asciiTheme="majorHAnsi" w:hAnsiTheme="majorHAnsi"/>
+                <w:sz w:val="24"/>
+                <w:szCs w:val="24"/>
+              </w:rPr>
+              <w:t xml:space="preserve"> updates timesheet with “pending” or “reject” status.</w:t>
             </w:r>
             <w:bookmarkStart w:id="0" w:name="_GoBack"/>
             <w:bookmarkEnd w:id="0"/>
@@ -3220,7 +3579,7 @@
 </file>
 
 <file path=word/numbering.xml><?xml version="1.0" encoding="utf-8"?>
-<w:numbering xmlns:wpc="http://schemas.microsoft.com/office/word/2010/wordprocessingCanvas" xmlns:mc="http://schemas.openxmlformats.org/markup-compatibility/2006" xmlns:o="urn:schemas-microsoft-com:office:office" xmlns:r="http://schemas.openxmlformats.org/officeDocument/2006/relationships" xmlns:m="http://schemas.openxmlformats.org/officeDocument/2006/math" xmlns:v="urn:schemas-microsoft-com:vml" xmlns:wp14="http://schemas.microsoft.com/office/word/2010/wordprocessingDrawing" xmlns:wp="http://schemas.openxmlformats.org/drawingml/2006/wordprocessingDrawing" xmlns:w10="urn:schemas-microsoft-com:office:word" xmlns:w="http://schemas.openxmlformats.org/wordprocessingml/2006/main" xmlns:w14="http://schemas.microsoft.com/office/word/2010/wordml" xmlns:w15="http://schemas.microsoft.com/office/word/2012/wordml" xmlns:wpg="http://schemas.microsoft.com/office/word/2010/wordprocessingGroup" xmlns:wpi="http://schemas.microsoft.com/office/word/2010/wordprocessingInk" xmlns:wne="http://schemas.microsoft.com/office/word/2006/wordml" xmlns:wps="http://schemas.microsoft.com/office/word/2010/wordprocessingShape" mc:Ignorable="w14 w15 wp14">
+<w:numbering xmlns:ve="http://schemas.openxmlformats.org/markup-compatibility/2006" xmlns:o="urn:schemas-microsoft-com:office:office" xmlns:r="http://schemas.openxmlformats.org/officeDocument/2006/relationships" xmlns:m="http://schemas.openxmlformats.org/officeDocument/2006/math" xmlns:v="urn:schemas-microsoft-com:vml" xmlns:wp="http://schemas.openxmlformats.org/drawingml/2006/wordprocessingDrawing" xmlns:w10="urn:schemas-microsoft-com:office:word" xmlns:w="http://schemas.openxmlformats.org/wordprocessingml/2006/main" xmlns:wne="http://schemas.microsoft.com/office/word/2006/wordml">
   <w:abstractNum w:abstractNumId="0">
     <w:nsid w:val="2FAB7C8D"/>
     <w:multiLevelType w:val="hybridMultilevel"/>
@@ -3686,7 +4045,7 @@
 </file>
 
 <file path=word/styles.xml><?xml version="1.0" encoding="utf-8"?>
-<w:styles xmlns:mc="http://schemas.openxmlformats.org/markup-compatibility/2006" xmlns:r="http://schemas.openxmlformats.org/officeDocument/2006/relationships" xmlns:w="http://schemas.openxmlformats.org/wordprocessingml/2006/main" xmlns:w14="http://schemas.microsoft.com/office/word/2010/wordml" xmlns:w15="http://schemas.microsoft.com/office/word/2012/wordml" mc:Ignorable="w14 w15">
+<w:styles xmlns:r="http://schemas.openxmlformats.org/officeDocument/2006/relationships" xmlns:w="http://schemas.openxmlformats.org/wordprocessingml/2006/main">
   <w:docDefaults>
     <w:rPrDefault>
       <w:rPr>
@@ -3702,382 +4061,149 @@
       </w:pPr>
     </w:pPrDefault>
   </w:docDefaults>
-  <w:latentStyles w:defLockedState="0" w:defUIPriority="99" w:defSemiHidden="0" w:defUnhideWhenUsed="0" w:defQFormat="0" w:count="371">
-    <w:lsdException w:name="Normal" w:uiPriority="0" w:qFormat="1"/>
-    <w:lsdException w:name="heading 1" w:uiPriority="9" w:qFormat="1"/>
-    <w:lsdException w:name="heading 2" w:semiHidden="1" w:uiPriority="9" w:unhideWhenUsed="1" w:qFormat="1"/>
-    <w:lsdException w:name="heading 3" w:semiHidden="1" w:uiPriority="9" w:unhideWhenUsed="1" w:qFormat="1"/>
-    <w:lsdException w:name="heading 4" w:semiHidden="1" w:uiPriority="9" w:unhideWhenUsed="1" w:qFormat="1"/>
-    <w:lsdException w:name="heading 5" w:semiHidden="1" w:uiPriority="9" w:unhideWhenUsed="1" w:qFormat="1"/>
-    <w:lsdException w:name="heading 6" w:semiHidden="1" w:uiPriority="9" w:unhideWhenUsed="1" w:qFormat="1"/>
-    <w:lsdException w:name="heading 7" w:semiHidden="1" w:uiPriority="9" w:unhideWhenUsed="1" w:qFormat="1"/>
-    <w:lsdException w:name="heading 8" w:semiHidden="1" w:uiPriority="9" w:unhideWhenUsed="1" w:qFormat="1"/>
-    <w:lsdException w:name="heading 9" w:semiHidden="1" w:uiPriority="9" w:unhideWhenUsed="1" w:qFormat="1"/>
-    <w:lsdException w:name="index 1" w:semiHidden="1" w:unhideWhenUsed="1"/>
-    <w:lsdException w:name="index 2" w:semiHidden="1" w:unhideWhenUsed="1"/>
-    <w:lsdException w:name="index 3" w:semiHidden="1" w:unhideWhenUsed="1"/>
-    <w:lsdException w:name="index 4" w:semiHidden="1" w:unhideWhenUsed="1"/>
-    <w:lsdException w:name="index 5" w:semiHidden="1" w:unhideWhenUsed="1"/>
-    <w:lsdException w:name="index 6" w:semiHidden="1" w:unhideWhenUsed="1"/>
-    <w:lsdException w:name="index 7" w:semiHidden="1" w:unhideWhenUsed="1"/>
-    <w:lsdException w:name="index 8" w:semiHidden="1" w:unhideWhenUsed="1"/>
-    <w:lsdException w:name="index 9" w:semiHidden="1" w:unhideWhenUsed="1"/>
-    <w:lsdException w:name="toc 1" w:semiHidden="1" w:uiPriority="39" w:unhideWhenUsed="1"/>
-    <w:lsdException w:name="toc 2" w:semiHidden="1" w:uiPriority="39" w:unhideWhenUsed="1"/>
-    <w:lsdException w:name="toc 3" w:semiHidden="1" w:uiPriority="39" w:unhideWhenUsed="1"/>
-    <w:lsdException w:name="toc 4" w:semiHidden="1" w:uiPriority="39" w:unhideWhenUsed="1"/>
-    <w:lsdException w:name="toc 5" w:semiHidden="1" w:uiPriority="39" w:unhideWhenUsed="1"/>
-    <w:lsdException w:name="toc 6" w:semiHidden="1" w:uiPriority="39" w:unhideWhenUsed="1"/>
-    <w:lsdException w:name="toc 7" w:semiHidden="1" w:uiPriority="39" w:unhideWhenUsed="1"/>
-    <w:lsdException w:name="toc 8" w:semiHidden="1" w:uiPriority="39" w:unhideWhenUsed="1"/>
-    <w:lsdException w:name="toc 9" w:semiHidden="1" w:uiPriority="39" w:unhideWhenUsed="1"/>
-    <w:lsdException w:name="Normal Indent" w:semiHidden="1" w:unhideWhenUsed="1"/>
-    <w:lsdException w:name="footnote text" w:semiHidden="1" w:unhideWhenUsed="1"/>
-    <w:lsdException w:name="annotation text" w:semiHidden="1" w:unhideWhenUsed="1"/>
-    <w:lsdException w:name="header" w:semiHidden="1" w:unhideWhenUsed="1"/>
-    <w:lsdException w:name="footer" w:semiHidden="1" w:unhideWhenUsed="1"/>
-    <w:lsdException w:name="index heading" w:semiHidden="1" w:unhideWhenUsed="1"/>
-    <w:lsdException w:name="caption" w:semiHidden="1" w:uiPriority="35" w:unhideWhenUsed="1" w:qFormat="1"/>
-    <w:lsdException w:name="table of figures" w:semiHidden="1" w:unhideWhenUsed="1"/>
-    <w:lsdException w:name="envelope address" w:semiHidden="1" w:unhideWhenUsed="1"/>
-    <w:lsdException w:name="envelope return" w:semiHidden="1" w:unhideWhenUsed="1"/>
-    <w:lsdException w:name="footnote reference" w:semiHidden="1" w:unhideWhenUsed="1"/>
-    <w:lsdException w:name="annotation reference" w:semiHidden="1" w:unhideWhenUsed="1"/>
-    <w:lsdException w:name="line number" w:semiHidden="1" w:unhideWhenUsed="1"/>
-    <w:lsdException w:name="page number" w:semiHidden="1" w:unhideWhenUsed="1"/>
-    <w:lsdException w:name="endnote reference" w:semiHidden="1" w:unhideWhenUsed="1"/>
-    <w:lsdException w:name="endnote text" w:semiHidden="1" w:unhideWhenUsed="1"/>
-    <w:lsdException w:name="table of authorities" w:semiHidden="1" w:unhideWhenUsed="1"/>
-    <w:lsdException w:name="macro" w:semiHidden="1" w:unhideWhenUsed="1"/>
-    <w:lsdException w:name="toa heading" w:semiHidden="1" w:unhideWhenUsed="1"/>
-    <w:lsdException w:name="List" w:semiHidden="1" w:unhideWhenUsed="1"/>
-    <w:lsdException w:name="List Bullet" w:semiHidden="1" w:unhideWhenUsed="1"/>
-    <w:lsdException w:name="List Number" w:semiHidden="1" w:unhideWhenUsed="1"/>
-    <w:lsdException w:name="List 2" w:semiHidden="1" w:unhideWhenUsed="1"/>
-    <w:lsdException w:name="List 3" w:semiHidden="1" w:unhideWhenUsed="1"/>
-    <w:lsdException w:name="List 4" w:semiHidden="1" w:unhideWhenUsed="1"/>
-    <w:lsdException w:name="List 5" w:semiHidden="1" w:unhideWhenUsed="1"/>
-    <w:lsdException w:name="List Bullet 2" w:semiHidden="1" w:unhideWhenUsed="1"/>
-    <w:lsdException w:name="List Bullet 3" w:semiHidden="1" w:unhideWhenUsed="1"/>
-    <w:lsdException w:name="List Bullet 4" w:semiHidden="1" w:unhideWhenUsed="1"/>
-    <w:lsdException w:name="List Bullet 5" w:semiHidden="1" w:unhideWhenUsed="1"/>
-    <w:lsdException w:name="List Number 2" w:semiHidden="1" w:unhideWhenUsed="1"/>
-    <w:lsdException w:name="List Number 3" w:semiHidden="1" w:unhideWhenUsed="1"/>
-    <w:lsdException w:name="List Number 4" w:semiHidden="1" w:unhideWhenUsed="1"/>
-    <w:lsdException w:name="List Number 5" w:semiHidden="1" w:unhideWhenUsed="1"/>
-    <w:lsdException w:name="Title" w:uiPriority="10" w:qFormat="1"/>
-    <w:lsdException w:name="Closing" w:semiHidden="1" w:unhideWhenUsed="1"/>
-    <w:lsdException w:name="Signature" w:semiHidden="1" w:unhideWhenUsed="1"/>
-    <w:lsdException w:name="Default Paragraph Font" w:semiHidden="1" w:uiPriority="1" w:unhideWhenUsed="1"/>
-    <w:lsdException w:name="Body Text" w:semiHidden="1" w:unhideWhenUsed="1"/>
-    <w:lsdException w:name="Body Text Indent" w:semiHidden="1" w:unhideWhenUsed="1"/>
-    <w:lsdException w:name="List Continue" w:semiHidden="1" w:unhideWhenUsed="1"/>
-    <w:lsdException w:name="List Continue 2" w:semiHidden="1" w:unhideWhenUsed="1"/>
-    <w:lsdException w:name="List Continue 3" w:semiHidden="1" w:unhideWhenUsed="1"/>
-    <w:lsdException w:name="List Continue 4" w:semiHidden="1" w:unhideWhenUsed="1"/>
-    <w:lsdException w:name="List Continue 5" w:semiHidden="1" w:unhideWhenUsed="1"/>
-    <w:lsdException w:name="Message Header" w:semiHidden="1" w:unhideWhenUsed="1"/>
-    <w:lsdException w:name="Subtitle" w:uiPriority="11" w:qFormat="1"/>
-    <w:lsdException w:name="Salutation" w:semiHidden="1" w:unhideWhenUsed="1"/>
-    <w:lsdException w:name="Date" w:semiHidden="1" w:unhideWhenUsed="1"/>
-    <w:lsdException w:name="Body Text First Indent" w:semiHidden="1" w:unhideWhenUsed="1"/>
-    <w:lsdException w:name="Body Text First Indent 2" w:semiHidden="1" w:unhideWhenUsed="1"/>
-    <w:lsdException w:name="Note Heading" w:semiHidden="1" w:unhideWhenUsed="1"/>
-    <w:lsdException w:name="Body Text 2" w:semiHidden="1" w:unhideWhenUsed="1"/>
-    <w:lsdException w:name="Body Text 3" w:semiHidden="1" w:unhideWhenUsed="1"/>
-    <w:lsdException w:name="Body Text Indent 2" w:semiHidden="1" w:unhideWhenUsed="1"/>
-    <w:lsdException w:name="Body Text Indent 3" w:semiHidden="1" w:unhideWhenUsed="1"/>
-    <w:lsdException w:name="Block Text" w:semiHidden="1" w:unhideWhenUsed="1"/>
-    <w:lsdException w:name="Hyperlink" w:semiHidden="1" w:unhideWhenUsed="1"/>
-    <w:lsdException w:name="FollowedHyperlink" w:semiHidden="1" w:unhideWhenUsed="1"/>
-    <w:lsdException w:name="Strong" w:uiPriority="22" w:qFormat="1"/>
-    <w:lsdException w:name="Emphasis" w:uiPriority="20" w:qFormat="1"/>
-    <w:lsdException w:name="Document Map" w:semiHidden="1" w:unhideWhenUsed="1"/>
-    <w:lsdException w:name="Plain Text" w:semiHidden="1" w:unhideWhenUsed="1"/>
-    <w:lsdException w:name="E-mail Signature" w:semiHidden="1" w:unhideWhenUsed="1"/>
-    <w:lsdException w:name="HTML Top of Form" w:semiHidden="1" w:unhideWhenUsed="1"/>
-    <w:lsdException w:name="HTML Bottom of Form" w:semiHidden="1" w:unhideWhenUsed="1"/>
-    <w:lsdException w:name="Normal (Web)" w:semiHidden="1" w:unhideWhenUsed="1"/>
-    <w:lsdException w:name="HTML Acronym" w:semiHidden="1" w:unhideWhenUsed="1"/>
-    <w:lsdException w:name="HTML Address" w:semiHidden="1" w:unhideWhenUsed="1"/>
-    <w:lsdException w:name="HTML Cite" w:semiHidden="1" w:unhideWhenUsed="1"/>
-    <w:lsdException w:name="HTML Code" w:semiHidden="1" w:unhideWhenUsed="1"/>
-    <w:lsdException w:name="HTML Definition" w:semiHidden="1" w:unhideWhenUsed="1"/>
-    <w:lsdException w:name="HTML Keyboard" w:semiHidden="1" w:unhideWhenUsed="1"/>
-    <w:lsdException w:name="HTML Preformatted" w:semiHidden="1" w:unhideWhenUsed="1"/>
-    <w:lsdException w:name="HTML Sample" w:semiHidden="1" w:unhideWhenUsed="1"/>
-    <w:lsdException w:name="HTML Typewriter" w:semiHidden="1" w:unhideWhenUsed="1"/>
-    <w:lsdException w:name="HTML Variable" w:semiHidden="1" w:unhideWhenUsed="1"/>
-    <w:lsdException w:name="Normal Table" w:semiHidden="1" w:unhideWhenUsed="1"/>
-    <w:lsdException w:name="annotation subject" w:semiHidden="1" w:unhideWhenUsed="1"/>
-    <w:lsdException w:name="No List" w:semiHidden="1" w:unhideWhenUsed="1"/>
-    <w:lsdException w:name="Outline List 1" w:semiHidden="1" w:unhideWhenUsed="1"/>
-    <w:lsdException w:name="Outline List 2" w:semiHidden="1" w:unhideWhenUsed="1"/>
-    <w:lsdException w:name="Outline List 3" w:semiHidden="1" w:unhideWhenUsed="1"/>
-    <w:lsdException w:name="Table Simple 1" w:semiHidden="1" w:unhideWhenUsed="1"/>
-    <w:lsdException w:name="Table Simple 2" w:semiHidden="1" w:unhideWhenUsed="1"/>
-    <w:lsdException w:name="Table Simple 3" w:semiHidden="1" w:unhideWhenUsed="1"/>
-    <w:lsdException w:name="Table Classic 1" w:semiHidden="1" w:unhideWhenUsed="1"/>
-    <w:lsdException w:name="Table Classic 2" w:semiHidden="1" w:unhideWhenUsed="1"/>
-    <w:lsdException w:name="Table Classic 3" w:semiHidden="1" w:unhideWhenUsed="1"/>
-    <w:lsdException w:name="Table Classic 4" w:semiHidden="1" w:unhideWhenUsed="1"/>
-    <w:lsdException w:name="Table Colorful 1" w:semiHidden="1" w:unhideWhenUsed="1"/>
-    <w:lsdException w:name="Table Colorful 2" w:semiHidden="1" w:unhideWhenUsed="1"/>
-    <w:lsdException w:name="Table Colorful 3" w:semiHidden="1" w:unhideWhenUsed="1"/>
-    <w:lsdException w:name="Table Columns 1" w:semiHidden="1" w:unhideWhenUsed="1"/>
-    <w:lsdException w:name="Table Columns 2" w:semiHidden="1" w:unhideWhenUsed="1"/>
-    <w:lsdException w:name="Table Columns 3" w:semiHidden="1" w:unhideWhenUsed="1"/>
-    <w:lsdException w:name="Table Columns 4" w:semiHidden="1" w:unhideWhenUsed="1"/>
-    <w:lsdException w:name="Table Columns 5" w:semiHidden="1" w:unhideWhenUsed="1"/>
-    <w:lsdException w:name="Table Grid 1" w:semiHidden="1" w:unhideWhenUsed="1"/>
-    <w:lsdException w:name="Table Grid 2" w:semiHidden="1" w:unhideWhenUsed="1"/>
-    <w:lsdException w:name="Table Grid 3" w:semiHidden="1" w:unhideWhenUsed="1"/>
-    <w:lsdException w:name="Table Grid 4" w:semiHidden="1" w:unhideWhenUsed="1"/>
-    <w:lsdException w:name="Table Grid 5" w:semiHidden="1" w:unhideWhenUsed="1"/>
-    <w:lsdException w:name="Table Grid 6" w:semiHidden="1" w:unhideWhenUsed="1"/>
-    <w:lsdException w:name="Table Grid 7" w:semiHidden="1" w:unhideWhenUsed="1"/>
-    <w:lsdException w:name="Table Grid 8" w:semiHidden="1" w:unhideWhenUsed="1"/>
-    <w:lsdException w:name="Table List 1" w:semiHidden="1" w:unhideWhenUsed="1"/>
-    <w:lsdException w:name="Table List 2" w:semiHidden="1" w:unhideWhenUsed="1"/>
-    <w:lsdException w:name="Table List 3" w:semiHidden="1" w:unhideWhenUsed="1"/>
-    <w:lsdException w:name="Table List 4" w:semiHidden="1" w:unhideWhenUsed="1"/>
-    <w:lsdException w:name="Table List 5" w:semiHidden="1" w:unhideWhenUsed="1"/>
-    <w:lsdException w:name="Table List 6" w:semiHidden="1" w:unhideWhenUsed="1"/>
-    <w:lsdException w:name="Table List 7" w:semiHidden="1" w:unhideWhenUsed="1"/>
-    <w:lsdException w:name="Table List 8" w:semiHidden="1" w:unhideWhenUsed="1"/>
-    <w:lsdException w:name="Table 3D effects 1" w:semiHidden="1" w:unhideWhenUsed="1"/>
-    <w:lsdException w:name="Table 3D effects 2" w:semiHidden="1" w:unhideWhenUsed="1"/>
-    <w:lsdException w:name="Table 3D effects 3" w:semiHidden="1" w:unhideWhenUsed="1"/>
-    <w:lsdException w:name="Table Contemporary" w:semiHidden="1" w:unhideWhenUsed="1"/>
-    <w:lsdException w:name="Table Elegant" w:semiHidden="1" w:unhideWhenUsed="1"/>
-    <w:lsdException w:name="Table Professional" w:semiHidden="1" w:unhideWhenUsed="1"/>
-    <w:lsdException w:name="Table Subtle 1" w:semiHidden="1" w:unhideWhenUsed="1"/>
-    <w:lsdException w:name="Table Subtle 2" w:semiHidden="1" w:unhideWhenUsed="1"/>
-    <w:lsdException w:name="Table Web 1" w:semiHidden="1" w:unhideWhenUsed="1"/>
-    <w:lsdException w:name="Table Web 2" w:semiHidden="1" w:unhideWhenUsed="1"/>
-    <w:lsdException w:name="Table Web 3" w:semiHidden="1" w:unhideWhenUsed="1"/>
-    <w:lsdException w:name="Balloon Text" w:semiHidden="1" w:unhideWhenUsed="1"/>
-    <w:lsdException w:name="Table Grid" w:uiPriority="59"/>
-    <w:lsdException w:name="Table Theme" w:semiHidden="1" w:unhideWhenUsed="1"/>
-    <w:lsdException w:name="Placeholder Text" w:semiHidden="1"/>
-    <w:lsdException w:name="No Spacing" w:uiPriority="1" w:qFormat="1"/>
-    <w:lsdException w:name="Light Shading" w:uiPriority="60"/>
-    <w:lsdException w:name="Light List" w:uiPriority="61"/>
-    <w:lsdException w:name="Light Grid" w:uiPriority="62"/>
-    <w:lsdException w:name="Medium Shading 1" w:uiPriority="63"/>
-    <w:lsdException w:name="Medium Shading 2" w:uiPriority="64"/>
-    <w:lsdException w:name="Medium List 1" w:uiPriority="65"/>
-    <w:lsdException w:name="Medium List 2" w:uiPriority="66"/>
-    <w:lsdException w:name="Medium Grid 1" w:uiPriority="67"/>
-    <w:lsdException w:name="Medium Grid 2" w:uiPriority="68"/>
-    <w:lsdException w:name="Medium Grid 3" w:uiPriority="69"/>
-    <w:lsdException w:name="Dark List" w:uiPriority="70"/>
-    <w:lsdException w:name="Colorful Shading" w:uiPriority="71"/>
-    <w:lsdException w:name="Colorful List" w:uiPriority="72"/>
-    <w:lsdException w:name="Colorful Grid" w:uiPriority="73"/>
-    <w:lsdException w:name="Light Shading Accent 1" w:uiPriority="60"/>
-    <w:lsdException w:name="Light List Accent 1" w:uiPriority="61"/>
-    <w:lsdException w:name="Light Grid Accent 1" w:uiPriority="62"/>
-    <w:lsdException w:name="Medium Shading 1 Accent 1" w:uiPriority="63"/>
-    <w:lsdException w:name="Medium Shading 2 Accent 1" w:uiPriority="64"/>
-    <w:lsdException w:name="Medium List 1 Accent 1" w:uiPriority="65"/>
-    <w:lsdException w:name="Revision" w:semiHidden="1"/>
-    <w:lsdException w:name="List Paragraph" w:uiPriority="34" w:qFormat="1"/>
-    <w:lsdException w:name="Quote" w:uiPriority="29" w:qFormat="1"/>
-    <w:lsdException w:name="Intense Quote" w:uiPriority="30" w:qFormat="1"/>
-    <w:lsdException w:name="Medium List 2 Accent 1" w:uiPriority="66"/>
-    <w:lsdException w:name="Medium Grid 1 Accent 1" w:uiPriority="67"/>
-    <w:lsdException w:name="Medium Grid 2 Accent 1" w:uiPriority="68"/>
-    <w:lsdException w:name="Medium Grid 3 Accent 1" w:uiPriority="69"/>
-    <w:lsdException w:name="Dark List Accent 1" w:uiPriority="70"/>
-    <w:lsdException w:name="Colorful Shading Accent 1" w:uiPriority="71"/>
-    <w:lsdException w:name="Colorful List Accent 1" w:uiPriority="72"/>
-    <w:lsdException w:name="Colorful Grid Accent 1" w:uiPriority="73"/>
-    <w:lsdException w:name="Light Shading Accent 2" w:uiPriority="60"/>
-    <w:lsdException w:name="Light List Accent 2" w:uiPriority="61"/>
-    <w:lsdException w:name="Light Grid Accent 2" w:uiPriority="62"/>
-    <w:lsdException w:name="Medium Shading 1 Accent 2" w:uiPriority="63"/>
-    <w:lsdException w:name="Medium Shading 2 Accent 2" w:uiPriority="64"/>
-    <w:lsdException w:name="Medium List 1 Accent 2" w:uiPriority="65"/>
-    <w:lsdException w:name="Medium List 2 Accent 2" w:uiPriority="66"/>
-    <w:lsdException w:name="Medium Grid 1 Accent 2" w:uiPriority="67"/>
-    <w:lsdException w:name="Medium Grid 2 Accent 2" w:uiPriority="68"/>
-    <w:lsdException w:name="Medium Grid 3 Accent 2" w:uiPriority="69"/>
-    <w:lsdException w:name="Dark List Accent 2" w:uiPriority="70"/>
-    <w:lsdException w:name="Colorful Shading Accent 2" w:uiPriority="71"/>
-    <w:lsdException w:name="Colorful List Accent 2" w:uiPriority="72"/>
-    <w:lsdException w:name="Colorful Grid Accent 2" w:uiPriority="73"/>
-    <w:lsdException w:name="Light Shading Accent 3" w:uiPriority="60"/>
-    <w:lsdException w:name="Light List Accent 3" w:uiPriority="61"/>
-    <w:lsdException w:name="Light Grid Accent 3" w:uiPriority="62"/>
-    <w:lsdException w:name="Medium Shading 1 Accent 3" w:uiPriority="63"/>
-    <w:lsdException w:name="Medium Shading 2 Accent 3" w:uiPriority="64"/>
-    <w:lsdException w:name="Medium List 1 Accent 3" w:uiPriority="65"/>
-    <w:lsdException w:name="Medium List 2 Accent 3" w:uiPriority="66"/>
-    <w:lsdException w:name="Medium Grid 1 Accent 3" w:uiPriority="67"/>
-    <w:lsdException w:name="Medium Grid 2 Accent 3" w:uiPriority="68"/>
-    <w:lsdException w:name="Medium Grid 3 Accent 3" w:uiPriority="69"/>
-    <w:lsdException w:name="Dark List Accent 3" w:uiPriority="70"/>
-    <w:lsdException w:name="Colorful Shading Accent 3" w:uiPriority="71"/>
-    <w:lsdException w:name="Colorful List Accent 3" w:uiPriority="72"/>
-    <w:lsdException w:name="Colorful Grid Accent 3" w:uiPriority="73"/>
-    <w:lsdException w:name="Light Shading Accent 4" w:uiPriority="60"/>
-    <w:lsdException w:name="Light List Accent 4" w:uiPriority="61"/>
-    <w:lsdException w:name="Light Grid Accent 4" w:uiPriority="62"/>
-    <w:lsdException w:name="Medium Shading 1 Accent 4" w:uiPriority="63"/>
-    <w:lsdException w:name="Medium Shading 2 Accent 4" w:uiPriority="64"/>
-    <w:lsdException w:name="Medium List 1 Accent 4" w:uiPriority="65"/>
-    <w:lsdException w:name="Medium List 2 Accent 4" w:uiPriority="66"/>
-    <w:lsdException w:name="Medium Grid 1 Accent 4" w:uiPriority="67"/>
-    <w:lsdException w:name="Medium Grid 2 Accent 4" w:uiPriority="68"/>
-    <w:lsdException w:name="Medium Grid 3 Accent 4" w:uiPriority="69"/>
-    <w:lsdException w:name="Dark List Accent 4" w:uiPriority="70"/>
-    <w:lsdException w:name="Colorful Shading Accent 4" w:uiPriority="71"/>
-    <w:lsdException w:name="Colorful List Accent 4" w:uiPriority="72"/>
-    <w:lsdException w:name="Colorful Grid Accent 4" w:uiPriority="73"/>
-    <w:lsdException w:name="Light Shading Accent 5" w:uiPriority="60"/>
-    <w:lsdException w:name="Light List Accent 5" w:uiPriority="61"/>
-    <w:lsdException w:name="Light Grid Accent 5" w:uiPriority="62"/>
-    <w:lsdException w:name="Medium Shading 1 Accent 5" w:uiPriority="63"/>
-    <w:lsdException w:name="Medium Shading 2 Accent 5" w:uiPriority="64"/>
-    <w:lsdException w:name="Medium List 1 Accent 5" w:uiPriority="65"/>
-    <w:lsdException w:name="Medium List 2 Accent 5" w:uiPriority="66"/>
-    <w:lsdException w:name="Medium Grid 1 Accent 5" w:uiPriority="67"/>
-    <w:lsdException w:name="Medium Grid 2 Accent 5" w:uiPriority="68"/>
-    <w:lsdException w:name="Medium Grid 3 Accent 5" w:uiPriority="69"/>
-    <w:lsdException w:name="Dark List Accent 5" w:uiPriority="70"/>
-    <w:lsdException w:name="Colorful Shading Accent 5" w:uiPriority="71"/>
-    <w:lsdException w:name="Colorful List Accent 5" w:uiPriority="72"/>
-    <w:lsdException w:name="Colorful Grid Accent 5" w:uiPriority="73"/>
-    <w:lsdException w:name="Light Shading Accent 6" w:uiPriority="60"/>
-    <w:lsdException w:name="Light List Accent 6" w:uiPriority="61"/>
-    <w:lsdException w:name="Light Grid Accent 6" w:uiPriority="62"/>
-    <w:lsdException w:name="Medium Shading 1 Accent 6" w:uiPriority="63"/>
-    <w:lsdException w:name="Medium Shading 2 Accent 6" w:uiPriority="64"/>
-    <w:lsdException w:name="Medium List 1 Accent 6" w:uiPriority="65"/>
-    <w:lsdException w:name="Medium List 2 Accent 6" w:uiPriority="66"/>
-    <w:lsdException w:name="Medium Grid 1 Accent 6" w:uiPriority="67"/>
-    <w:lsdException w:name="Medium Grid 2 Accent 6" w:uiPriority="68"/>
-    <w:lsdException w:name="Medium Grid 3 Accent 6" w:uiPriority="69"/>
-    <w:lsdException w:name="Dark List Accent 6" w:uiPriority="70"/>
-    <w:lsdException w:name="Colorful Shading Accent 6" w:uiPriority="71"/>
-    <w:lsdException w:name="Colorful List Accent 6" w:uiPriority="72"/>
-    <w:lsdException w:name="Colorful Grid Accent 6" w:uiPriority="73"/>
-    <w:lsdException w:name="Subtle Emphasis" w:uiPriority="19" w:qFormat="1"/>
-    <w:lsdException w:name="Intense Emphasis" w:uiPriority="21" w:qFormat="1"/>
-    <w:lsdException w:name="Subtle Reference" w:uiPriority="31" w:qFormat="1"/>
-    <w:lsdException w:name="Intense Reference" w:uiPriority="32" w:qFormat="1"/>
-    <w:lsdException w:name="Book Title" w:uiPriority="33" w:qFormat="1"/>
-    <w:lsdException w:name="Bibliography" w:semiHidden="1" w:uiPriority="37" w:unhideWhenUsed="1"/>
-    <w:lsdException w:name="TOC Heading" w:semiHidden="1" w:uiPriority="39" w:unhideWhenUsed="1" w:qFormat="1"/>
-    <w:lsdException w:name="Plain Table 1" w:uiPriority="41"/>
-    <w:lsdException w:name="Plain Table 2" w:uiPriority="42"/>
-    <w:lsdException w:name="Plain Table 3" w:uiPriority="43"/>
-    <w:lsdException w:name="Plain Table 4" w:uiPriority="44"/>
-    <w:lsdException w:name="Plain Table 5" w:uiPriority="45"/>
-    <w:lsdException w:name="Grid Table Light" w:uiPriority="40"/>
-    <w:lsdException w:name="Grid Table 1 Light" w:uiPriority="46"/>
-    <w:lsdException w:name="Grid Table 2" w:uiPriority="47"/>
-    <w:lsdException w:name="Grid Table 3" w:uiPriority="48"/>
-    <w:lsdException w:name="Grid Table 4" w:uiPriority="49"/>
-    <w:lsdException w:name="Grid Table 5 Dark" w:uiPriority="50"/>
-    <w:lsdException w:name="Grid Table 6 Colorful" w:uiPriority="51"/>
-    <w:lsdException w:name="Grid Table 7 Colorful" w:uiPriority="52"/>
-    <w:lsdException w:name="Grid Table 1 Light Accent 1" w:uiPriority="46"/>
-    <w:lsdException w:name="Grid Table 2 Accent 1" w:uiPriority="47"/>
-    <w:lsdException w:name="Grid Table 3 Accent 1" w:uiPriority="48"/>
-    <w:lsdException w:name="Grid Table 4 Accent 1" w:uiPriority="49"/>
-    <w:lsdException w:name="Grid Table 5 Dark Accent 1" w:uiPriority="50"/>
-    <w:lsdException w:name="Grid Table 6 Colorful Accent 1" w:uiPriority="51"/>
-    <w:lsdException w:name="Grid Table 7 Colorful Accent 1" w:uiPriority="52"/>
-    <w:lsdException w:name="Grid Table 1 Light Accent 2" w:uiPriority="46"/>
-    <w:lsdException w:name="Grid Table 2 Accent 2" w:uiPriority="47"/>
-    <w:lsdException w:name="Grid Table 3 Accent 2" w:uiPriority="48"/>
-    <w:lsdException w:name="Grid Table 4 Accent 2" w:uiPriority="49"/>
-    <w:lsdException w:name="Grid Table 5 Dark Accent 2" w:uiPriority="50"/>
-    <w:lsdException w:name="Grid Table 6 Colorful Accent 2" w:uiPriority="51"/>
-    <w:lsdException w:name="Grid Table 7 Colorful Accent 2" w:uiPriority="52"/>
-    <w:lsdException w:name="Grid Table 1 Light Accent 3" w:uiPriority="46"/>
-    <w:lsdException w:name="Grid Table 2 Accent 3" w:uiPriority="47"/>
-    <w:lsdException w:name="Grid Table 3 Accent 3" w:uiPriority="48"/>
-    <w:lsdException w:name="Grid Table 4 Accent 3" w:uiPriority="49"/>
-    <w:lsdException w:name="Grid Table 5 Dark Accent 3" w:uiPriority="50"/>
-    <w:lsdException w:name="Grid Table 6 Colorful Accent 3" w:uiPriority="51"/>
-    <w:lsdException w:name="Grid Table 7 Colorful Accent 3" w:uiPriority="52"/>
-    <w:lsdException w:name="Grid Table 1 Light Accent 4" w:uiPriority="46"/>
-    <w:lsdException w:name="Grid Table 2 Accent 4" w:uiPriority="47"/>
-    <w:lsdException w:name="Grid Table 3 Accent 4" w:uiPriority="48"/>
-    <w:lsdException w:name="Grid Table 4 Accent 4" w:uiPriority="49"/>
-    <w:lsdException w:name="Grid Table 5 Dark Accent 4" w:uiPriority="50"/>
-    <w:lsdException w:name="Grid Table 6 Colorful Accent 4" w:uiPriority="51"/>
-    <w:lsdException w:name="Grid Table 7 Colorful Accent 4" w:uiPriority="52"/>
-    <w:lsdException w:name="Grid Table 1 Light Accent 5" w:uiPriority="46"/>
-    <w:lsdException w:name="Grid Table 2 Accent 5" w:uiPriority="47"/>
-    <w:lsdException w:name="Grid Table 3 Accent 5" w:uiPriority="48"/>
-    <w:lsdException w:name="Grid Table 4 Accent 5" w:uiPriority="49"/>
-    <w:lsdException w:name="Grid Table 5 Dark Accent 5" w:uiPriority="50"/>
-    <w:lsdException w:name="Grid Table 6 Colorful Accent 5" w:uiPriority="51"/>
-    <w:lsdException w:name="Grid Table 7 Colorful Accent 5" w:uiPriority="52"/>
-    <w:lsdException w:name="Grid Table 1 Light Accent 6" w:uiPriority="46"/>
-    <w:lsdException w:name="Grid Table 2 Accent 6" w:uiPriority="47"/>
-    <w:lsdException w:name="Grid Table 3 Accent 6" w:uiPriority="48"/>
-    <w:lsdException w:name="Grid Table 4 Accent 6" w:uiPriority="49"/>
-    <w:lsdException w:name="Grid Table 5 Dark Accent 6" w:uiPriority="50"/>
-    <w:lsdException w:name="Grid Table 6 Colorful Accent 6" w:uiPriority="51"/>
-    <w:lsdException w:name="Grid Table 7 Colorful Accent 6" w:uiPriority="52"/>
-    <w:lsdException w:name="List Table 1 Light" w:uiPriority="46"/>
-    <w:lsdException w:name="List Table 2" w:uiPriority="47"/>
-    <w:lsdException w:name="List Table 3" w:uiPriority="48"/>
-    <w:lsdException w:name="List Table 4" w:uiPriority="49"/>
-    <w:lsdException w:name="List Table 5 Dark" w:uiPriority="50"/>
-    <w:lsdException w:name="List Table 6 Colorful" w:uiPriority="51"/>
-    <w:lsdException w:name="List Table 7 Colorful" w:uiPriority="52"/>
-    <w:lsdException w:name="List Table 1 Light Accent 1" w:uiPriority="46"/>
-    <w:lsdException w:name="List Table 2 Accent 1" w:uiPriority="47"/>
-    <w:lsdException w:name="List Table 3 Accent 1" w:uiPriority="48"/>
-    <w:lsdException w:name="List Table 4 Accent 1" w:uiPriority="49"/>
-    <w:lsdException w:name="List Table 5 Dark Accent 1" w:uiPriority="50"/>
-    <w:lsdException w:name="List Table 6 Colorful Accent 1" w:uiPriority="51"/>
-    <w:lsdException w:name="List Table 7 Colorful Accent 1" w:uiPriority="52"/>
-    <w:lsdException w:name="List Table 1 Light Accent 2" w:uiPriority="46"/>
-    <w:lsdException w:name="List Table 2 Accent 2" w:uiPriority="47"/>
-    <w:lsdException w:name="List Table 3 Accent 2" w:uiPriority="48"/>
-    <w:lsdException w:name="List Table 4 Accent 2" w:uiPriority="49"/>
-    <w:lsdException w:name="List Table 5 Dark Accent 2" w:uiPriority="50"/>
-    <w:lsdException w:name="List Table 6 Colorful Accent 2" w:uiPriority="51"/>
-    <w:lsdException w:name="List Table 7 Colorful Accent 2" w:uiPriority="52"/>
-    <w:lsdException w:name="List Table 1 Light Accent 3" w:uiPriority="46"/>
-    <w:lsdException w:name="List Table 2 Accent 3" w:uiPriority="47"/>
-    <w:lsdException w:name="List Table 3 Accent 3" w:uiPriority="48"/>
-    <w:lsdException w:name="List Table 4 Accent 3" w:uiPriority="49"/>
-    <w:lsdException w:name="List Table 5 Dark Accent 3" w:uiPriority="50"/>
-    <w:lsdException w:name="List Table 6 Colorful Accent 3" w:uiPriority="51"/>
-    <w:lsdException w:name="List Table 7 Colorful Accent 3" w:uiPriority="52"/>
-    <w:lsdException w:name="List Table 1 Light Accent 4" w:uiPriority="46"/>
-    <w:lsdException w:name="List Table 2 Accent 4" w:uiPriority="47"/>
-    <w:lsdException w:name="List Table 3 Accent 4" w:uiPriority="48"/>
-    <w:lsdException w:name="List Table 4 Accent 4" w:uiPriority="49"/>
-    <w:lsdException w:name="List Table 5 Dark Accent 4" w:uiPriority="50"/>
-    <w:lsdException w:name="List Table 6 Colorful Accent 4" w:uiPriority="51"/>
-    <w:lsdException w:name="List Table 7 Colorful Accent 4" w:uiPriority="52"/>
-    <w:lsdException w:name="List Table 1 Light Accent 5" w:uiPriority="46"/>
-    <w:lsdException w:name="List Table 2 Accent 5" w:uiPriority="47"/>
-    <w:lsdException w:name="List Table 3 Accent 5" w:uiPriority="48"/>
-    <w:lsdException w:name="List Table 4 Accent 5" w:uiPriority="49"/>
-    <w:lsdException w:name="List Table 5 Dark Accent 5" w:uiPriority="50"/>
-    <w:lsdException w:name="List Table 6 Colorful Accent 5" w:uiPriority="51"/>
-    <w:lsdException w:name="List Table 7 Colorful Accent 5" w:uiPriority="52"/>
-    <w:lsdException w:name="List Table 1 Light Accent 6" w:uiPriority="46"/>
-    <w:lsdException w:name="List Table 2 Accent 6" w:uiPriority="47"/>
-    <w:lsdException w:name="List Table 3 Accent 6" w:uiPriority="48"/>
-    <w:lsdException w:name="List Table 4 Accent 6" w:uiPriority="49"/>
-    <w:lsdException w:name="List Table 5 Dark Accent 6" w:uiPriority="50"/>
-    <w:lsdException w:name="List Table 6 Colorful Accent 6" w:uiPriority="51"/>
-    <w:lsdException w:name="List Table 7 Colorful Accent 6" w:uiPriority="52"/>
+  <w:latentStyles w:defLockedState="0" w:defUIPriority="99" w:defSemiHidden="1" w:defUnhideWhenUsed="1" w:defQFormat="0" w:count="267">
+    <w:lsdException w:name="Normal" w:semiHidden="0" w:uiPriority="0" w:unhideWhenUsed="0" w:qFormat="1"/>
+    <w:lsdException w:name="heading 1" w:semiHidden="0" w:uiPriority="9" w:unhideWhenUsed="0" w:qFormat="1"/>
+    <w:lsdException w:name="heading 2" w:uiPriority="9" w:qFormat="1"/>
+    <w:lsdException w:name="heading 3" w:uiPriority="9" w:qFormat="1"/>
+    <w:lsdException w:name="heading 4" w:uiPriority="9" w:qFormat="1"/>
+    <w:lsdException w:name="heading 5" w:uiPriority="9" w:qFormat="1"/>
+    <w:lsdException w:name="heading 6" w:uiPriority="9" w:qFormat="1"/>
+    <w:lsdException w:name="heading 7" w:uiPriority="9" w:qFormat="1"/>
+    <w:lsdException w:name="heading 8" w:uiPriority="9" w:qFormat="1"/>
+    <w:lsdException w:name="heading 9" w:uiPriority="9" w:qFormat="1"/>
+    <w:lsdException w:name="toc 1" w:uiPriority="39"/>
+    <w:lsdException w:name="toc 2" w:uiPriority="39"/>
+    <w:lsdException w:name="toc 3" w:uiPriority="39"/>
+    <w:lsdException w:name="toc 4" w:uiPriority="39"/>
+    <w:lsdException w:name="toc 5" w:uiPriority="39"/>
+    <w:lsdException w:name="toc 6" w:uiPriority="39"/>
+    <w:lsdException w:name="toc 7" w:uiPriority="39"/>
+    <w:lsdException w:name="toc 8" w:uiPriority="39"/>
+    <w:lsdException w:name="toc 9" w:uiPriority="39"/>
+    <w:lsdException w:name="caption" w:uiPriority="35" w:qFormat="1"/>
+    <w:lsdException w:name="Title" w:semiHidden="0" w:uiPriority="10" w:unhideWhenUsed="0" w:qFormat="1"/>
+    <w:lsdException w:name="Default Paragraph Font" w:uiPriority="1"/>
+    <w:lsdException w:name="Subtitle" w:semiHidden="0" w:uiPriority="11" w:unhideWhenUsed="0" w:qFormat="1"/>
+    <w:lsdException w:name="Strong" w:semiHidden="0" w:uiPriority="22" w:unhideWhenUsed="0" w:qFormat="1"/>
+    <w:lsdException w:name="Emphasis" w:semiHidden="0" w:uiPriority="20" w:unhideWhenUsed="0" w:qFormat="1"/>
+    <w:lsdException w:name="Table Grid" w:semiHidden="0" w:uiPriority="59" w:unhideWhenUsed="0"/>
+    <w:lsdException w:name="Placeholder Text" w:unhideWhenUsed="0"/>
+    <w:lsdException w:name="No Spacing" w:semiHidden="0" w:uiPriority="1" w:unhideWhenUsed="0" w:qFormat="1"/>
+    <w:lsdException w:name="Light Shading" w:semiHidden="0" w:uiPriority="60" w:unhideWhenUsed="0"/>
+    <w:lsdException w:name="Light List" w:semiHidden="0" w:uiPriority="61" w:unhideWhenUsed="0"/>
+    <w:lsdException w:name="Light Grid" w:semiHidden="0" w:uiPriority="62" w:unhideWhenUsed="0"/>
+    <w:lsdException w:name="Medium Shading 1" w:semiHidden="0" w:uiPriority="63" w:unhideWhenUsed="0"/>
+    <w:lsdException w:name="Medium Shading 2" w:semiHidden="0" w:uiPriority="64" w:unhideWhenUsed="0"/>
+    <w:lsdException w:name="Medium List 1" w:semiHidden="0" w:uiPriority="65" w:unhideWhenUsed="0"/>
+    <w:lsdException w:name="Medium List 2" w:semiHidden="0" w:uiPriority="66" w:unhideWhenUsed="0"/>
+    <w:lsdException w:name="Medium Grid 1" w:semiHidden="0" w:uiPriority="67" w:unhideWhenUsed="0"/>
+    <w:lsdException w:name="Medium Grid 2" w:semiHidden="0" w:uiPriority="68" w:unhideWhenUsed="0"/>
+    <w:lsdException w:name="Medium Grid 3" w:semiHidden="0" w:uiPriority="69" w:unhideWhenUsed="0"/>
+    <w:lsdException w:name="Dark List" w:semiHidden="0" w:uiPriority="70" w:unhideWhenUsed="0"/>
+    <w:lsdException w:name="Colorful Shading" w:semiHidden="0" w:uiPriority="71" w:unhideWhenUsed="0"/>
+    <w:lsdException w:name="Colorful List" w:semiHidden="0" w:uiPriority="72" w:unhideWhenUsed="0"/>
+    <w:lsdException w:name="Colorful Grid" w:semiHidden="0" w:uiPriority="73" w:unhideWhenUsed="0"/>
+    <w:lsdException w:name="Light Shading Accent 1" w:semiHidden="0" w:uiPriority="60" w:unhideWhenUsed="0"/>
+    <w:lsdException w:name="Light List Accent 1" w:semiHidden="0" w:uiPriority="61" w:unhideWhenUsed="0"/>
+    <w:lsdException w:name="Light Grid Accent 1" w:semiHidden="0" w:uiPriority="62" w:unhideWhenUsed="0"/>
+    <w:lsdException w:name="Medium Shading 1 Accent 1" w:semiHidden="0" w:uiPriority="63" w:unhideWhenUsed="0"/>
+    <w:lsdException w:name="Medium Shading 2 Accent 1" w:semiHidden="0" w:uiPriority="64" w:unhideWhenUsed="0"/>
+    <w:lsdException w:name="Medium List 1 Accent 1" w:semiHidden="0" w:uiPriority="65" w:unhideWhenUsed="0"/>
+    <w:lsdException w:name="Revision" w:unhideWhenUsed="0"/>
+    <w:lsdException w:name="List Paragraph" w:semiHidden="0" w:uiPriority="34" w:unhideWhenUsed="0" w:qFormat="1"/>
+    <w:lsdException w:name="Quote" w:semiHidden="0" w:uiPriority="29" w:unhideWhenUsed="0" w:qFormat="1"/>
+    <w:lsdException w:name="Intense Quote" w:semiHidden="0" w:uiPriority="30" w:unhideWhenUsed="0" w:qFormat="1"/>
+    <w:lsdException w:name="Medium List 2 Accent 1" w:semiHidden="0" w:uiPriority="66" w:unhideWhenUsed="0"/>
+    <w:lsdException w:name="Medium Grid 1 Accent 1" w:semiHidden="0" w:uiPriority="67" w:unhideWhenUsed="0"/>
+    <w:lsdException w:name="Medium Grid 2 Accent 1" w:semiHidden="0" w:uiPriority="68" w:unhideWhenUsed="0"/>
+    <w:lsdException w:name="Medium Grid 3 Accent 1" w:semiHidden="0" w:uiPriority="69" w:unhideWhenUsed="0"/>
+    <w:lsdException w:name="Dark List Accent 1" w:semiHidden="0" w:uiPriority="70" w:unhideWhenUsed="0"/>
+    <w:lsdException w:name="Colorful Shading Accent 1" w:semiHidden="0" w:uiPriority="71" w:unhideWhenUsed="0"/>
+    <w:lsdException w:name="Colorful List Accent 1" w:semiHidden="0" w:uiPriority="72" w:unhideWhenUsed="0"/>
+    <w:lsdException w:name="Colorful Grid Accent 1" w:semiHidden="0" w:uiPriority="73" w:unhideWhenUsed="0"/>
+    <w:lsdException w:name="Light Shading Accent 2" w:semiHidden="0" w:uiPriority="60" w:unhideWhenUsed="0"/>
+    <w:lsdException w:name="Light List Accent 2" w:semiHidden="0" w:uiPriority="61" w:unhideWhenUsed="0"/>
+    <w:lsdException w:name="Light Grid Accent 2" w:semiHidden="0" w:uiPriority="62" w:unhideWhenUsed="0"/>
+    <w:lsdException w:name="Medium Shading 1 Accent 2" w:semiHidden="0" w:uiPriority="63" w:unhideWhenUsed="0"/>
+    <w:lsdException w:name="Medium Shading 2 Accent 2" w:semiHidden="0" w:uiPriority="64" w:unhideWhenUsed="0"/>
+    <w:lsdException w:name="Medium List 1 Accent 2" w:semiHidden="0" w:uiPriority="65" w:unhideWhenUsed="0"/>
+    <w:lsdException w:name="Medium List 2 Accent 2" w:semiHidden="0" w:uiPriority="66" w:unhideWhenUsed="0"/>
+    <w:lsdException w:name="Medium Grid 1 Accent 2" w:semiHidden="0" w:uiPriority="67" w:unhideWhenUsed="0"/>
+    <w:lsdException w:name="Medium Grid 2 Accent 2" w:semiHidden="0" w:uiPriority="68" w:unhideWhenUsed="0"/>
+    <w:lsdException w:name="Medium Grid 3 Accent 2" w:semiHidden="0" w:uiPriority="69" w:unhideWhenUsed="0"/>
+    <w:lsdException w:name="Dark List Accent 2" w:semiHidden="0" w:uiPriority="70" w:unhideWhenUsed="0"/>
+    <w:lsdException w:name="Colorful Shading Accent 2" w:semiHidden="0" w:uiPriority="71" w:unhideWhenUsed="0"/>
+    <w:lsdException w:name="Colorful List Accent 2" w:semiHidden="0" w:uiPriority="72" w:unhideWhenUsed="0"/>
+    <w:lsdException w:name="Colorful Grid Accent 2" w:semiHidden="0" w:uiPriority="73" w:unhideWhenUsed="0"/>
+    <w:lsdException w:name="Light Shading Accent 3" w:semiHidden="0" w:uiPriority="60" w:unhideWhenUsed="0"/>
+    <w:lsdException w:name="Light List Accent 3" w:semiHidden="0" w:uiPriority="61" w:unhideWhenUsed="0"/>
+    <w:lsdException w:name="Light Grid Accent 3" w:semiHidden="0" w:uiPriority="62" w:unhideWhenUsed="0"/>
+    <w:lsdException w:name="Medium Shading 1 Accent 3" w:semiHidden="0" w:uiPriority="63" w:unhideWhenUsed="0"/>
+    <w:lsdException w:name="Medium Shading 2 Accent 3" w:semiHidden="0" w:uiPriority="64" w:unhideWhenUsed="0"/>
+    <w:lsdException w:name="Medium List 1 Accent 3" w:semiHidden="0" w:uiPriority="65" w:unhideWhenUsed="0"/>
+    <w:lsdException w:name="Medium List 2 Accent 3" w:semiHidden="0" w:uiPriority="66" w:unhideWhenUsed="0"/>
+    <w:lsdException w:name="Medium Grid 1 Accent 3" w:semiHidden="0" w:uiPriority="67" w:unhideWhenUsed="0"/>
+    <w:lsdException w:name="Medium Grid 2 Accent 3" w:semiHidden="0" w:uiPriority="68" w:unhideWhenUsed="0"/>
+    <w:lsdException w:name="Medium Grid 3 Accent 3" w:semiHidden="0" w:uiPriority="69" w:unhideWhenUsed="0"/>
+    <w:lsdException w:name="Dark List Accent 3" w:semiHidden="0" w:uiPriority="70" w:unhideWhenUsed="0"/>
+    <w:lsdException w:name="Colorful Shading Accent 3" w:semiHidden="0" w:uiPriority="71" w:unhideWhenUsed="0"/>
+    <w:lsdException w:name="Colorful List Accent 3" w:semiHidden="0" w:uiPriority="72" w:unhideWhenUsed="0"/>
+    <w:lsdException w:name="Colorful Grid Accent 3" w:semiHidden="0" w:uiPriority="73" w:unhideWhenUsed="0"/>
+    <w:lsdException w:name="Light Shading Accent 4" w:semiHidden="0" w:uiPriority="60" w:unhideWhenUsed="0"/>
+    <w:lsdException w:name="Light List Accent 4" w:semiHidden="0" w:uiPriority="61" w:unhideWhenUsed="0"/>
+    <w:lsdException w:name="Light Grid Accent 4" w:semiHidden="0" w:uiPriority="62" w:unhideWhenUsed="0"/>
+    <w:lsdException w:name="Medium Shading 1 Accent 4" w:semiHidden="0" w:uiPriority="63" w:unhideWhenUsed="0"/>
+    <w:lsdException w:name="Medium Shading 2 Accent 4" w:semiHidden="0" w:uiPriority="64" w:unhideWhenUsed="0"/>
+    <w:lsdException w:name="Medium List 1 Accent 4" w:semiHidden="0" w:uiPriority="65" w:unhideWhenUsed="0"/>
+    <w:lsdException w:name="Medium List 2 Accent 4" w:semiHidden="0" w:uiPriority="66" w:unhideWhenUsed="0"/>
+    <w:lsdException w:name="Medium Grid 1 Accent 4" w:semiHidden="0" w:uiPriority="67" w:unhideWhenUsed="0"/>
+    <w:lsdException w:name="Medium Grid 2 Accent 4" w:semiHidden="0" w:uiPriority="68" w:unhideWhenUsed="0"/>
+    <w:lsdException w:name="Medium Grid 3 Accent 4" w:semiHidden="0" w:uiPriority="69" w:unhideWhenUsed="0"/>
+    <w:lsdException w:name="Dark List Accent 4" w:semiHidden="0" w:uiPriority="70" w:unhideWhenUsed="0"/>
+    <w:lsdException w:name="Colorful Shading Accent 4" w:semiHidden="0" w:uiPriority="71" w:unhideWhenUsed="0"/>
+    <w:lsdException w:name="Colorful List Accent 4" w:semiHidden="0" w:uiPriority="72" w:unhideWhenUsed="0"/>
+    <w:lsdException w:name="Colorful Grid Accent 4" w:semiHidden="0" w:uiPriority="73" w:unhideWhenUsed="0"/>
+    <w:lsdException w:name="Light Shading Accent 5" w:semiHidden="0" w:uiPriority="60" w:unhideWhenUsed="0"/>
+    <w:lsdException w:name="Light List Accent 5" w:semiHidden="0" w:uiPriority="61" w:unhideWhenUsed="0"/>
+    <w:lsdException w:name="Light Grid Accent 5" w:semiHidden="0" w:uiPriority="62" w:unhideWhenUsed="0"/>
+    <w:lsdException w:name="Medium Shading 1 Accent 5" w:semiHidden="0" w:uiPriority="63" w:unhideWhenUsed="0"/>
+    <w:lsdException w:name="Medium Shading 2 Accent 5" w:semiHidden="0" w:uiPriority="64" w:unhideWhenUsed="0"/>
+    <w:lsdException w:name="Medium List 1 Accent 5" w:semiHidden="0" w:uiPriority="65" w:unhideWhenUsed="0"/>
+    <w:lsdException w:name="Medium List 2 Accent 5" w:semiHidden="0" w:uiPriority="66" w:unhideWhenUsed="0"/>
+    <w:lsdException w:name="Medium Grid 1 Accent 5" w:semiHidden="0" w:uiPriority="67" w:unhideWhenUsed="0"/>
+    <w:lsdException w:name="Medium Grid 2 Accent 5" w:semiHidden="0" w:uiPriority="68" w:unhideWhenUsed="0"/>
+    <w:lsdException w:name="Medium Grid 3 Accent 5" w:semiHidden="0" w:uiPriority="69" w:unhideWhenUsed="0"/>
+    <w:lsdException w:name="Dark List Accent 5" w:semiHidden="0" w:uiPriority="70" w:unhideWhenUsed="0"/>
+    <w:lsdException w:name="Colorful Shading Accent 5" w:semiHidden="0" w:uiPriority="71" w:unhideWhenUsed="0"/>
+    <w:lsdException w:name="Colorful List Accent 5" w:semiHidden="0" w:uiPriority="72" w:unhideWhenUsed="0"/>
+    <w:lsdException w:name="Colorful Grid Accent 5" w:semiHidden="0" w:uiPriority="73" w:unhideWhenUsed="0"/>
+    <w:lsdException w:name="Light Shading Accent 6" w:semiHidden="0" w:uiPriority="60" w:unhideWhenUsed="0"/>
+    <w:lsdException w:name="Light List Accent 6" w:semiHidden="0" w:uiPriority="61" w:unhideWhenUsed="0"/>
+    <w:lsdException w:name="Light Grid Accent 6" w:semiHidden="0" w:uiPriority="62" w:unhideWhenUsed="0"/>
+    <w:lsdException w:name="Medium Shading 1 Accent 6" w:semiHidden="0" w:uiPriority="63" w:unhideWhenUsed="0"/>
+    <w:lsdException w:name="Medium Shading 2 Accent 6" w:semiHidden="0" w:uiPriority="64" w:unhideWhenUsed="0"/>
+    <w:lsdException w:name="Medium List 1 Accent 6" w:semiHidden="0" w:uiPriority="65" w:unhideWhenUsed="0"/>
+    <w:lsdException w:name="Medium List 2 Accent 6" w:semiHidden="0" w:uiPriority="66" w:unhideWhenUsed="0"/>
+    <w:lsdException w:name="Medium Grid 1 Accent 6" w:semiHidden="0" w:uiPriority="67" w:unhideWhenUsed="0"/>
+    <w:lsdException w:name="Medium Grid 2 Accent 6" w:semiHidden="0" w:uiPriority="68" w:unhideWhenUsed="0"/>
+    <w:lsdException w:name="Medium Grid 3 Accent 6" w:semiHidden="0" w:uiPriority="69" w:unhideWhenUsed="0"/>
+    <w:lsdException w:name="Dark List Accent 6" w:semiHidden="0" w:uiPriority="70" w:unhideWhenUsed="0"/>
+    <w:lsdException w:name="Colorful Shading Accent 6" w:semiHidden="0" w:uiPriority="71" w:unhideWhenUsed="0"/>
+    <w:lsdException w:name="Colorful List Accent 6" w:semiHidden="0" w:uiPriority="72" w:unhideWhenUsed="0"/>
+    <w:lsdException w:name="Colorful Grid Accent 6" w:semiHidden="0" w:uiPriority="73" w:unhideWhenUsed="0"/>
+    <w:lsdException w:name="Subtle Emphasis" w:semiHidden="0" w:uiPriority="19" w:unhideWhenUsed="0" w:qFormat="1"/>
+    <w:lsdException w:name="Intense Emphasis" w:semiHidden="0" w:uiPriority="21" w:unhideWhenUsed="0" w:qFormat="1"/>
+    <w:lsdException w:name="Subtle Reference" w:semiHidden="0" w:uiPriority="31" w:unhideWhenUsed="0" w:qFormat="1"/>
+    <w:lsdException w:name="Intense Reference" w:semiHidden="0" w:uiPriority="32" w:unhideWhenUsed="0" w:qFormat="1"/>
+    <w:lsdException w:name="Book Title" w:semiHidden="0" w:uiPriority="33" w:unhideWhenUsed="0" w:qFormat="1"/>
+    <w:lsdException w:name="Bibliography" w:uiPriority="37"/>
+    <w:lsdException w:name="TOC Heading" w:uiPriority="39" w:qFormat="1"/>
   </w:latentStyles>
   <w:style w:type="paragraph" w:default="1" w:styleId="Normal">
     <w:name w:val="Normal"/>
     <w:qFormat/>
+    <w:rsid w:val="004C61F7"/>
   </w:style>
   <w:style w:type="character" w:default="1" w:styleId="DefaultParagraphFont">
     <w:name w:val="Default Paragraph Font"/>
@@ -4090,6 +4216,7 @@
     <w:uiPriority w:val="99"/>
     <w:semiHidden/>
     <w:unhideWhenUsed/>
+    <w:qFormat/>
     <w:tblPr>
       <w:tblInd w:w="0" w:type="dxa"/>
       <w:tblCellMar>
@@ -4168,6 +4295,36 @@
       <w:lang w:eastAsia="en-US"/>
     </w:rPr>
   </w:style>
+  <w:style w:type="paragraph" w:styleId="BalloonText">
+    <w:name w:val="Balloon Text"/>
+    <w:basedOn w:val="Normal"/>
+    <w:link w:val="BalloonTextChar"/>
+    <w:uiPriority w:val="99"/>
+    <w:semiHidden/>
+    <w:unhideWhenUsed/>
+    <w:rsid w:val="006733A6"/>
+    <w:pPr>
+      <w:spacing w:after="0" w:line="240" w:lineRule="auto"/>
+    </w:pPr>
+    <w:rPr>
+      <w:rFonts w:ascii="Tahoma" w:hAnsi="Tahoma" w:cs="Tahoma"/>
+      <w:sz w:val="16"/>
+      <w:szCs w:val="16"/>
+    </w:rPr>
+  </w:style>
+  <w:style w:type="character" w:customStyle="1" w:styleId="BalloonTextChar">
+    <w:name w:val="Balloon Text Char"/>
+    <w:basedOn w:val="DefaultParagraphFont"/>
+    <w:link w:val="BalloonText"/>
+    <w:uiPriority w:val="99"/>
+    <w:semiHidden/>
+    <w:rsid w:val="006733A6"/>
+    <w:rPr>
+      <w:rFonts w:ascii="Tahoma" w:hAnsi="Tahoma" w:cs="Tahoma"/>
+      <w:sz w:val="16"/>
+      <w:szCs w:val="16"/>
+    </w:rPr>
+  </w:style>
 </w:styles>
 </file>
 
@@ -4214,7 +4371,7 @@
     </a:clrScheme>
     <a:fontScheme name="Office">
       <a:majorFont>
-        <a:latin typeface="Calibri Light" panose="020F0302020204030204"/>
+        <a:latin typeface="Calibri Light"/>
         <a:ea typeface=""/>
         <a:cs typeface=""/>
         <a:font script="Jpan" typeface="ＭＳ ゴシック"/>
@@ -4249,7 +4406,7 @@
         <a:font script="Geor" typeface="Sylfaen"/>
       </a:majorFont>
       <a:minorFont>
-        <a:latin typeface="Calibri" panose="020F0502020204030204"/>
+        <a:latin typeface="Calibri"/>
         <a:ea typeface=""/>
         <a:cs typeface=""/>
         <a:font script="Jpan" typeface="ＭＳ 明朝"/>
@@ -4426,7 +4583,7 @@
   <a:extraClrSchemeLst/>
   <a:extLst>
     <a:ext uri="{05A4C25C-085E-4340-85A3-A5531E510DB2}">
-      <thm15:themeFamily xmlns:thm15="http://schemas.microsoft.com/office/thememl/2012/main" name="Office Theme" id="{62F939B6-93AF-4DB8-9C6B-D6C7DFDC589F}" vid="{4A3C46E8-61CC-4603-A589-7422A47A8E4A}"/>
+      <thm15:themeFamily xmlns:thm15="http://schemas.microsoft.com/office/thememl/2012/main" xmlns="" name="Office Theme" id="{62F939B6-93AF-4DB8-9C6B-D6C7DFDC589F}" vid="{4A3C46E8-61CC-4603-A589-7422A47A8E4A}"/>
     </a:ext>
   </a:extLst>
 </a:theme>

--- a/Documents/Usecase_detail/Usecase_UpdateTimesheet.docx
+++ b/Documents/Usecase_detail/Usecase_UpdateTimesheet.docx
@@ -1,6 +1,6 @@
 
 <file path=word/document.xml><?xml version="1.0" encoding="utf-8"?>
-<w:document xmlns:ve="http://schemas.openxmlformats.org/markup-compatibility/2006" xmlns:o="urn:schemas-microsoft-com:office:office" xmlns:r="http://schemas.openxmlformats.org/officeDocument/2006/relationships" xmlns:m="http://schemas.openxmlformats.org/officeDocument/2006/math" xmlns:v="urn:schemas-microsoft-com:vml" xmlns:wp="http://schemas.openxmlformats.org/drawingml/2006/wordprocessingDrawing" xmlns:w10="urn:schemas-microsoft-com:office:word" xmlns:w="http://schemas.openxmlformats.org/wordprocessingml/2006/main" xmlns:wne="http://schemas.microsoft.com/office/word/2006/wordml">
+<w:document xmlns:wpc="http://schemas.microsoft.com/office/word/2010/wordprocessingCanvas" xmlns:mc="http://schemas.openxmlformats.org/markup-compatibility/2006" xmlns:o="urn:schemas-microsoft-com:office:office" xmlns:r="http://schemas.openxmlformats.org/officeDocument/2006/relationships" xmlns:m="http://schemas.openxmlformats.org/officeDocument/2006/math" xmlns:v="urn:schemas-microsoft-com:vml" xmlns:wp14="http://schemas.microsoft.com/office/word/2010/wordprocessingDrawing" xmlns:wp="http://schemas.openxmlformats.org/drawingml/2006/wordprocessingDrawing" xmlns:w10="urn:schemas-microsoft-com:office:word" xmlns:w="http://schemas.openxmlformats.org/wordprocessingml/2006/main" xmlns:w14="http://schemas.microsoft.com/office/word/2010/wordml" xmlns:w15="http://schemas.microsoft.com/office/word/2012/wordml" xmlns:wpg="http://schemas.microsoft.com/office/word/2010/wordprocessingGroup" xmlns:wpi="http://schemas.microsoft.com/office/word/2010/wordprocessingInk" xmlns:wne="http://schemas.microsoft.com/office/word/2006/wordml" xmlns:wps="http://schemas.microsoft.com/office/word/2010/wordprocessingShape" mc:Ignorable="w14 w15 wp14">
   <w:body>
     <w:p>
       <w:pPr>
@@ -12,7 +12,6 @@
         <w:rPr>
           <w:rFonts w:asciiTheme="majorHAnsi" w:hAnsiTheme="majorHAnsi"/>
           <w:noProof/>
-          <w:lang w:val="vi-VN"/>
         </w:rPr>
         <w:drawing>
           <wp:inline distT="0" distB="0" distL="0" distR="0">
@@ -33,7 +32,7 @@
                     <a:blip r:embed="rId5">
                       <a:extLst>
                         <a:ext uri="{28A0092B-C50C-407E-A947-70E740481C1C}">
-                          <a14:useLocalDpi xmlns:a14="http://schemas.microsoft.com/office/drawing/2010/main" xmlns:wps="http://schemas.microsoft.com/office/word/2010/wordprocessingShape" xmlns:wpi="http://schemas.microsoft.com/office/word/2010/wordprocessingInk" xmlns:wpg="http://schemas.microsoft.com/office/word/2010/wordprocessingGroup" xmlns:w15="http://schemas.microsoft.com/office/word/2012/wordml" xmlns:w14="http://schemas.microsoft.com/office/word/2010/wordml" xmlns:w="http://schemas.openxmlformats.org/wordprocessingml/2006/main" xmlns:w10="urn:schemas-microsoft-com:office:word" xmlns:wp14="http://schemas.microsoft.com/office/word/2010/wordprocessingDrawing" xmlns:v="urn:schemas-microsoft-com:vml" xmlns:o="urn:schemas-microsoft-com:office:office" xmlns:mc="http://schemas.openxmlformats.org/markup-compatibility/2006" xmlns:wpc="http://schemas.microsoft.com/office/word/2010/wordprocessingCanvas" xmlns="" val="0"/>
+                          <a14:useLocalDpi xmlns:a14="http://schemas.microsoft.com/office/drawing/2010/main" val="0"/>
                         </a:ext>
                       </a:extLst>
                     </a:blip>
@@ -61,13 +60,13 @@
       <w:tblPr>
         <w:tblStyle w:val="TableGrid"/>
         <w:tblW w:w="0" w:type="auto"/>
-        <w:tblLook w:val="04A0"/>
+        <w:tblLook w:val="04A0" w:firstRow="1" w:lastRow="0" w:firstColumn="1" w:lastColumn="0" w:noHBand="0" w:noVBand="1"/>
       </w:tblPr>
       <w:tblGrid>
-        <w:gridCol w:w="2328"/>
-        <w:gridCol w:w="2630"/>
-        <w:gridCol w:w="2349"/>
-        <w:gridCol w:w="2269"/>
+        <w:gridCol w:w="2335"/>
+        <w:gridCol w:w="2570"/>
+        <w:gridCol w:w="2373"/>
+        <w:gridCol w:w="2298"/>
       </w:tblGrid>
       <w:tr>
         <w:tc>
@@ -98,7 +97,6 @@
               <w:rPr>
                 <w:rFonts w:asciiTheme="majorHAnsi" w:hAnsiTheme="majorHAnsi"/>
                 <w:b/>
-                <w:color w:val="FF0000"/>
                 <w:sz w:val="24"/>
                 <w:szCs w:val="24"/>
               </w:rPr>
@@ -142,7 +140,6 @@
               <w:rPr>
                 <w:rFonts w:asciiTheme="majorHAnsi" w:hAnsiTheme="majorHAnsi"/>
                 <w:b/>
-                <w:color w:val="FF0000"/>
                 <w:sz w:val="24"/>
                 <w:szCs w:val="24"/>
               </w:rPr>
@@ -151,7 +148,6 @@
               <w:rPr>
                 <w:rFonts w:asciiTheme="majorHAnsi" w:hAnsiTheme="majorHAnsi"/>
                 <w:b/>
-                <w:color w:val="FF0000"/>
                 <w:sz w:val="24"/>
                 <w:szCs w:val="24"/>
               </w:rPr>
@@ -192,7 +188,6 @@
             <w:pPr>
               <w:rPr>
                 <w:rFonts w:asciiTheme="majorHAnsi" w:hAnsiTheme="majorHAnsi"/>
-                <w:color w:val="FF0000"/>
                 <w:sz w:val="24"/>
                 <w:szCs w:val="24"/>
               </w:rPr>
@@ -200,10 +195,8 @@
             <w:r>
               <w:rPr>
                 <w:rFonts w:asciiTheme="majorHAnsi" w:hAnsiTheme="majorHAnsi"/>
-                <w:color w:val="FF0000"/>
-                <w:sz w:val="24"/>
-                <w:szCs w:val="24"/>
-                <w:highlight w:val="yellow"/>
+                <w:sz w:val="24"/>
+                <w:szCs w:val="24"/>
               </w:rPr>
               <w:t>2.0</w:t>
             </w:r>
@@ -434,7 +427,6 @@
             <w:r>
               <w:rPr>
                 <w:rFonts w:asciiTheme="majorHAnsi" w:hAnsiTheme="majorHAnsi"/>
-                <w:color w:val="FF0000"/>
                 <w:sz w:val="24"/>
                 <w:szCs w:val="24"/>
               </w:rPr>
@@ -499,17 +491,8 @@
                 <w:rFonts w:asciiTheme="majorHAnsi" w:eastAsia="Cambria" w:hAnsiTheme="majorHAnsi" w:cs="Cambria"/>
                 <w:sz w:val="24"/>
                 <w:szCs w:val="24"/>
-                <w:highlight w:val="yellow"/>
-              </w:rPr>
-              <w:t>, Manager</w:t>
-            </w:r>
-            <w:r>
-              <w:rPr>
-                <w:rFonts w:asciiTheme="majorHAnsi" w:eastAsia="Cambria" w:hAnsiTheme="majorHAnsi" w:cs="Cambria"/>
-                <w:sz w:val="24"/>
-                <w:szCs w:val="24"/>
-              </w:rPr>
-              <w:t>.</w:t>
+              </w:rPr>
+              <w:t>, Manager.</w:t>
             </w:r>
           </w:p>
           <w:p>
@@ -552,7 +535,15 @@
                 <w:sz w:val="24"/>
                 <w:szCs w:val="24"/>
               </w:rPr>
-              <w:t xml:space="preserve">This use case allows </w:t>
+              <w:t xml:space="preserve">This use case </w:t>
+            </w:r>
+            <w:r>
+              <w:rPr>
+                <w:rFonts w:asciiTheme="majorHAnsi" w:eastAsia="Cambria" w:hAnsiTheme="majorHAnsi" w:cs="Cambria"/>
+                <w:sz w:val="24"/>
+                <w:szCs w:val="24"/>
+              </w:rPr>
+              <w:t xml:space="preserve">allows </w:t>
             </w:r>
             <w:r>
               <w:rPr>
@@ -575,7 +566,6 @@
                 <w:rFonts w:asciiTheme="majorHAnsi" w:eastAsia="Cambria" w:hAnsiTheme="majorHAnsi" w:cs="Cambria"/>
                 <w:sz w:val="24"/>
                 <w:szCs w:val="24"/>
-                <w:highlight w:val="yellow"/>
               </w:rPr>
               <w:t>, manager</w:t>
             </w:r>
@@ -725,7 +715,6 @@
               <w:ind w:hanging="35"/>
               <w:rPr>
                 <w:rFonts w:asciiTheme="majorHAnsi" w:eastAsia="Cambria" w:hAnsiTheme="majorHAnsi" w:cs="Cambria"/>
-                <w:color w:val="FF0000"/>
                 <w:sz w:val="24"/>
                 <w:szCs w:val="24"/>
               </w:rPr>
@@ -733,83 +722,14 @@
             <w:r>
               <w:rPr>
                 <w:rFonts w:asciiTheme="majorHAnsi" w:eastAsia="Cambria" w:hAnsiTheme="majorHAnsi" w:cs="Cambria"/>
-                <w:strike/>
-                <w:color w:val="FF0000"/>
-                <w:sz w:val="24"/>
-                <w:szCs w:val="24"/>
-                <w:highlight w:val="yellow"/>
-              </w:rPr>
-              <w:t>Engineer</w:t>
-            </w:r>
-            <w:r>
-              <w:rPr>
-                <w:rFonts w:asciiTheme="majorHAnsi" w:eastAsia="Cambria" w:hAnsiTheme="majorHAnsi" w:cs="Cambria"/>
-                <w:strike/>
-                <w:color w:val="FF0000"/>
-                <w:sz w:val="24"/>
-                <w:szCs w:val="24"/>
-                <w:highlight w:val="yellow"/>
-              </w:rPr>
-              <w:t xml:space="preserve"> </w:t>
-            </w:r>
-            <w:r>
-              <w:rPr>
-                <w:rFonts w:asciiTheme="majorHAnsi" w:eastAsia="Cambria" w:hAnsiTheme="majorHAnsi" w:cs="Cambria"/>
-                <w:strike/>
-                <w:color w:val="FF0000"/>
-                <w:sz w:val="24"/>
-                <w:szCs w:val="24"/>
-                <w:highlight w:val="yellow"/>
-              </w:rPr>
-              <w:t>update</w:t>
-            </w:r>
-            <w:r>
-              <w:rPr>
-                <w:rFonts w:asciiTheme="majorHAnsi" w:eastAsia="Cambria" w:hAnsiTheme="majorHAnsi" w:cs="Cambria"/>
-                <w:strike/>
-                <w:color w:val="FF0000"/>
-                <w:sz w:val="24"/>
-                <w:szCs w:val="24"/>
-                <w:highlight w:val="yellow"/>
-              </w:rPr>
-              <w:t>s</w:t>
-            </w:r>
-            <w:r>
-              <w:rPr>
-                <w:rFonts w:asciiTheme="majorHAnsi" w:eastAsia="Cambria" w:hAnsiTheme="majorHAnsi" w:cs="Cambria"/>
-                <w:strike/>
-                <w:color w:val="FF0000"/>
-                <w:sz w:val="24"/>
-                <w:szCs w:val="24"/>
-                <w:highlight w:val="yellow"/>
-              </w:rPr>
-              <w:t xml:space="preserve"> </w:t>
-            </w:r>
-            <w:r>
-              <w:rPr>
-                <w:rFonts w:asciiTheme="majorHAnsi" w:eastAsia="Cambria" w:hAnsiTheme="majorHAnsi" w:cs="Cambria"/>
-                <w:strike/>
-                <w:color w:val="FF0000"/>
-                <w:sz w:val="24"/>
-                <w:szCs w:val="24"/>
-                <w:highlight w:val="yellow"/>
-              </w:rPr>
-              <w:t>timesheet</w:t>
-            </w:r>
-            <w:r>
-              <w:rPr>
-                <w:rFonts w:asciiTheme="majorHAnsi" w:eastAsia="Cambria" w:hAnsiTheme="majorHAnsi" w:cs="Cambria"/>
-                <w:color w:val="FF0000"/>
-                <w:sz w:val="24"/>
-                <w:szCs w:val="24"/>
-                <w:highlight w:val="yellow"/>
-              </w:rPr>
-              <w:t xml:space="preserve"> User clicks on “Update” button</w:t>
-            </w:r>
-            <w:r>
-              <w:rPr>
-                <w:rFonts w:asciiTheme="majorHAnsi" w:eastAsia="Cambria" w:hAnsiTheme="majorHAnsi" w:cs="Cambria"/>
-                <w:color w:val="FF0000"/>
+                <w:sz w:val="24"/>
+                <w:szCs w:val="24"/>
+              </w:rPr>
+              <w:t>User clicks on “Update” button</w:t>
+            </w:r>
+            <w:r>
+              <w:rPr>
+                <w:rFonts w:asciiTheme="majorHAnsi" w:eastAsia="Cambria" w:hAnsiTheme="majorHAnsi" w:cs="Cambria"/>
                 <w:sz w:val="24"/>
                 <w:szCs w:val="24"/>
               </w:rPr>
@@ -853,21 +773,10 @@
             <w:r>
               <w:rPr>
                 <w:rFonts w:asciiTheme="majorHAnsi" w:eastAsia="Cambria" w:hAnsiTheme="majorHAnsi" w:cs="Cambria"/>
-                <w:strike/>
-                <w:sz w:val="24"/>
-                <w:szCs w:val="24"/>
-                <w:highlight w:val="yellow"/>
-              </w:rPr>
-              <w:t>Guest</w:t>
-            </w:r>
-            <w:r>
-              <w:rPr>
-                <w:rFonts w:asciiTheme="majorHAnsi" w:eastAsia="Cambria" w:hAnsiTheme="majorHAnsi" w:cs="Cambria"/>
-                <w:sz w:val="24"/>
-                <w:szCs w:val="24"/>
-                <w:highlight w:val="yellow"/>
-              </w:rPr>
-              <w:t xml:space="preserve"> User</w:t>
+                <w:sz w:val="24"/>
+                <w:szCs w:val="24"/>
+              </w:rPr>
+              <w:t>User</w:t>
             </w:r>
             <w:r>
               <w:rPr>
@@ -907,16 +816,7 @@
                 <w:sz w:val="24"/>
                 <w:szCs w:val="24"/>
               </w:rPr>
-              <w:t xml:space="preserve"> </w:t>
-            </w:r>
-            <w:r>
-              <w:rPr>
-                <w:rFonts w:asciiTheme="majorHAnsi" w:eastAsia="Cambria" w:hAnsiTheme="majorHAnsi" w:cs="Cambria"/>
-                <w:sz w:val="24"/>
-                <w:szCs w:val="24"/>
-                <w:highlight w:val="yellow"/>
-              </w:rPr>
-              <w:t xml:space="preserve">or Manager </w:t>
+              <w:t xml:space="preserve"> or Manager </w:t>
             </w:r>
             <w:proofErr w:type="gramStart"/>
             <w:r>
@@ -924,7 +824,6 @@
                 <w:rFonts w:asciiTheme="majorHAnsi" w:eastAsia="Cambria" w:hAnsiTheme="majorHAnsi" w:cs="Cambria"/>
                 <w:sz w:val="24"/>
                 <w:szCs w:val="24"/>
-                <w:highlight w:val="yellow"/>
               </w:rPr>
               <w:t>role</w:t>
             </w:r>
@@ -1166,7 +1065,7 @@
             <w:tblPr>
               <w:tblStyle w:val="TableGrid"/>
               <w:tblW w:w="0" w:type="auto"/>
-              <w:tblLook w:val="04A0"/>
+              <w:tblLook w:val="04A0" w:firstRow="1" w:lastRow="0" w:firstColumn="1" w:lastColumn="0" w:noHBand="0" w:noVBand="1"/>
             </w:tblPr>
             <w:tblGrid>
               <w:gridCol w:w="962"/>
@@ -1307,7 +1206,7 @@
                       <w:sz w:val="24"/>
                       <w:szCs w:val="24"/>
                     </w:rPr>
-                    <w:t>Engineer</w:t>
+                    <w:t>User</w:t>
                   </w:r>
                   <w:r>
                     <w:rPr>
@@ -1369,9 +1268,35 @@
                       <w:spacing w:val="1"/>
                       <w:sz w:val="24"/>
                       <w:szCs w:val="24"/>
-                      <w:highlight w:val="yellow"/>
                     </w:rPr>
                     <w:t>on a row</w:t>
+                  </w:r>
+                  <w:r>
+                    <w:rPr>
+                      <w:rFonts w:asciiTheme="majorHAnsi" w:eastAsia="Cambria" w:hAnsiTheme="majorHAnsi" w:cs="Cambria"/>
+                      <w:spacing w:val="1"/>
+                      <w:sz w:val="24"/>
+                      <w:szCs w:val="24"/>
+                    </w:rPr>
+                    <w:t xml:space="preserve"> on </w:t>
+                  </w:r>
+                  <w:r>
+                    <w:rPr>
+                      <w:rFonts w:asciiTheme="majorHAnsi" w:eastAsia="Cambria" w:hAnsiTheme="majorHAnsi" w:cs="Cambria"/>
+                      <w:spacing w:val="1"/>
+                      <w:sz w:val="24"/>
+                      <w:szCs w:val="24"/>
+                    </w:rPr>
+                    <w:t>timesheet</w:t>
+                  </w:r>
+                  <w:r>
+                    <w:rPr>
+                      <w:rFonts w:asciiTheme="majorHAnsi" w:eastAsia="Cambria" w:hAnsiTheme="majorHAnsi" w:cs="Cambria"/>
+                      <w:spacing w:val="1"/>
+                      <w:sz w:val="24"/>
+                      <w:szCs w:val="24"/>
+                    </w:rPr>
+                    <w:t xml:space="preserve"> table</w:t>
                   </w:r>
                   <w:r>
                     <w:rPr>
@@ -1389,9 +1314,8 @@
                       <w:spacing w:val="1"/>
                       <w:sz w:val="24"/>
                       <w:szCs w:val="24"/>
-                      <w:highlight w:val="yellow"/>
-                    </w:rPr>
-                    <w:t>of timesheet</w:t>
+                    </w:rPr>
+                    <w:t>of</w:t>
                   </w:r>
                   <w:r>
                     <w:rPr>
@@ -1400,116 +1324,20 @@
                       <w:sz w:val="24"/>
                       <w:szCs w:val="24"/>
                     </w:rPr>
-                    <w:t xml:space="preserve"> </w:t>
-                  </w:r>
-                  <w:r>
-                    <w:rPr>
-                      <w:rFonts w:asciiTheme="majorHAnsi" w:eastAsia="Cambria" w:hAnsiTheme="majorHAnsi" w:cs="Cambria"/>
-                      <w:strike/>
+                    <w:t xml:space="preserve"> on</w:t>
+                  </w:r>
+                  <w:r>
+                    <w:rPr>
+                      <w:rFonts w:asciiTheme="majorHAnsi" w:eastAsia="Cambria" w:hAnsiTheme="majorHAnsi" w:cs="Cambria"/>
                       <w:spacing w:val="1"/>
                       <w:sz w:val="24"/>
                       <w:szCs w:val="24"/>
-                      <w:highlight w:val="yellow"/>
-                    </w:rPr>
-                    <w:t>that he/she wants to update</w:t>
-                  </w:r>
-                  <w:r>
-                    <w:rPr>
-                      <w:rFonts w:asciiTheme="majorHAnsi" w:eastAsia="Cambria" w:hAnsiTheme="majorHAnsi" w:cs="Cambria"/>
-                      <w:spacing w:val="1"/>
-                      <w:sz w:val="24"/>
-                      <w:szCs w:val="24"/>
-                    </w:rPr>
-                    <w:t xml:space="preserve"> on </w:t>
-                  </w:r>
-                  <w:r>
-                    <w:rPr>
-                      <w:rFonts w:asciiTheme="majorHAnsi" w:eastAsia="Cambria" w:hAnsiTheme="majorHAnsi" w:cs="Cambria"/>
-                      <w:color w:val="FF0000"/>
-                      <w:spacing w:val="1"/>
-                      <w:sz w:val="24"/>
-                      <w:szCs w:val="24"/>
-                    </w:rPr>
-                    <w:t>timesheet</w:t>
-                  </w:r>
-                  <w:r>
-                    <w:rPr>
-                      <w:rFonts w:asciiTheme="majorHAnsi" w:eastAsia="Cambria" w:hAnsiTheme="majorHAnsi" w:cs="Cambria"/>
-                      <w:color w:val="FF0000"/>
-                      <w:spacing w:val="1"/>
-                      <w:sz w:val="24"/>
-                      <w:szCs w:val="24"/>
-                    </w:rPr>
-                    <w:t xml:space="preserve"> table</w:t>
-                  </w:r>
-                  <w:r>
-                    <w:rPr>
-                      <w:rFonts w:asciiTheme="majorHAnsi" w:eastAsia="Cambria" w:hAnsiTheme="majorHAnsi" w:cs="Cambria"/>
-                      <w:color w:val="FF0000"/>
-                      <w:spacing w:val="1"/>
-                      <w:sz w:val="24"/>
-                      <w:szCs w:val="24"/>
-                    </w:rPr>
-                    <w:t xml:space="preserve"> </w:t>
-                  </w:r>
-                  <w:r>
-                    <w:rPr>
-                      <w:rFonts w:asciiTheme="majorHAnsi" w:eastAsia="Cambria" w:hAnsiTheme="majorHAnsi" w:cs="Cambria"/>
-                      <w:strike/>
-                      <w:color w:val="FF0000"/>
-                      <w:spacing w:val="1"/>
-                      <w:sz w:val="24"/>
-                      <w:szCs w:val="24"/>
-                      <w:highlight w:val="yellow"/>
-                    </w:rPr>
-                    <w:t>of</w:t>
-                  </w:r>
-                  <w:r>
-                    <w:rPr>
-                      <w:rFonts w:asciiTheme="majorHAnsi" w:eastAsia="Cambria" w:hAnsiTheme="majorHAnsi" w:cs="Cambria"/>
-                      <w:color w:val="FF0000"/>
-                      <w:spacing w:val="1"/>
-                      <w:sz w:val="24"/>
-                      <w:szCs w:val="24"/>
-                    </w:rPr>
-                    <w:t xml:space="preserve"> </w:t>
-                  </w:r>
-                  <w:r>
-                    <w:rPr>
-                      <w:rFonts w:asciiTheme="majorHAnsi" w:eastAsia="Cambria" w:hAnsiTheme="majorHAnsi" w:cs="Cambria"/>
-                      <w:color w:val="FF0000"/>
-                      <w:spacing w:val="1"/>
-                      <w:sz w:val="24"/>
-                      <w:szCs w:val="24"/>
-                      <w:highlight w:val="yellow"/>
-                    </w:rPr>
-                    <w:t>o</w:t>
-                  </w:r>
-                  <w:r>
-                    <w:rPr>
-                      <w:rFonts w:asciiTheme="majorHAnsi" w:eastAsia="Cambria" w:hAnsiTheme="majorHAnsi" w:cs="Cambria"/>
-                      <w:color w:val="FF0000"/>
-                      <w:spacing w:val="1"/>
-                      <w:sz w:val="24"/>
-                      <w:szCs w:val="24"/>
-                      <w:highlight w:val="yellow"/>
-                    </w:rPr>
-                    <w:t>n</w:t>
-                  </w:r>
-                  <w:r>
-                    <w:rPr>
-                      <w:rFonts w:asciiTheme="majorHAnsi" w:eastAsia="Cambria" w:hAnsiTheme="majorHAnsi" w:cs="Cambria"/>
-                      <w:color w:val="FF0000"/>
-                      <w:spacing w:val="1"/>
-                      <w:sz w:val="24"/>
-                      <w:szCs w:val="24"/>
                     </w:rPr>
                     <w:t xml:space="preserve"> “Timesheet” page</w:t>
                   </w:r>
                   <w:r>
                     <w:rPr>
                       <w:rFonts w:asciiTheme="majorHAnsi" w:eastAsia="Cambria" w:hAnsiTheme="majorHAnsi" w:cs="Cambria"/>
-                      <w:color w:val="FF0000"/>
                       <w:spacing w:val="1"/>
                       <w:sz w:val="24"/>
                       <w:szCs w:val="24"/>
@@ -1684,18 +1512,8 @@
                       <w:sz w:val="24"/>
                       <w:szCs w:val="24"/>
                     </w:rPr>
-                    <w:t>: date-</w:t>
-                  </w:r>
-                  <w:proofErr w:type="gramStart"/>
-                  <w:r>
-                    <w:rPr>
-                      <w:rFonts w:asciiTheme="majorHAnsi" w:eastAsia="Cambria" w:hAnsiTheme="majorHAnsi" w:cs="Cambria"/>
-                      <w:sz w:val="24"/>
-                      <w:szCs w:val="24"/>
-                    </w:rPr>
-                    <w:t>picker,</w:t>
-                  </w:r>
-                  <w:proofErr w:type="gramEnd"/>
+                    <w:t>: date-picker,</w:t>
+                  </w:r>
                   <w:r>
                     <w:rPr>
                       <w:rFonts w:asciiTheme="majorHAnsi" w:eastAsia="Cambria" w:hAnsiTheme="majorHAnsi" w:cs="Cambria"/>
@@ -1742,18 +1560,8 @@
                       <w:sz w:val="24"/>
                       <w:szCs w:val="24"/>
                     </w:rPr>
-                    <w:t>“Time”: text-</w:t>
-                  </w:r>
-                  <w:proofErr w:type="gramStart"/>
-                  <w:r>
-                    <w:rPr>
-                      <w:rFonts w:asciiTheme="majorHAnsi" w:eastAsia="Cambria" w:hAnsiTheme="majorHAnsi" w:cs="Cambria"/>
-                      <w:sz w:val="24"/>
-                      <w:szCs w:val="24"/>
-                    </w:rPr>
-                    <w:t>box,</w:t>
-                  </w:r>
-                  <w:proofErr w:type="gramEnd"/>
+                    <w:t>“Time”: text-box,</w:t>
+                  </w:r>
                   <w:r>
                     <w:rPr>
                       <w:rFonts w:asciiTheme="majorHAnsi" w:eastAsia="Cambria" w:hAnsiTheme="majorHAnsi" w:cs="Cambria"/>
@@ -2002,7 +1810,6 @@
                       <w:sz w:val="24"/>
                       <w:szCs w:val="24"/>
                     </w:rPr>
-                    <w:lastRenderedPageBreak/>
                     <w:t>“Cancel”: button.</w:t>
                   </w:r>
                 </w:p>
@@ -2027,6 +1834,7 @@
                       <w:sz w:val="24"/>
                       <w:szCs w:val="24"/>
                     </w:rPr>
+                    <w:lastRenderedPageBreak/>
                     <w:t>Data table shows list of rejected and pending timesheets.</w:t>
                   </w:r>
                 </w:p>
@@ -2079,7 +1887,25 @@
                       <w:sz w:val="24"/>
                       <w:szCs w:val="24"/>
                     </w:rPr>
-                    <w:t>Engineer inputs fields then clicks on “</w:t>
+                    <w:t>User</w:t>
+                  </w:r>
+                  <w:r>
+                    <w:rPr>
+                      <w:rFonts w:asciiTheme="majorHAnsi" w:eastAsia="Cambria" w:hAnsiTheme="majorHAnsi" w:cs="Cambria"/>
+                      <w:spacing w:val="1"/>
+                      <w:sz w:val="24"/>
+                      <w:szCs w:val="24"/>
+                    </w:rPr>
+                    <w:t xml:space="preserve"> </w:t>
+                  </w:r>
+                  <w:r>
+                    <w:rPr>
+                      <w:rFonts w:asciiTheme="majorHAnsi" w:eastAsia="Cambria" w:hAnsiTheme="majorHAnsi" w:cs="Cambria"/>
+                      <w:spacing w:val="1"/>
+                      <w:sz w:val="24"/>
+                      <w:szCs w:val="24"/>
+                    </w:rPr>
+                    <w:t>inputs fields then clicks on “</w:t>
                   </w:r>
                   <w:r>
                     <w:rPr>
@@ -2320,7 +2146,7 @@
             <w:tblPr>
               <w:tblStyle w:val="TableGrid"/>
               <w:tblW w:w="0" w:type="auto"/>
-              <w:tblLook w:val="04A0"/>
+              <w:tblLook w:val="04A0" w:firstRow="1" w:lastRow="0" w:firstColumn="1" w:lastColumn="0" w:noHBand="0" w:noVBand="1"/>
             </w:tblPr>
             <w:tblGrid>
               <w:gridCol w:w="962"/>
@@ -2442,11 +2268,29 @@
                   </w:pPr>
                   <w:r>
                     <w:rPr>
-                      <w:rFonts w:asciiTheme="majorHAnsi" w:hAnsiTheme="majorHAnsi"/>
-                      <w:sz w:val="24"/>
-                      <w:szCs w:val="24"/>
-                    </w:rPr>
-                    <w:t>Engineer clicks on “</w:t>
+                      <w:rFonts w:asciiTheme="majorHAnsi" w:eastAsia="Cambria" w:hAnsiTheme="majorHAnsi" w:cs="Cambria"/>
+                      <w:spacing w:val="1"/>
+                      <w:sz w:val="24"/>
+                      <w:szCs w:val="24"/>
+                    </w:rPr>
+                    <w:t>User</w:t>
+                  </w:r>
+                  <w:r>
+                    <w:rPr>
+                      <w:rFonts w:asciiTheme="majorHAnsi" w:eastAsia="Cambria" w:hAnsiTheme="majorHAnsi" w:cs="Cambria"/>
+                      <w:spacing w:val="1"/>
+                      <w:sz w:val="24"/>
+                      <w:szCs w:val="24"/>
+                    </w:rPr>
+                    <w:t xml:space="preserve"> </w:t>
+                  </w:r>
+                  <w:r>
+                    <w:rPr>
+                      <w:rFonts w:asciiTheme="majorHAnsi" w:hAnsiTheme="majorHAnsi"/>
+                      <w:sz w:val="24"/>
+                      <w:szCs w:val="24"/>
+                    </w:rPr>
+                    <w:t>clicks on “</w:t>
                   </w:r>
                   <w:r>
                     <w:rPr>
@@ -2530,7 +2374,7 @@
             <w:tblPr>
               <w:tblStyle w:val="TableGrid"/>
               <w:tblW w:w="9152" w:type="dxa"/>
-              <w:tblLook w:val="04A0"/>
+              <w:tblLook w:val="04A0" w:firstRow="1" w:lastRow="0" w:firstColumn="1" w:lastColumn="0" w:noHBand="0" w:noVBand="1"/>
             </w:tblPr>
             <w:tblGrid>
               <w:gridCol w:w="962"/>
@@ -2665,11 +2509,29 @@
                   </w:pPr>
                   <w:r>
                     <w:rPr>
-                      <w:rFonts w:asciiTheme="majorHAnsi" w:hAnsiTheme="majorHAnsi"/>
-                      <w:sz w:val="24"/>
-                      <w:szCs w:val="24"/>
-                    </w:rPr>
-                    <w:t>Engineer doesn’t choose “Project Code”.</w:t>
+                      <w:rFonts w:asciiTheme="majorHAnsi" w:eastAsia="Cambria" w:hAnsiTheme="majorHAnsi" w:cs="Cambria"/>
+                      <w:spacing w:val="1"/>
+                      <w:sz w:val="24"/>
+                      <w:szCs w:val="24"/>
+                    </w:rPr>
+                    <w:t>User</w:t>
+                  </w:r>
+                  <w:r>
+                    <w:rPr>
+                      <w:rFonts w:asciiTheme="majorHAnsi" w:eastAsia="Cambria" w:hAnsiTheme="majorHAnsi" w:cs="Cambria"/>
+                      <w:spacing w:val="1"/>
+                      <w:sz w:val="24"/>
+                      <w:szCs w:val="24"/>
+                    </w:rPr>
+                    <w:t xml:space="preserve"> </w:t>
+                  </w:r>
+                  <w:r>
+                    <w:rPr>
+                      <w:rFonts w:asciiTheme="majorHAnsi" w:hAnsiTheme="majorHAnsi"/>
+                      <w:sz w:val="24"/>
+                      <w:szCs w:val="24"/>
+                    </w:rPr>
+                    <w:t>doesn’t choose “Project Code”.</w:t>
                   </w:r>
                 </w:p>
               </w:tc>
@@ -2759,11 +2621,29 @@
                   </w:pPr>
                   <w:r>
                     <w:rPr>
-                      <w:rFonts w:asciiTheme="majorHAnsi" w:hAnsiTheme="majorHAnsi"/>
-                      <w:sz w:val="24"/>
-                      <w:szCs w:val="24"/>
-                    </w:rPr>
-                    <w:t>Engineer doesn’t choose “Date”.</w:t>
+                      <w:rFonts w:asciiTheme="majorHAnsi" w:eastAsia="Cambria" w:hAnsiTheme="majorHAnsi" w:cs="Cambria"/>
+                      <w:spacing w:val="1"/>
+                      <w:sz w:val="24"/>
+                      <w:szCs w:val="24"/>
+                    </w:rPr>
+                    <w:t>User</w:t>
+                  </w:r>
+                  <w:r>
+                    <w:rPr>
+                      <w:rFonts w:asciiTheme="majorHAnsi" w:eastAsia="Cambria" w:hAnsiTheme="majorHAnsi" w:cs="Cambria"/>
+                      <w:spacing w:val="1"/>
+                      <w:sz w:val="24"/>
+                      <w:szCs w:val="24"/>
+                    </w:rPr>
+                    <w:t xml:space="preserve"> </w:t>
+                  </w:r>
+                  <w:r>
+                    <w:rPr>
+                      <w:rFonts w:asciiTheme="majorHAnsi" w:hAnsiTheme="majorHAnsi"/>
+                      <w:sz w:val="24"/>
+                      <w:szCs w:val="24"/>
+                    </w:rPr>
+                    <w:t>doesn’t choose “Date”.</w:t>
                   </w:r>
                 </w:p>
               </w:tc>
@@ -2800,11 +2680,10 @@
                   <w:r>
                     <w:rPr>
                       <w:rFonts w:asciiTheme="majorHAnsi" w:hAnsiTheme="majorHAnsi"/>
-                      <w:color w:val="FF0000"/>
-                      <w:sz w:val="24"/>
-                      <w:szCs w:val="24"/>
-                    </w:rPr>
-                    <w:t>date</w:t>
+                      <w:sz w:val="24"/>
+                      <w:szCs w:val="24"/>
+                    </w:rPr>
+                    <w:t>day</w:t>
                   </w:r>
                   <w:r>
                     <w:rPr>
@@ -2898,12 +2777,21 @@
                       <w:sz w:val="24"/>
                       <w:szCs w:val="24"/>
                     </w:rPr>
-                    <w:t>Show error message: “</w:t>
-                  </w:r>
-                  <w:r>
-                    <w:rPr>
-                      <w:rFonts w:asciiTheme="majorHAnsi" w:hAnsiTheme="majorHAnsi"/>
-                      <w:color w:val="FF0000"/>
+                    <w:t xml:space="preserve">Show error message: </w:t>
+                  </w:r>
+                  <w:r>
+                    <w:rPr>
+                      <w:rFonts w:asciiTheme="majorHAnsi" w:hAnsiTheme="majorHAnsi"/>
+                      <w:color w:val="0070C0"/>
+                      <w:sz w:val="24"/>
+                      <w:szCs w:val="24"/>
+                    </w:rPr>
+                    <w:t>“</w:t>
+                  </w:r>
+                  <w:r>
+                    <w:rPr>
+                      <w:rFonts w:asciiTheme="majorHAnsi" w:hAnsiTheme="majorHAnsi"/>
+                      <w:color w:val="0070C0"/>
                       <w:sz w:val="24"/>
                       <w:szCs w:val="24"/>
                     </w:rPr>
@@ -2912,6 +2800,7 @@
                   <w:r>
                     <w:rPr>
                       <w:rFonts w:asciiTheme="majorHAnsi" w:hAnsiTheme="majorHAnsi"/>
+                      <w:color w:val="0070C0"/>
                       <w:sz w:val="24"/>
                       <w:szCs w:val="24"/>
                     </w:rPr>
@@ -2965,11 +2854,29 @@
                   </w:pPr>
                   <w:r>
                     <w:rPr>
-                      <w:rFonts w:asciiTheme="majorHAnsi" w:hAnsiTheme="majorHAnsi"/>
-                      <w:sz w:val="24"/>
-                      <w:szCs w:val="24"/>
-                    </w:rPr>
-                    <w:t>Engineer leaves</w:t>
+                      <w:rFonts w:asciiTheme="majorHAnsi" w:eastAsia="Cambria" w:hAnsiTheme="majorHAnsi" w:cs="Cambria"/>
+                      <w:spacing w:val="1"/>
+                      <w:sz w:val="24"/>
+                      <w:szCs w:val="24"/>
+                    </w:rPr>
+                    <w:t>User</w:t>
+                  </w:r>
+                  <w:r>
+                    <w:rPr>
+                      <w:rFonts w:asciiTheme="majorHAnsi" w:eastAsia="Cambria" w:hAnsiTheme="majorHAnsi" w:cs="Cambria"/>
+                      <w:spacing w:val="1"/>
+                      <w:sz w:val="24"/>
+                      <w:szCs w:val="24"/>
+                    </w:rPr>
+                    <w:t xml:space="preserve"> </w:t>
+                  </w:r>
+                  <w:r>
+                    <w:rPr>
+                      <w:rFonts w:asciiTheme="majorHAnsi" w:hAnsiTheme="majorHAnsi"/>
+                      <w:sz w:val="24"/>
+                      <w:szCs w:val="24"/>
+                    </w:rPr>
+                    <w:t>leaves</w:t>
                   </w:r>
                   <w:r>
                     <w:rPr>
@@ -3006,19 +2913,11 @@
                   <w:r>
                     <w:rPr>
                       <w:rFonts w:asciiTheme="majorHAnsi" w:hAnsiTheme="majorHAnsi"/>
-                      <w:color w:val="FF0000"/>
-                      <w:sz w:val="24"/>
-                      <w:szCs w:val="24"/>
-                    </w:rPr>
-                    <w:t>Time is from 0.5 to 8 hours a day</w:t>
-                  </w:r>
-                  <w:r>
-                    <w:rPr>
-                      <w:rFonts w:asciiTheme="majorHAnsi" w:hAnsiTheme="majorHAnsi"/>
-                      <w:sz w:val="24"/>
-                      <w:szCs w:val="24"/>
-                    </w:rPr>
-                    <w:t>”</w:t>
+                      <w:color w:val="0070C0"/>
+                      <w:sz w:val="24"/>
+                      <w:szCs w:val="24"/>
+                    </w:rPr>
+                    <w:t>Time is from 0.5 to 8 hours a day”</w:t>
                   </w:r>
                 </w:p>
               </w:tc>
@@ -3162,11 +3061,29 @@
                   </w:pPr>
                   <w:r>
                     <w:rPr>
-                      <w:rFonts w:asciiTheme="majorHAnsi" w:hAnsiTheme="majorHAnsi"/>
-                      <w:sz w:val="24"/>
-                      <w:szCs w:val="24"/>
-                    </w:rPr>
-                    <w:t>Engineer leaves “Description” text-area empty.</w:t>
+                      <w:rFonts w:asciiTheme="majorHAnsi" w:eastAsia="Cambria" w:hAnsiTheme="majorHAnsi" w:cs="Cambria"/>
+                      <w:spacing w:val="1"/>
+                      <w:sz w:val="24"/>
+                      <w:szCs w:val="24"/>
+                    </w:rPr>
+                    <w:t>User</w:t>
+                  </w:r>
+                  <w:r>
+                    <w:rPr>
+                      <w:rFonts w:asciiTheme="majorHAnsi" w:eastAsia="Cambria" w:hAnsiTheme="majorHAnsi" w:cs="Cambria"/>
+                      <w:spacing w:val="1"/>
+                      <w:sz w:val="24"/>
+                      <w:szCs w:val="24"/>
+                    </w:rPr>
+                    <w:t xml:space="preserve"> </w:t>
+                  </w:r>
+                  <w:r>
+                    <w:rPr>
+                      <w:rFonts w:asciiTheme="majorHAnsi" w:hAnsiTheme="majorHAnsi"/>
+                      <w:sz w:val="24"/>
+                      <w:szCs w:val="24"/>
+                    </w:rPr>
+                    <w:t>leaves “Description” text-area empty.</w:t>
                   </w:r>
                 </w:p>
               </w:tc>
@@ -3198,25 +3115,7 @@
                       <w:sz w:val="24"/>
                       <w:szCs w:val="24"/>
                     </w:rPr>
-                    <w:t xml:space="preserve">You </w:t>
-                  </w:r>
-                  <w:proofErr w:type="spellStart"/>
-                  <w:r>
-                    <w:rPr>
-                      <w:rFonts w:asciiTheme="majorHAnsi" w:hAnsiTheme="majorHAnsi"/>
-                      <w:sz w:val="24"/>
-                      <w:szCs w:val="24"/>
-                    </w:rPr>
-                    <w:t>can not</w:t>
-                  </w:r>
-                  <w:proofErr w:type="spellEnd"/>
-                  <w:r>
-                    <w:rPr>
-                      <w:rFonts w:asciiTheme="majorHAnsi" w:hAnsiTheme="majorHAnsi"/>
-                      <w:sz w:val="24"/>
-                      <w:szCs w:val="24"/>
-                    </w:rPr>
-                    <w:t xml:space="preserve"> leave this field empty!</w:t>
+                    <w:t>You can not leave this field empty!</w:t>
                   </w:r>
                   <w:r>
                     <w:rPr>
@@ -3299,31 +3198,10 @@
             <w:r>
               <w:rPr>
                 <w:rFonts w:asciiTheme="majorHAnsi" w:hAnsiTheme="majorHAnsi"/>
-                <w:strike/>
-                <w:sz w:val="24"/>
-                <w:szCs w:val="24"/>
-                <w:highlight w:val="yellow"/>
-              </w:rPr>
-              <w:t>E</w:t>
-            </w:r>
-            <w:r>
-              <w:rPr>
-                <w:rFonts w:asciiTheme="majorHAnsi" w:hAnsiTheme="majorHAnsi"/>
-                <w:strike/>
-                <w:sz w:val="24"/>
-                <w:szCs w:val="24"/>
-                <w:highlight w:val="yellow"/>
-              </w:rPr>
-              <w:t>ngineer</w:t>
-            </w:r>
-            <w:r>
-              <w:rPr>
-                <w:rFonts w:asciiTheme="majorHAnsi" w:hAnsiTheme="majorHAnsi"/>
-                <w:sz w:val="24"/>
-                <w:szCs w:val="24"/>
-                <w:highlight w:val="yellow"/>
-              </w:rPr>
-              <w:t xml:space="preserve"> User</w:t>
+                <w:sz w:val="24"/>
+                <w:szCs w:val="24"/>
+              </w:rPr>
+              <w:t>User</w:t>
             </w:r>
             <w:r>
               <w:rPr>
@@ -3365,11 +3243,29 @@
             </w:pPr>
             <w:r>
               <w:rPr>
-                <w:rFonts w:asciiTheme="majorHAnsi" w:hAnsiTheme="majorHAnsi"/>
-                <w:sz w:val="24"/>
-                <w:szCs w:val="24"/>
-              </w:rPr>
-              <w:t>Engineer just update</w:t>
+                <w:rFonts w:asciiTheme="majorHAnsi" w:eastAsia="Cambria" w:hAnsiTheme="majorHAnsi" w:cs="Cambria"/>
+                <w:spacing w:val="1"/>
+                <w:sz w:val="24"/>
+                <w:szCs w:val="24"/>
+              </w:rPr>
+              <w:t>User</w:t>
+            </w:r>
+            <w:r>
+              <w:rPr>
+                <w:rFonts w:asciiTheme="majorHAnsi" w:eastAsia="Cambria" w:hAnsiTheme="majorHAnsi" w:cs="Cambria"/>
+                <w:spacing w:val="1"/>
+                <w:sz w:val="24"/>
+                <w:szCs w:val="24"/>
+              </w:rPr>
+              <w:t xml:space="preserve"> </w:t>
+            </w:r>
+            <w:r>
+              <w:rPr>
+                <w:rFonts w:asciiTheme="majorHAnsi" w:hAnsiTheme="majorHAnsi"/>
+                <w:sz w:val="24"/>
+                <w:szCs w:val="24"/>
+              </w:rPr>
+              <w:t>just update</w:t>
             </w:r>
             <w:r>
               <w:rPr>
@@ -3419,41 +3315,46 @@
             </w:pPr>
             <w:r>
               <w:rPr>
-                <w:rFonts w:asciiTheme="majorHAnsi" w:hAnsiTheme="majorHAnsi"/>
-                <w:sz w:val="24"/>
-                <w:szCs w:val="24"/>
-              </w:rPr>
-              <w:t xml:space="preserve">Engineer </w:t>
-            </w:r>
-            <w:r>
-              <w:rPr>
-                <w:rFonts w:asciiTheme="majorHAnsi" w:hAnsiTheme="majorHAnsi"/>
-                <w:strike/>
-                <w:sz w:val="24"/>
-                <w:szCs w:val="24"/>
-                <w:highlight w:val="yellow"/>
-              </w:rPr>
-              <w:t>just</w:t>
-            </w:r>
-            <w:r>
-              <w:rPr>
-                <w:rFonts w:asciiTheme="majorHAnsi" w:hAnsiTheme="majorHAnsi"/>
-                <w:sz w:val="24"/>
-                <w:szCs w:val="24"/>
-                <w:highlight w:val="yellow"/>
-              </w:rPr>
-              <w:t xml:space="preserve"> only can</w:t>
-            </w:r>
-            <w:r>
-              <w:rPr>
-                <w:rFonts w:asciiTheme="majorHAnsi" w:hAnsiTheme="majorHAnsi"/>
-                <w:sz w:val="24"/>
-                <w:szCs w:val="24"/>
-              </w:rPr>
-              <w:t xml:space="preserve"> updates timesheet with “pending” or “reject” status.</w:t>
-            </w:r>
-            <w:bookmarkStart w:id="0" w:name="_GoBack"/>
-            <w:bookmarkEnd w:id="0"/>
+                <w:rFonts w:asciiTheme="majorHAnsi" w:eastAsia="Cambria" w:hAnsiTheme="majorHAnsi" w:cs="Cambria"/>
+                <w:spacing w:val="1"/>
+                <w:sz w:val="24"/>
+                <w:szCs w:val="24"/>
+              </w:rPr>
+              <w:t>User</w:t>
+            </w:r>
+            <w:r>
+              <w:rPr>
+                <w:rFonts w:asciiTheme="majorHAnsi" w:eastAsia="Cambria" w:hAnsiTheme="majorHAnsi" w:cs="Cambria"/>
+                <w:spacing w:val="1"/>
+                <w:sz w:val="24"/>
+                <w:szCs w:val="24"/>
+              </w:rPr>
+              <w:t xml:space="preserve"> </w:t>
+            </w:r>
+            <w:r>
+              <w:rPr>
+                <w:rFonts w:asciiTheme="majorHAnsi" w:hAnsiTheme="majorHAnsi"/>
+                <w:sz w:val="24"/>
+                <w:szCs w:val="24"/>
+              </w:rPr>
+              <w:t>only can</w:t>
+            </w:r>
+            <w:r>
+              <w:rPr>
+                <w:rFonts w:asciiTheme="majorHAnsi" w:hAnsiTheme="majorHAnsi"/>
+                <w:sz w:val="24"/>
+                <w:szCs w:val="24"/>
+              </w:rPr>
+              <w:t xml:space="preserve"> updates</w:t>
+            </w:r>
+            <w:r>
+              <w:rPr>
+                <w:rFonts w:asciiTheme="majorHAnsi" w:hAnsiTheme="majorHAnsi"/>
+                <w:sz w:val="24"/>
+                <w:szCs w:val="24"/>
+              </w:rPr>
+              <w:t xml:space="preserve"> timesheet with “pending” or “reject” status.</w:t>
+            </w:r>
           </w:p>
           <w:p>
             <w:pPr>
@@ -3508,12 +3409,24 @@
             </w:pPr>
             <w:r>
               <w:rPr>
-                <w:rFonts w:asciiTheme="majorHAnsi" w:hAnsiTheme="majorHAnsi"/>
-                <w:sz w:val="24"/>
-                <w:szCs w:val="24"/>
-              </w:rPr>
-              <w:t xml:space="preserve">Engineer </w:t>
-            </w:r>
+                <w:rFonts w:asciiTheme="majorHAnsi" w:eastAsia="Cambria" w:hAnsiTheme="majorHAnsi" w:cs="Cambria"/>
+                <w:spacing w:val="1"/>
+                <w:sz w:val="24"/>
+                <w:szCs w:val="24"/>
+              </w:rPr>
+              <w:t>User</w:t>
+            </w:r>
+            <w:r>
+              <w:rPr>
+                <w:rFonts w:asciiTheme="majorHAnsi" w:eastAsia="Cambria" w:hAnsiTheme="majorHAnsi" w:cs="Cambria"/>
+                <w:spacing w:val="1"/>
+                <w:sz w:val="24"/>
+                <w:szCs w:val="24"/>
+              </w:rPr>
+              <w:t xml:space="preserve"> </w:t>
+            </w:r>
+            <w:bookmarkStart w:id="0" w:name="_GoBack"/>
+            <w:bookmarkEnd w:id="0"/>
             <w:r>
               <w:rPr>
                 <w:rFonts w:asciiTheme="majorHAnsi" w:hAnsiTheme="majorHAnsi"/>
@@ -3579,7 +3492,7 @@
 </file>
 
 <file path=word/numbering.xml><?xml version="1.0" encoding="utf-8"?>
-<w:numbering xmlns:ve="http://schemas.openxmlformats.org/markup-compatibility/2006" xmlns:o="urn:schemas-microsoft-com:office:office" xmlns:r="http://schemas.openxmlformats.org/officeDocument/2006/relationships" xmlns:m="http://schemas.openxmlformats.org/officeDocument/2006/math" xmlns:v="urn:schemas-microsoft-com:vml" xmlns:wp="http://schemas.openxmlformats.org/drawingml/2006/wordprocessingDrawing" xmlns:w10="urn:schemas-microsoft-com:office:word" xmlns:w="http://schemas.openxmlformats.org/wordprocessingml/2006/main" xmlns:wne="http://schemas.microsoft.com/office/word/2006/wordml">
+<w:numbering xmlns:wpc="http://schemas.microsoft.com/office/word/2010/wordprocessingCanvas" xmlns:mc="http://schemas.openxmlformats.org/markup-compatibility/2006" xmlns:o="urn:schemas-microsoft-com:office:office" xmlns:r="http://schemas.openxmlformats.org/officeDocument/2006/relationships" xmlns:m="http://schemas.openxmlformats.org/officeDocument/2006/math" xmlns:v="urn:schemas-microsoft-com:vml" xmlns:wp14="http://schemas.microsoft.com/office/word/2010/wordprocessingDrawing" xmlns:wp="http://schemas.openxmlformats.org/drawingml/2006/wordprocessingDrawing" xmlns:w10="urn:schemas-microsoft-com:office:word" xmlns:w="http://schemas.openxmlformats.org/wordprocessingml/2006/main" xmlns:w14="http://schemas.microsoft.com/office/word/2010/wordml" xmlns:w15="http://schemas.microsoft.com/office/word/2012/wordml" xmlns:wpg="http://schemas.microsoft.com/office/word/2010/wordprocessingGroup" xmlns:wpi="http://schemas.microsoft.com/office/word/2010/wordprocessingInk" xmlns:wne="http://schemas.microsoft.com/office/word/2006/wordml" xmlns:wps="http://schemas.microsoft.com/office/word/2010/wordprocessingShape" mc:Ignorable="w14 w15 wp14">
   <w:abstractNum w:abstractNumId="0">
     <w:nsid w:val="2FAB7C8D"/>
     <w:multiLevelType w:val="hybridMultilevel"/>
@@ -4045,7 +3958,7 @@
 </file>
 
 <file path=word/styles.xml><?xml version="1.0" encoding="utf-8"?>
-<w:styles xmlns:r="http://schemas.openxmlformats.org/officeDocument/2006/relationships" xmlns:w="http://schemas.openxmlformats.org/wordprocessingml/2006/main">
+<w:styles xmlns:mc="http://schemas.openxmlformats.org/markup-compatibility/2006" xmlns:r="http://schemas.openxmlformats.org/officeDocument/2006/relationships" xmlns:w="http://schemas.openxmlformats.org/wordprocessingml/2006/main" xmlns:w14="http://schemas.microsoft.com/office/word/2010/wordml" xmlns:w15="http://schemas.microsoft.com/office/word/2012/wordml" mc:Ignorable="w14 w15">
   <w:docDefaults>
     <w:rPrDefault>
       <w:rPr>
@@ -4061,144 +3974,378 @@
       </w:pPr>
     </w:pPrDefault>
   </w:docDefaults>
-  <w:latentStyles w:defLockedState="0" w:defUIPriority="99" w:defSemiHidden="1" w:defUnhideWhenUsed="1" w:defQFormat="0" w:count="267">
-    <w:lsdException w:name="Normal" w:semiHidden="0" w:uiPriority="0" w:unhideWhenUsed="0" w:qFormat="1"/>
-    <w:lsdException w:name="heading 1" w:semiHidden="0" w:uiPriority="9" w:unhideWhenUsed="0" w:qFormat="1"/>
-    <w:lsdException w:name="heading 2" w:uiPriority="9" w:qFormat="1"/>
-    <w:lsdException w:name="heading 3" w:uiPriority="9" w:qFormat="1"/>
-    <w:lsdException w:name="heading 4" w:uiPriority="9" w:qFormat="1"/>
-    <w:lsdException w:name="heading 5" w:uiPriority="9" w:qFormat="1"/>
-    <w:lsdException w:name="heading 6" w:uiPriority="9" w:qFormat="1"/>
-    <w:lsdException w:name="heading 7" w:uiPriority="9" w:qFormat="1"/>
-    <w:lsdException w:name="heading 8" w:uiPriority="9" w:qFormat="1"/>
-    <w:lsdException w:name="heading 9" w:uiPriority="9" w:qFormat="1"/>
-    <w:lsdException w:name="toc 1" w:uiPriority="39"/>
-    <w:lsdException w:name="toc 2" w:uiPriority="39"/>
-    <w:lsdException w:name="toc 3" w:uiPriority="39"/>
-    <w:lsdException w:name="toc 4" w:uiPriority="39"/>
-    <w:lsdException w:name="toc 5" w:uiPriority="39"/>
-    <w:lsdException w:name="toc 6" w:uiPriority="39"/>
-    <w:lsdException w:name="toc 7" w:uiPriority="39"/>
-    <w:lsdException w:name="toc 8" w:uiPriority="39"/>
-    <w:lsdException w:name="toc 9" w:uiPriority="39"/>
-    <w:lsdException w:name="caption" w:uiPriority="35" w:qFormat="1"/>
-    <w:lsdException w:name="Title" w:semiHidden="0" w:uiPriority="10" w:unhideWhenUsed="0" w:qFormat="1"/>
-    <w:lsdException w:name="Default Paragraph Font" w:uiPriority="1"/>
-    <w:lsdException w:name="Subtitle" w:semiHidden="0" w:uiPriority="11" w:unhideWhenUsed="0" w:qFormat="1"/>
-    <w:lsdException w:name="Strong" w:semiHidden="0" w:uiPriority="22" w:unhideWhenUsed="0" w:qFormat="1"/>
-    <w:lsdException w:name="Emphasis" w:semiHidden="0" w:uiPriority="20" w:unhideWhenUsed="0" w:qFormat="1"/>
-    <w:lsdException w:name="Table Grid" w:semiHidden="0" w:uiPriority="59" w:unhideWhenUsed="0"/>
-    <w:lsdException w:name="Placeholder Text" w:unhideWhenUsed="0"/>
-    <w:lsdException w:name="No Spacing" w:semiHidden="0" w:uiPriority="1" w:unhideWhenUsed="0" w:qFormat="1"/>
-    <w:lsdException w:name="Light Shading" w:semiHidden="0" w:uiPriority="60" w:unhideWhenUsed="0"/>
-    <w:lsdException w:name="Light List" w:semiHidden="0" w:uiPriority="61" w:unhideWhenUsed="0"/>
-    <w:lsdException w:name="Light Grid" w:semiHidden="0" w:uiPriority="62" w:unhideWhenUsed="0"/>
-    <w:lsdException w:name="Medium Shading 1" w:semiHidden="0" w:uiPriority="63" w:unhideWhenUsed="0"/>
-    <w:lsdException w:name="Medium Shading 2" w:semiHidden="0" w:uiPriority="64" w:unhideWhenUsed="0"/>
-    <w:lsdException w:name="Medium List 1" w:semiHidden="0" w:uiPriority="65" w:unhideWhenUsed="0"/>
-    <w:lsdException w:name="Medium List 2" w:semiHidden="0" w:uiPriority="66" w:unhideWhenUsed="0"/>
-    <w:lsdException w:name="Medium Grid 1" w:semiHidden="0" w:uiPriority="67" w:unhideWhenUsed="0"/>
-    <w:lsdException w:name="Medium Grid 2" w:semiHidden="0" w:uiPriority="68" w:unhideWhenUsed="0"/>
-    <w:lsdException w:name="Medium Grid 3" w:semiHidden="0" w:uiPriority="69" w:unhideWhenUsed="0"/>
-    <w:lsdException w:name="Dark List" w:semiHidden="0" w:uiPriority="70" w:unhideWhenUsed="0"/>
-    <w:lsdException w:name="Colorful Shading" w:semiHidden="0" w:uiPriority="71" w:unhideWhenUsed="0"/>
-    <w:lsdException w:name="Colorful List" w:semiHidden="0" w:uiPriority="72" w:unhideWhenUsed="0"/>
-    <w:lsdException w:name="Colorful Grid" w:semiHidden="0" w:uiPriority="73" w:unhideWhenUsed="0"/>
-    <w:lsdException w:name="Light Shading Accent 1" w:semiHidden="0" w:uiPriority="60" w:unhideWhenUsed="0"/>
-    <w:lsdException w:name="Light List Accent 1" w:semiHidden="0" w:uiPriority="61" w:unhideWhenUsed="0"/>
-    <w:lsdException w:name="Light Grid Accent 1" w:semiHidden="0" w:uiPriority="62" w:unhideWhenUsed="0"/>
-    <w:lsdException w:name="Medium Shading 1 Accent 1" w:semiHidden="0" w:uiPriority="63" w:unhideWhenUsed="0"/>
-    <w:lsdException w:name="Medium Shading 2 Accent 1" w:semiHidden="0" w:uiPriority="64" w:unhideWhenUsed="0"/>
-    <w:lsdException w:name="Medium List 1 Accent 1" w:semiHidden="0" w:uiPriority="65" w:unhideWhenUsed="0"/>
-    <w:lsdException w:name="Revision" w:unhideWhenUsed="0"/>
-    <w:lsdException w:name="List Paragraph" w:semiHidden="0" w:uiPriority="34" w:unhideWhenUsed="0" w:qFormat="1"/>
-    <w:lsdException w:name="Quote" w:semiHidden="0" w:uiPriority="29" w:unhideWhenUsed="0" w:qFormat="1"/>
-    <w:lsdException w:name="Intense Quote" w:semiHidden="0" w:uiPriority="30" w:unhideWhenUsed="0" w:qFormat="1"/>
-    <w:lsdException w:name="Medium List 2 Accent 1" w:semiHidden="0" w:uiPriority="66" w:unhideWhenUsed="0"/>
-    <w:lsdException w:name="Medium Grid 1 Accent 1" w:semiHidden="0" w:uiPriority="67" w:unhideWhenUsed="0"/>
-    <w:lsdException w:name="Medium Grid 2 Accent 1" w:semiHidden="0" w:uiPriority="68" w:unhideWhenUsed="0"/>
-    <w:lsdException w:name="Medium Grid 3 Accent 1" w:semiHidden="0" w:uiPriority="69" w:unhideWhenUsed="0"/>
-    <w:lsdException w:name="Dark List Accent 1" w:semiHidden="0" w:uiPriority="70" w:unhideWhenUsed="0"/>
-    <w:lsdException w:name="Colorful Shading Accent 1" w:semiHidden="0" w:uiPriority="71" w:unhideWhenUsed="0"/>
-    <w:lsdException w:name="Colorful List Accent 1" w:semiHidden="0" w:uiPriority="72" w:unhideWhenUsed="0"/>
-    <w:lsdException w:name="Colorful Grid Accent 1" w:semiHidden="0" w:uiPriority="73" w:unhideWhenUsed="0"/>
-    <w:lsdException w:name="Light Shading Accent 2" w:semiHidden="0" w:uiPriority="60" w:unhideWhenUsed="0"/>
-    <w:lsdException w:name="Light List Accent 2" w:semiHidden="0" w:uiPriority="61" w:unhideWhenUsed="0"/>
-    <w:lsdException w:name="Light Grid Accent 2" w:semiHidden="0" w:uiPriority="62" w:unhideWhenUsed="0"/>
-    <w:lsdException w:name="Medium Shading 1 Accent 2" w:semiHidden="0" w:uiPriority="63" w:unhideWhenUsed="0"/>
-    <w:lsdException w:name="Medium Shading 2 Accent 2" w:semiHidden="0" w:uiPriority="64" w:unhideWhenUsed="0"/>
-    <w:lsdException w:name="Medium List 1 Accent 2" w:semiHidden="0" w:uiPriority="65" w:unhideWhenUsed="0"/>
-    <w:lsdException w:name="Medium List 2 Accent 2" w:semiHidden="0" w:uiPriority="66" w:unhideWhenUsed="0"/>
-    <w:lsdException w:name="Medium Grid 1 Accent 2" w:semiHidden="0" w:uiPriority="67" w:unhideWhenUsed="0"/>
-    <w:lsdException w:name="Medium Grid 2 Accent 2" w:semiHidden="0" w:uiPriority="68" w:unhideWhenUsed="0"/>
-    <w:lsdException w:name="Medium Grid 3 Accent 2" w:semiHidden="0" w:uiPriority="69" w:unhideWhenUsed="0"/>
-    <w:lsdException w:name="Dark List Accent 2" w:semiHidden="0" w:uiPriority="70" w:unhideWhenUsed="0"/>
-    <w:lsdException w:name="Colorful Shading Accent 2" w:semiHidden="0" w:uiPriority="71" w:unhideWhenUsed="0"/>
-    <w:lsdException w:name="Colorful List Accent 2" w:semiHidden="0" w:uiPriority="72" w:unhideWhenUsed="0"/>
-    <w:lsdException w:name="Colorful Grid Accent 2" w:semiHidden="0" w:uiPriority="73" w:unhideWhenUsed="0"/>
-    <w:lsdException w:name="Light Shading Accent 3" w:semiHidden="0" w:uiPriority="60" w:unhideWhenUsed="0"/>
-    <w:lsdException w:name="Light List Accent 3" w:semiHidden="0" w:uiPriority="61" w:unhideWhenUsed="0"/>
-    <w:lsdException w:name="Light Grid Accent 3" w:semiHidden="0" w:uiPriority="62" w:unhideWhenUsed="0"/>
-    <w:lsdException w:name="Medium Shading 1 Accent 3" w:semiHidden="0" w:uiPriority="63" w:unhideWhenUsed="0"/>
-    <w:lsdException w:name="Medium Shading 2 Accent 3" w:semiHidden="0" w:uiPriority="64" w:unhideWhenUsed="0"/>
-    <w:lsdException w:name="Medium List 1 Accent 3" w:semiHidden="0" w:uiPriority="65" w:unhideWhenUsed="0"/>
-    <w:lsdException w:name="Medium List 2 Accent 3" w:semiHidden="0" w:uiPriority="66" w:unhideWhenUsed="0"/>
-    <w:lsdException w:name="Medium Grid 1 Accent 3" w:semiHidden="0" w:uiPriority="67" w:unhideWhenUsed="0"/>
-    <w:lsdException w:name="Medium Grid 2 Accent 3" w:semiHidden="0" w:uiPriority="68" w:unhideWhenUsed="0"/>
-    <w:lsdException w:name="Medium Grid 3 Accent 3" w:semiHidden="0" w:uiPriority="69" w:unhideWhenUsed="0"/>
-    <w:lsdException w:name="Dark List Accent 3" w:semiHidden="0" w:uiPriority="70" w:unhideWhenUsed="0"/>
-    <w:lsdException w:name="Colorful Shading Accent 3" w:semiHidden="0" w:uiPriority="71" w:unhideWhenUsed="0"/>
-    <w:lsdException w:name="Colorful List Accent 3" w:semiHidden="0" w:uiPriority="72" w:unhideWhenUsed="0"/>
-    <w:lsdException w:name="Colorful Grid Accent 3" w:semiHidden="0" w:uiPriority="73" w:unhideWhenUsed="0"/>
-    <w:lsdException w:name="Light Shading Accent 4" w:semiHidden="0" w:uiPriority="60" w:unhideWhenUsed="0"/>
-    <w:lsdException w:name="Light List Accent 4" w:semiHidden="0" w:uiPriority="61" w:unhideWhenUsed="0"/>
-    <w:lsdException w:name="Light Grid Accent 4" w:semiHidden="0" w:uiPriority="62" w:unhideWhenUsed="0"/>
-    <w:lsdException w:name="Medium Shading 1 Accent 4" w:semiHidden="0" w:uiPriority="63" w:unhideWhenUsed="0"/>
-    <w:lsdException w:name="Medium Shading 2 Accent 4" w:semiHidden="0" w:uiPriority="64" w:unhideWhenUsed="0"/>
-    <w:lsdException w:name="Medium List 1 Accent 4" w:semiHidden="0" w:uiPriority="65" w:unhideWhenUsed="0"/>
-    <w:lsdException w:name="Medium List 2 Accent 4" w:semiHidden="0" w:uiPriority="66" w:unhideWhenUsed="0"/>
-    <w:lsdException w:name="Medium Grid 1 Accent 4" w:semiHidden="0" w:uiPriority="67" w:unhideWhenUsed="0"/>
-    <w:lsdException w:name="Medium Grid 2 Accent 4" w:semiHidden="0" w:uiPriority="68" w:unhideWhenUsed="0"/>
-    <w:lsdException w:name="Medium Grid 3 Accent 4" w:semiHidden="0" w:uiPriority="69" w:unhideWhenUsed="0"/>
-    <w:lsdException w:name="Dark List Accent 4" w:semiHidden="0" w:uiPriority="70" w:unhideWhenUsed="0"/>
-    <w:lsdException w:name="Colorful Shading Accent 4" w:semiHidden="0" w:uiPriority="71" w:unhideWhenUsed="0"/>
-    <w:lsdException w:name="Colorful List Accent 4" w:semiHidden="0" w:uiPriority="72" w:unhideWhenUsed="0"/>
-    <w:lsdException w:name="Colorful Grid Accent 4" w:semiHidden="0" w:uiPriority="73" w:unhideWhenUsed="0"/>
-    <w:lsdException w:name="Light Shading Accent 5" w:semiHidden="0" w:uiPriority="60" w:unhideWhenUsed="0"/>
-    <w:lsdException w:name="Light List Accent 5" w:semiHidden="0" w:uiPriority="61" w:unhideWhenUsed="0"/>
-    <w:lsdException w:name="Light Grid Accent 5" w:semiHidden="0" w:uiPriority="62" w:unhideWhenUsed="0"/>
-    <w:lsdException w:name="Medium Shading 1 Accent 5" w:semiHidden="0" w:uiPriority="63" w:unhideWhenUsed="0"/>
-    <w:lsdException w:name="Medium Shading 2 Accent 5" w:semiHidden="0" w:uiPriority="64" w:unhideWhenUsed="0"/>
-    <w:lsdException w:name="Medium List 1 Accent 5" w:semiHidden="0" w:uiPriority="65" w:unhideWhenUsed="0"/>
-    <w:lsdException w:name="Medium List 2 Accent 5" w:semiHidden="0" w:uiPriority="66" w:unhideWhenUsed="0"/>
-    <w:lsdException w:name="Medium Grid 1 Accent 5" w:semiHidden="0" w:uiPriority="67" w:unhideWhenUsed="0"/>
-    <w:lsdException w:name="Medium Grid 2 Accent 5" w:semiHidden="0" w:uiPriority="68" w:unhideWhenUsed="0"/>
-    <w:lsdException w:name="Medium Grid 3 Accent 5" w:semiHidden="0" w:uiPriority="69" w:unhideWhenUsed="0"/>
-    <w:lsdException w:name="Dark List Accent 5" w:semiHidden="0" w:uiPriority="70" w:unhideWhenUsed="0"/>
-    <w:lsdException w:name="Colorful Shading Accent 5" w:semiHidden="0" w:uiPriority="71" w:unhideWhenUsed="0"/>
-    <w:lsdException w:name="Colorful List Accent 5" w:semiHidden="0" w:uiPriority="72" w:unhideWhenUsed="0"/>
-    <w:lsdException w:name="Colorful Grid Accent 5" w:semiHidden="0" w:uiPriority="73" w:unhideWhenUsed="0"/>
-    <w:lsdException w:name="Light Shading Accent 6" w:semiHidden="0" w:uiPriority="60" w:unhideWhenUsed="0"/>
-    <w:lsdException w:name="Light List Accent 6" w:semiHidden="0" w:uiPriority="61" w:unhideWhenUsed="0"/>
-    <w:lsdException w:name="Light Grid Accent 6" w:semiHidden="0" w:uiPriority="62" w:unhideWhenUsed="0"/>
-    <w:lsdException w:name="Medium Shading 1 Accent 6" w:semiHidden="0" w:uiPriority="63" w:unhideWhenUsed="0"/>
-    <w:lsdException w:name="Medium Shading 2 Accent 6" w:semiHidden="0" w:uiPriority="64" w:unhideWhenUsed="0"/>
-    <w:lsdException w:name="Medium List 1 Accent 6" w:semiHidden="0" w:uiPriority="65" w:unhideWhenUsed="0"/>
-    <w:lsdException w:name="Medium List 2 Accent 6" w:semiHidden="0" w:uiPriority="66" w:unhideWhenUsed="0"/>
-    <w:lsdException w:name="Medium Grid 1 Accent 6" w:semiHidden="0" w:uiPriority="67" w:unhideWhenUsed="0"/>
-    <w:lsdException w:name="Medium Grid 2 Accent 6" w:semiHidden="0" w:uiPriority="68" w:unhideWhenUsed="0"/>
-    <w:lsdException w:name="Medium Grid 3 Accent 6" w:semiHidden="0" w:uiPriority="69" w:unhideWhenUsed="0"/>
-    <w:lsdException w:name="Dark List Accent 6" w:semiHidden="0" w:uiPriority="70" w:unhideWhenUsed="0"/>
-    <w:lsdException w:name="Colorful Shading Accent 6" w:semiHidden="0" w:uiPriority="71" w:unhideWhenUsed="0"/>
-    <w:lsdException w:name="Colorful List Accent 6" w:semiHidden="0" w:uiPriority="72" w:unhideWhenUsed="0"/>
-    <w:lsdException w:name="Colorful Grid Accent 6" w:semiHidden="0" w:uiPriority="73" w:unhideWhenUsed="0"/>
-    <w:lsdException w:name="Subtle Emphasis" w:semiHidden="0" w:uiPriority="19" w:unhideWhenUsed="0" w:qFormat="1"/>
-    <w:lsdException w:name="Intense Emphasis" w:semiHidden="0" w:uiPriority="21" w:unhideWhenUsed="0" w:qFormat="1"/>
-    <w:lsdException w:name="Subtle Reference" w:semiHidden="0" w:uiPriority="31" w:unhideWhenUsed="0" w:qFormat="1"/>
-    <w:lsdException w:name="Intense Reference" w:semiHidden="0" w:uiPriority="32" w:unhideWhenUsed="0" w:qFormat="1"/>
-    <w:lsdException w:name="Book Title" w:semiHidden="0" w:uiPriority="33" w:unhideWhenUsed="0" w:qFormat="1"/>
-    <w:lsdException w:name="Bibliography" w:uiPriority="37"/>
-    <w:lsdException w:name="TOC Heading" w:uiPriority="39" w:qFormat="1"/>
+  <w:latentStyles w:defLockedState="0" w:defUIPriority="99" w:defSemiHidden="0" w:defUnhideWhenUsed="0" w:defQFormat="0" w:count="371">
+    <w:lsdException w:name="Normal" w:uiPriority="0" w:qFormat="1"/>
+    <w:lsdException w:name="heading 1" w:uiPriority="9" w:qFormat="1"/>
+    <w:lsdException w:name="heading 2" w:semiHidden="1" w:uiPriority="9" w:unhideWhenUsed="1" w:qFormat="1"/>
+    <w:lsdException w:name="heading 3" w:semiHidden="1" w:uiPriority="9" w:unhideWhenUsed="1" w:qFormat="1"/>
+    <w:lsdException w:name="heading 4" w:semiHidden="1" w:uiPriority="9" w:unhideWhenUsed="1" w:qFormat="1"/>
+    <w:lsdException w:name="heading 5" w:semiHidden="1" w:uiPriority="9" w:unhideWhenUsed="1" w:qFormat="1"/>
+    <w:lsdException w:name="heading 6" w:semiHidden="1" w:uiPriority="9" w:unhideWhenUsed="1" w:qFormat="1"/>
+    <w:lsdException w:name="heading 7" w:semiHidden="1" w:uiPriority="9" w:unhideWhenUsed="1" w:qFormat="1"/>
+    <w:lsdException w:name="heading 8" w:semiHidden="1" w:uiPriority="9" w:unhideWhenUsed="1" w:qFormat="1"/>
+    <w:lsdException w:name="heading 9" w:semiHidden="1" w:uiPriority="9" w:unhideWhenUsed="1" w:qFormat="1"/>
+    <w:lsdException w:name="index 1" w:semiHidden="1" w:unhideWhenUsed="1"/>
+    <w:lsdException w:name="index 2" w:semiHidden="1" w:unhideWhenUsed="1"/>
+    <w:lsdException w:name="index 3" w:semiHidden="1" w:unhideWhenUsed="1"/>
+    <w:lsdException w:name="index 4" w:semiHidden="1" w:unhideWhenUsed="1"/>
+    <w:lsdException w:name="index 5" w:semiHidden="1" w:unhideWhenUsed="1"/>
+    <w:lsdException w:name="index 6" w:semiHidden="1" w:unhideWhenUsed="1"/>
+    <w:lsdException w:name="index 7" w:semiHidden="1" w:unhideWhenUsed="1"/>
+    <w:lsdException w:name="index 8" w:semiHidden="1" w:unhideWhenUsed="1"/>
+    <w:lsdException w:name="index 9" w:semiHidden="1" w:unhideWhenUsed="1"/>
+    <w:lsdException w:name="toc 1" w:semiHidden="1" w:uiPriority="39" w:unhideWhenUsed="1"/>
+    <w:lsdException w:name="toc 2" w:semiHidden="1" w:uiPriority="39" w:unhideWhenUsed="1"/>
+    <w:lsdException w:name="toc 3" w:semiHidden="1" w:uiPriority="39" w:unhideWhenUsed="1"/>
+    <w:lsdException w:name="toc 4" w:semiHidden="1" w:uiPriority="39" w:unhideWhenUsed="1"/>
+    <w:lsdException w:name="toc 5" w:semiHidden="1" w:uiPriority="39" w:unhideWhenUsed="1"/>
+    <w:lsdException w:name="toc 6" w:semiHidden="1" w:uiPriority="39" w:unhideWhenUsed="1"/>
+    <w:lsdException w:name="toc 7" w:semiHidden="1" w:uiPriority="39" w:unhideWhenUsed="1"/>
+    <w:lsdException w:name="toc 8" w:semiHidden="1" w:uiPriority="39" w:unhideWhenUsed="1"/>
+    <w:lsdException w:name="toc 9" w:semiHidden="1" w:uiPriority="39" w:unhideWhenUsed="1"/>
+    <w:lsdException w:name="Normal Indent" w:semiHidden="1" w:unhideWhenUsed="1"/>
+    <w:lsdException w:name="footnote text" w:semiHidden="1" w:unhideWhenUsed="1"/>
+    <w:lsdException w:name="annotation text" w:semiHidden="1" w:unhideWhenUsed="1"/>
+    <w:lsdException w:name="header" w:semiHidden="1" w:unhideWhenUsed="1"/>
+    <w:lsdException w:name="footer" w:semiHidden="1" w:unhideWhenUsed="1"/>
+    <w:lsdException w:name="index heading" w:semiHidden="1" w:unhideWhenUsed="1"/>
+    <w:lsdException w:name="caption" w:semiHidden="1" w:uiPriority="35" w:unhideWhenUsed="1" w:qFormat="1"/>
+    <w:lsdException w:name="table of figures" w:semiHidden="1" w:unhideWhenUsed="1"/>
+    <w:lsdException w:name="envelope address" w:semiHidden="1" w:unhideWhenUsed="1"/>
+    <w:lsdException w:name="envelope return" w:semiHidden="1" w:unhideWhenUsed="1"/>
+    <w:lsdException w:name="footnote reference" w:semiHidden="1" w:unhideWhenUsed="1"/>
+    <w:lsdException w:name="annotation reference" w:semiHidden="1" w:unhideWhenUsed="1"/>
+    <w:lsdException w:name="line number" w:semiHidden="1" w:unhideWhenUsed="1"/>
+    <w:lsdException w:name="page number" w:semiHidden="1" w:unhideWhenUsed="1"/>
+    <w:lsdException w:name="endnote reference" w:semiHidden="1" w:unhideWhenUsed="1"/>
+    <w:lsdException w:name="endnote text" w:semiHidden="1" w:unhideWhenUsed="1"/>
+    <w:lsdException w:name="table of authorities" w:semiHidden="1" w:unhideWhenUsed="1"/>
+    <w:lsdException w:name="macro" w:semiHidden="1" w:unhideWhenUsed="1"/>
+    <w:lsdException w:name="toa heading" w:semiHidden="1" w:unhideWhenUsed="1"/>
+    <w:lsdException w:name="List" w:semiHidden="1" w:unhideWhenUsed="1"/>
+    <w:lsdException w:name="List Bullet" w:semiHidden="1" w:unhideWhenUsed="1"/>
+    <w:lsdException w:name="List Number" w:semiHidden="1" w:unhideWhenUsed="1"/>
+    <w:lsdException w:name="List 2" w:semiHidden="1" w:unhideWhenUsed="1"/>
+    <w:lsdException w:name="List 3" w:semiHidden="1" w:unhideWhenUsed="1"/>
+    <w:lsdException w:name="List 4" w:semiHidden="1" w:unhideWhenUsed="1"/>
+    <w:lsdException w:name="List 5" w:semiHidden="1" w:unhideWhenUsed="1"/>
+    <w:lsdException w:name="List Bullet 2" w:semiHidden="1" w:unhideWhenUsed="1"/>
+    <w:lsdException w:name="List Bullet 3" w:semiHidden="1" w:unhideWhenUsed="1"/>
+    <w:lsdException w:name="List Bullet 4" w:semiHidden="1" w:unhideWhenUsed="1"/>
+    <w:lsdException w:name="List Bullet 5" w:semiHidden="1" w:unhideWhenUsed="1"/>
+    <w:lsdException w:name="List Number 2" w:semiHidden="1" w:unhideWhenUsed="1"/>
+    <w:lsdException w:name="List Number 3" w:semiHidden="1" w:unhideWhenUsed="1"/>
+    <w:lsdException w:name="List Number 4" w:semiHidden="1" w:unhideWhenUsed="1"/>
+    <w:lsdException w:name="List Number 5" w:semiHidden="1" w:unhideWhenUsed="1"/>
+    <w:lsdException w:name="Title" w:uiPriority="10" w:qFormat="1"/>
+    <w:lsdException w:name="Closing" w:semiHidden="1" w:unhideWhenUsed="1"/>
+    <w:lsdException w:name="Signature" w:semiHidden="1" w:unhideWhenUsed="1"/>
+    <w:lsdException w:name="Default Paragraph Font" w:semiHidden="1" w:uiPriority="1" w:unhideWhenUsed="1"/>
+    <w:lsdException w:name="Body Text" w:semiHidden="1" w:unhideWhenUsed="1"/>
+    <w:lsdException w:name="Body Text Indent" w:semiHidden="1" w:unhideWhenUsed="1"/>
+    <w:lsdException w:name="List Continue" w:semiHidden="1" w:unhideWhenUsed="1"/>
+    <w:lsdException w:name="List Continue 2" w:semiHidden="1" w:unhideWhenUsed="1"/>
+    <w:lsdException w:name="List Continue 3" w:semiHidden="1" w:unhideWhenUsed="1"/>
+    <w:lsdException w:name="List Continue 4" w:semiHidden="1" w:unhideWhenUsed="1"/>
+    <w:lsdException w:name="List Continue 5" w:semiHidden="1" w:unhideWhenUsed="1"/>
+    <w:lsdException w:name="Message Header" w:semiHidden="1" w:unhideWhenUsed="1"/>
+    <w:lsdException w:name="Subtitle" w:uiPriority="11" w:qFormat="1"/>
+    <w:lsdException w:name="Salutation" w:semiHidden="1" w:unhideWhenUsed="1"/>
+    <w:lsdException w:name="Date" w:semiHidden="1" w:unhideWhenUsed="1"/>
+    <w:lsdException w:name="Body Text First Indent" w:semiHidden="1" w:unhideWhenUsed="1"/>
+    <w:lsdException w:name="Body Text First Indent 2" w:semiHidden="1" w:unhideWhenUsed="1"/>
+    <w:lsdException w:name="Note Heading" w:semiHidden="1" w:unhideWhenUsed="1"/>
+    <w:lsdException w:name="Body Text 2" w:semiHidden="1" w:unhideWhenUsed="1"/>
+    <w:lsdException w:name="Body Text 3" w:semiHidden="1" w:unhideWhenUsed="1"/>
+    <w:lsdException w:name="Body Text Indent 2" w:semiHidden="1" w:unhideWhenUsed="1"/>
+    <w:lsdException w:name="Body Text Indent 3" w:semiHidden="1" w:unhideWhenUsed="1"/>
+    <w:lsdException w:name="Block Text" w:semiHidden="1" w:unhideWhenUsed="1"/>
+    <w:lsdException w:name="Hyperlink" w:semiHidden="1" w:unhideWhenUsed="1"/>
+    <w:lsdException w:name="FollowedHyperlink" w:semiHidden="1" w:unhideWhenUsed="1"/>
+    <w:lsdException w:name="Strong" w:uiPriority="22" w:qFormat="1"/>
+    <w:lsdException w:name="Emphasis" w:uiPriority="20" w:qFormat="1"/>
+    <w:lsdException w:name="Document Map" w:semiHidden="1" w:unhideWhenUsed="1"/>
+    <w:lsdException w:name="Plain Text" w:semiHidden="1" w:unhideWhenUsed="1"/>
+    <w:lsdException w:name="E-mail Signature" w:semiHidden="1" w:unhideWhenUsed="1"/>
+    <w:lsdException w:name="HTML Top of Form" w:semiHidden="1" w:unhideWhenUsed="1"/>
+    <w:lsdException w:name="HTML Bottom of Form" w:semiHidden="1" w:unhideWhenUsed="1"/>
+    <w:lsdException w:name="Normal (Web)" w:semiHidden="1" w:unhideWhenUsed="1"/>
+    <w:lsdException w:name="HTML Acronym" w:semiHidden="1" w:unhideWhenUsed="1"/>
+    <w:lsdException w:name="HTML Address" w:semiHidden="1" w:unhideWhenUsed="1"/>
+    <w:lsdException w:name="HTML Cite" w:semiHidden="1" w:unhideWhenUsed="1"/>
+    <w:lsdException w:name="HTML Code" w:semiHidden="1" w:unhideWhenUsed="1"/>
+    <w:lsdException w:name="HTML Definition" w:semiHidden="1" w:unhideWhenUsed="1"/>
+    <w:lsdException w:name="HTML Keyboard" w:semiHidden="1" w:unhideWhenUsed="1"/>
+    <w:lsdException w:name="HTML Preformatted" w:semiHidden="1" w:unhideWhenUsed="1"/>
+    <w:lsdException w:name="HTML Sample" w:semiHidden="1" w:unhideWhenUsed="1"/>
+    <w:lsdException w:name="HTML Typewriter" w:semiHidden="1" w:unhideWhenUsed="1"/>
+    <w:lsdException w:name="HTML Variable" w:semiHidden="1" w:unhideWhenUsed="1"/>
+    <w:lsdException w:name="Normal Table" w:semiHidden="1" w:unhideWhenUsed="1"/>
+    <w:lsdException w:name="annotation subject" w:semiHidden="1" w:unhideWhenUsed="1"/>
+    <w:lsdException w:name="No List" w:semiHidden="1" w:unhideWhenUsed="1"/>
+    <w:lsdException w:name="Outline List 1" w:semiHidden="1" w:unhideWhenUsed="1"/>
+    <w:lsdException w:name="Outline List 2" w:semiHidden="1" w:unhideWhenUsed="1"/>
+    <w:lsdException w:name="Outline List 3" w:semiHidden="1" w:unhideWhenUsed="1"/>
+    <w:lsdException w:name="Table Simple 1" w:semiHidden="1" w:unhideWhenUsed="1"/>
+    <w:lsdException w:name="Table Simple 2" w:semiHidden="1" w:unhideWhenUsed="1"/>
+    <w:lsdException w:name="Table Simple 3" w:semiHidden="1" w:unhideWhenUsed="1"/>
+    <w:lsdException w:name="Table Classic 1" w:semiHidden="1" w:unhideWhenUsed="1"/>
+    <w:lsdException w:name="Table Classic 2" w:semiHidden="1" w:unhideWhenUsed="1"/>
+    <w:lsdException w:name="Table Classic 3" w:semiHidden="1" w:unhideWhenUsed="1"/>
+    <w:lsdException w:name="Table Classic 4" w:semiHidden="1" w:unhideWhenUsed="1"/>
+    <w:lsdException w:name="Table Colorful 1" w:semiHidden="1" w:unhideWhenUsed="1"/>
+    <w:lsdException w:name="Table Colorful 2" w:semiHidden="1" w:unhideWhenUsed="1"/>
+    <w:lsdException w:name="Table Colorful 3" w:semiHidden="1" w:unhideWhenUsed="1"/>
+    <w:lsdException w:name="Table Columns 1" w:semiHidden="1" w:unhideWhenUsed="1"/>
+    <w:lsdException w:name="Table Columns 2" w:semiHidden="1" w:unhideWhenUsed="1"/>
+    <w:lsdException w:name="Table Columns 3" w:semiHidden="1" w:unhideWhenUsed="1"/>
+    <w:lsdException w:name="Table Columns 4" w:semiHidden="1" w:unhideWhenUsed="1"/>
+    <w:lsdException w:name="Table Columns 5" w:semiHidden="1" w:unhideWhenUsed="1"/>
+    <w:lsdException w:name="Table Grid 1" w:semiHidden="1" w:unhideWhenUsed="1"/>
+    <w:lsdException w:name="Table Grid 2" w:semiHidden="1" w:unhideWhenUsed="1"/>
+    <w:lsdException w:name="Table Grid 3" w:semiHidden="1" w:unhideWhenUsed="1"/>
+    <w:lsdException w:name="Table Grid 4" w:semiHidden="1" w:unhideWhenUsed="1"/>
+    <w:lsdException w:name="Table Grid 5" w:semiHidden="1" w:unhideWhenUsed="1"/>
+    <w:lsdException w:name="Table Grid 6" w:semiHidden="1" w:unhideWhenUsed="1"/>
+    <w:lsdException w:name="Table Grid 7" w:semiHidden="1" w:unhideWhenUsed="1"/>
+    <w:lsdException w:name="Table Grid 8" w:semiHidden="1" w:unhideWhenUsed="1"/>
+    <w:lsdException w:name="Table List 1" w:semiHidden="1" w:unhideWhenUsed="1"/>
+    <w:lsdException w:name="Table List 2" w:semiHidden="1" w:unhideWhenUsed="1"/>
+    <w:lsdException w:name="Table List 3" w:semiHidden="1" w:unhideWhenUsed="1"/>
+    <w:lsdException w:name="Table List 4" w:semiHidden="1" w:unhideWhenUsed="1"/>
+    <w:lsdException w:name="Table List 5" w:semiHidden="1" w:unhideWhenUsed="1"/>
+    <w:lsdException w:name="Table List 6" w:semiHidden="1" w:unhideWhenUsed="1"/>
+    <w:lsdException w:name="Table List 7" w:semiHidden="1" w:unhideWhenUsed="1"/>
+    <w:lsdException w:name="Table List 8" w:semiHidden="1" w:unhideWhenUsed="1"/>
+    <w:lsdException w:name="Table 3D effects 1" w:semiHidden="1" w:unhideWhenUsed="1"/>
+    <w:lsdException w:name="Table 3D effects 2" w:semiHidden="1" w:unhideWhenUsed="1"/>
+    <w:lsdException w:name="Table 3D effects 3" w:semiHidden="1" w:unhideWhenUsed="1"/>
+    <w:lsdException w:name="Table Contemporary" w:semiHidden="1" w:unhideWhenUsed="1"/>
+    <w:lsdException w:name="Table Elegant" w:semiHidden="1" w:unhideWhenUsed="1"/>
+    <w:lsdException w:name="Table Professional" w:semiHidden="1" w:unhideWhenUsed="1"/>
+    <w:lsdException w:name="Table Subtle 1" w:semiHidden="1" w:unhideWhenUsed="1"/>
+    <w:lsdException w:name="Table Subtle 2" w:semiHidden="1" w:unhideWhenUsed="1"/>
+    <w:lsdException w:name="Table Web 1" w:semiHidden="1" w:unhideWhenUsed="1"/>
+    <w:lsdException w:name="Table Web 2" w:semiHidden="1" w:unhideWhenUsed="1"/>
+    <w:lsdException w:name="Table Web 3" w:semiHidden="1" w:unhideWhenUsed="1"/>
+    <w:lsdException w:name="Balloon Text" w:semiHidden="1" w:unhideWhenUsed="1"/>
+    <w:lsdException w:name="Table Grid" w:uiPriority="59"/>
+    <w:lsdException w:name="Table Theme" w:semiHidden="1" w:unhideWhenUsed="1"/>
+    <w:lsdException w:name="Placeholder Text" w:semiHidden="1"/>
+    <w:lsdException w:name="No Spacing" w:uiPriority="1" w:qFormat="1"/>
+    <w:lsdException w:name="Light Shading" w:uiPriority="60"/>
+    <w:lsdException w:name="Light List" w:uiPriority="61"/>
+    <w:lsdException w:name="Light Grid" w:uiPriority="62"/>
+    <w:lsdException w:name="Medium Shading 1" w:uiPriority="63"/>
+    <w:lsdException w:name="Medium Shading 2" w:uiPriority="64"/>
+    <w:lsdException w:name="Medium List 1" w:uiPriority="65"/>
+    <w:lsdException w:name="Medium List 2" w:uiPriority="66"/>
+    <w:lsdException w:name="Medium Grid 1" w:uiPriority="67"/>
+    <w:lsdException w:name="Medium Grid 2" w:uiPriority="68"/>
+    <w:lsdException w:name="Medium Grid 3" w:uiPriority="69"/>
+    <w:lsdException w:name="Dark List" w:uiPriority="70"/>
+    <w:lsdException w:name="Colorful Shading" w:uiPriority="71"/>
+    <w:lsdException w:name="Colorful List" w:uiPriority="72"/>
+    <w:lsdException w:name="Colorful Grid" w:uiPriority="73"/>
+    <w:lsdException w:name="Light Shading Accent 1" w:uiPriority="60"/>
+    <w:lsdException w:name="Light List Accent 1" w:uiPriority="61"/>
+    <w:lsdException w:name="Light Grid Accent 1" w:uiPriority="62"/>
+    <w:lsdException w:name="Medium Shading 1 Accent 1" w:uiPriority="63"/>
+    <w:lsdException w:name="Medium Shading 2 Accent 1" w:uiPriority="64"/>
+    <w:lsdException w:name="Medium List 1 Accent 1" w:uiPriority="65"/>
+    <w:lsdException w:name="Revision" w:semiHidden="1"/>
+    <w:lsdException w:name="List Paragraph" w:uiPriority="34" w:qFormat="1"/>
+    <w:lsdException w:name="Quote" w:uiPriority="29" w:qFormat="1"/>
+    <w:lsdException w:name="Intense Quote" w:uiPriority="30" w:qFormat="1"/>
+    <w:lsdException w:name="Medium List 2 Accent 1" w:uiPriority="66"/>
+    <w:lsdException w:name="Medium Grid 1 Accent 1" w:uiPriority="67"/>
+    <w:lsdException w:name="Medium Grid 2 Accent 1" w:uiPriority="68"/>
+    <w:lsdException w:name="Medium Grid 3 Accent 1" w:uiPriority="69"/>
+    <w:lsdException w:name="Dark List Accent 1" w:uiPriority="70"/>
+    <w:lsdException w:name="Colorful Shading Accent 1" w:uiPriority="71"/>
+    <w:lsdException w:name="Colorful List Accent 1" w:uiPriority="72"/>
+    <w:lsdException w:name="Colorful Grid Accent 1" w:uiPriority="73"/>
+    <w:lsdException w:name="Light Shading Accent 2" w:uiPriority="60"/>
+    <w:lsdException w:name="Light List Accent 2" w:uiPriority="61"/>
+    <w:lsdException w:name="Light Grid Accent 2" w:uiPriority="62"/>
+    <w:lsdException w:name="Medium Shading 1 Accent 2" w:uiPriority="63"/>
+    <w:lsdException w:name="Medium Shading 2 Accent 2" w:uiPriority="64"/>
+    <w:lsdException w:name="Medium List 1 Accent 2" w:uiPriority="65"/>
+    <w:lsdException w:name="Medium List 2 Accent 2" w:uiPriority="66"/>
+    <w:lsdException w:name="Medium Grid 1 Accent 2" w:uiPriority="67"/>
+    <w:lsdException w:name="Medium Grid 2 Accent 2" w:uiPriority="68"/>
+    <w:lsdException w:name="Medium Grid 3 Accent 2" w:uiPriority="69"/>
+    <w:lsdException w:name="Dark List Accent 2" w:uiPriority="70"/>
+    <w:lsdException w:name="Colorful Shading Accent 2" w:uiPriority="71"/>
+    <w:lsdException w:name="Colorful List Accent 2" w:uiPriority="72"/>
+    <w:lsdException w:name="Colorful Grid Accent 2" w:uiPriority="73"/>
+    <w:lsdException w:name="Light Shading Accent 3" w:uiPriority="60"/>
+    <w:lsdException w:name="Light List Accent 3" w:uiPriority="61"/>
+    <w:lsdException w:name="Light Grid Accent 3" w:uiPriority="62"/>
+    <w:lsdException w:name="Medium Shading 1 Accent 3" w:uiPriority="63"/>
+    <w:lsdException w:name="Medium Shading 2 Accent 3" w:uiPriority="64"/>
+    <w:lsdException w:name="Medium List 1 Accent 3" w:uiPriority="65"/>
+    <w:lsdException w:name="Medium List 2 Accent 3" w:uiPriority="66"/>
+    <w:lsdException w:name="Medium Grid 1 Accent 3" w:uiPriority="67"/>
+    <w:lsdException w:name="Medium Grid 2 Accent 3" w:uiPriority="68"/>
+    <w:lsdException w:name="Medium Grid 3 Accent 3" w:uiPriority="69"/>
+    <w:lsdException w:name="Dark List Accent 3" w:uiPriority="70"/>
+    <w:lsdException w:name="Colorful Shading Accent 3" w:uiPriority="71"/>
+    <w:lsdException w:name="Colorful List Accent 3" w:uiPriority="72"/>
+    <w:lsdException w:name="Colorful Grid Accent 3" w:uiPriority="73"/>
+    <w:lsdException w:name="Light Shading Accent 4" w:uiPriority="60"/>
+    <w:lsdException w:name="Light List Accent 4" w:uiPriority="61"/>
+    <w:lsdException w:name="Light Grid Accent 4" w:uiPriority="62"/>
+    <w:lsdException w:name="Medium Shading 1 Accent 4" w:uiPriority="63"/>
+    <w:lsdException w:name="Medium Shading 2 Accent 4" w:uiPriority="64"/>
+    <w:lsdException w:name="Medium List 1 Accent 4" w:uiPriority="65"/>
+    <w:lsdException w:name="Medium List 2 Accent 4" w:uiPriority="66"/>
+    <w:lsdException w:name="Medium Grid 1 Accent 4" w:uiPriority="67"/>
+    <w:lsdException w:name="Medium Grid 2 Accent 4" w:uiPriority="68"/>
+    <w:lsdException w:name="Medium Grid 3 Accent 4" w:uiPriority="69"/>
+    <w:lsdException w:name="Dark List Accent 4" w:uiPriority="70"/>
+    <w:lsdException w:name="Colorful Shading Accent 4" w:uiPriority="71"/>
+    <w:lsdException w:name="Colorful List Accent 4" w:uiPriority="72"/>
+    <w:lsdException w:name="Colorful Grid Accent 4" w:uiPriority="73"/>
+    <w:lsdException w:name="Light Shading Accent 5" w:uiPriority="60"/>
+    <w:lsdException w:name="Light List Accent 5" w:uiPriority="61"/>
+    <w:lsdException w:name="Light Grid Accent 5" w:uiPriority="62"/>
+    <w:lsdException w:name="Medium Shading 1 Accent 5" w:uiPriority="63"/>
+    <w:lsdException w:name="Medium Shading 2 Accent 5" w:uiPriority="64"/>
+    <w:lsdException w:name="Medium List 1 Accent 5" w:uiPriority="65"/>
+    <w:lsdException w:name="Medium List 2 Accent 5" w:uiPriority="66"/>
+    <w:lsdException w:name="Medium Grid 1 Accent 5" w:uiPriority="67"/>
+    <w:lsdException w:name="Medium Grid 2 Accent 5" w:uiPriority="68"/>
+    <w:lsdException w:name="Medium Grid 3 Accent 5" w:uiPriority="69"/>
+    <w:lsdException w:name="Dark List Accent 5" w:uiPriority="70"/>
+    <w:lsdException w:name="Colorful Shading Accent 5" w:uiPriority="71"/>
+    <w:lsdException w:name="Colorful List Accent 5" w:uiPriority="72"/>
+    <w:lsdException w:name="Colorful Grid Accent 5" w:uiPriority="73"/>
+    <w:lsdException w:name="Light Shading Accent 6" w:uiPriority="60"/>
+    <w:lsdException w:name="Light List Accent 6" w:uiPriority="61"/>
+    <w:lsdException w:name="Light Grid Accent 6" w:uiPriority="62"/>
+    <w:lsdException w:name="Medium Shading 1 Accent 6" w:uiPriority="63"/>
+    <w:lsdException w:name="Medium Shading 2 Accent 6" w:uiPriority="64"/>
+    <w:lsdException w:name="Medium List 1 Accent 6" w:uiPriority="65"/>
+    <w:lsdException w:name="Medium List 2 Accent 6" w:uiPriority="66"/>
+    <w:lsdException w:name="Medium Grid 1 Accent 6" w:uiPriority="67"/>
+    <w:lsdException w:name="Medium Grid 2 Accent 6" w:uiPriority="68"/>
+    <w:lsdException w:name="Medium Grid 3 Accent 6" w:uiPriority="69"/>
+    <w:lsdException w:name="Dark List Accent 6" w:uiPriority="70"/>
+    <w:lsdException w:name="Colorful Shading Accent 6" w:uiPriority="71"/>
+    <w:lsdException w:name="Colorful List Accent 6" w:uiPriority="72"/>
+    <w:lsdException w:name="Colorful Grid Accent 6" w:uiPriority="73"/>
+    <w:lsdException w:name="Subtle Emphasis" w:uiPriority="19" w:qFormat="1"/>
+    <w:lsdException w:name="Intense Emphasis" w:uiPriority="21" w:qFormat="1"/>
+    <w:lsdException w:name="Subtle Reference" w:uiPriority="31" w:qFormat="1"/>
+    <w:lsdException w:name="Intense Reference" w:uiPriority="32" w:qFormat="1"/>
+    <w:lsdException w:name="Book Title" w:uiPriority="33" w:qFormat="1"/>
+    <w:lsdException w:name="Bibliography" w:semiHidden="1" w:uiPriority="37" w:unhideWhenUsed="1"/>
+    <w:lsdException w:name="TOC Heading" w:semiHidden="1" w:uiPriority="39" w:unhideWhenUsed="1" w:qFormat="1"/>
+    <w:lsdException w:name="Plain Table 1" w:uiPriority="41"/>
+    <w:lsdException w:name="Plain Table 2" w:uiPriority="42"/>
+    <w:lsdException w:name="Plain Table 3" w:uiPriority="43"/>
+    <w:lsdException w:name="Plain Table 4" w:uiPriority="44"/>
+    <w:lsdException w:name="Plain Table 5" w:uiPriority="45"/>
+    <w:lsdException w:name="Grid Table Light" w:uiPriority="40"/>
+    <w:lsdException w:name="Grid Table 1 Light" w:uiPriority="46"/>
+    <w:lsdException w:name="Grid Table 2" w:uiPriority="47"/>
+    <w:lsdException w:name="Grid Table 3" w:uiPriority="48"/>
+    <w:lsdException w:name="Grid Table 4" w:uiPriority="49"/>
+    <w:lsdException w:name="Grid Table 5 Dark" w:uiPriority="50"/>
+    <w:lsdException w:name="Grid Table 6 Colorful" w:uiPriority="51"/>
+    <w:lsdException w:name="Grid Table 7 Colorful" w:uiPriority="52"/>
+    <w:lsdException w:name="Grid Table 1 Light Accent 1" w:uiPriority="46"/>
+    <w:lsdException w:name="Grid Table 2 Accent 1" w:uiPriority="47"/>
+    <w:lsdException w:name="Grid Table 3 Accent 1" w:uiPriority="48"/>
+    <w:lsdException w:name="Grid Table 4 Accent 1" w:uiPriority="49"/>
+    <w:lsdException w:name="Grid Table 5 Dark Accent 1" w:uiPriority="50"/>
+    <w:lsdException w:name="Grid Table 6 Colorful Accent 1" w:uiPriority="51"/>
+    <w:lsdException w:name="Grid Table 7 Colorful Accent 1" w:uiPriority="52"/>
+    <w:lsdException w:name="Grid Table 1 Light Accent 2" w:uiPriority="46"/>
+    <w:lsdException w:name="Grid Table 2 Accent 2" w:uiPriority="47"/>
+    <w:lsdException w:name="Grid Table 3 Accent 2" w:uiPriority="48"/>
+    <w:lsdException w:name="Grid Table 4 Accent 2" w:uiPriority="49"/>
+    <w:lsdException w:name="Grid Table 5 Dark Accent 2" w:uiPriority="50"/>
+    <w:lsdException w:name="Grid Table 6 Colorful Accent 2" w:uiPriority="51"/>
+    <w:lsdException w:name="Grid Table 7 Colorful Accent 2" w:uiPriority="52"/>
+    <w:lsdException w:name="Grid Table 1 Light Accent 3" w:uiPriority="46"/>
+    <w:lsdException w:name="Grid Table 2 Accent 3" w:uiPriority="47"/>
+    <w:lsdException w:name="Grid Table 3 Accent 3" w:uiPriority="48"/>
+    <w:lsdException w:name="Grid Table 4 Accent 3" w:uiPriority="49"/>
+    <w:lsdException w:name="Grid Table 5 Dark Accent 3" w:uiPriority="50"/>
+    <w:lsdException w:name="Grid Table 6 Colorful Accent 3" w:uiPriority="51"/>
+    <w:lsdException w:name="Grid Table 7 Colorful Accent 3" w:uiPriority="52"/>
+    <w:lsdException w:name="Grid Table 1 Light Accent 4" w:uiPriority="46"/>
+    <w:lsdException w:name="Grid Table 2 Accent 4" w:uiPriority="47"/>
+    <w:lsdException w:name="Grid Table 3 Accent 4" w:uiPriority="48"/>
+    <w:lsdException w:name="Grid Table 4 Accent 4" w:uiPriority="49"/>
+    <w:lsdException w:name="Grid Table 5 Dark Accent 4" w:uiPriority="50"/>
+    <w:lsdException w:name="Grid Table 6 Colorful Accent 4" w:uiPriority="51"/>
+    <w:lsdException w:name="Grid Table 7 Colorful Accent 4" w:uiPriority="52"/>
+    <w:lsdException w:name="Grid Table 1 Light Accent 5" w:uiPriority="46"/>
+    <w:lsdException w:name="Grid Table 2 Accent 5" w:uiPriority="47"/>
+    <w:lsdException w:name="Grid Table 3 Accent 5" w:uiPriority="48"/>
+    <w:lsdException w:name="Grid Table 4 Accent 5" w:uiPriority="49"/>
+    <w:lsdException w:name="Grid Table 5 Dark Accent 5" w:uiPriority="50"/>
+    <w:lsdException w:name="Grid Table 6 Colorful Accent 5" w:uiPriority="51"/>
+    <w:lsdException w:name="Grid Table 7 Colorful Accent 5" w:uiPriority="52"/>
+    <w:lsdException w:name="Grid Table 1 Light Accent 6" w:uiPriority="46"/>
+    <w:lsdException w:name="Grid Table 2 Accent 6" w:uiPriority="47"/>
+    <w:lsdException w:name="Grid Table 3 Accent 6" w:uiPriority="48"/>
+    <w:lsdException w:name="Grid Table 4 Accent 6" w:uiPriority="49"/>
+    <w:lsdException w:name="Grid Table 5 Dark Accent 6" w:uiPriority="50"/>
+    <w:lsdException w:name="Grid Table 6 Colorful Accent 6" w:uiPriority="51"/>
+    <w:lsdException w:name="Grid Table 7 Colorful Accent 6" w:uiPriority="52"/>
+    <w:lsdException w:name="List Table 1 Light" w:uiPriority="46"/>
+    <w:lsdException w:name="List Table 2" w:uiPriority="47"/>
+    <w:lsdException w:name="List Table 3" w:uiPriority="48"/>
+    <w:lsdException w:name="List Table 4" w:uiPriority="49"/>
+    <w:lsdException w:name="List Table 5 Dark" w:uiPriority="50"/>
+    <w:lsdException w:name="List Table 6 Colorful" w:uiPriority="51"/>
+    <w:lsdException w:name="List Table 7 Colorful" w:uiPriority="52"/>
+    <w:lsdException w:name="List Table 1 Light Accent 1" w:uiPriority="46"/>
+    <w:lsdException w:name="List Table 2 Accent 1" w:uiPriority="47"/>
+    <w:lsdException w:name="List Table 3 Accent 1" w:uiPriority="48"/>
+    <w:lsdException w:name="List Table 4 Accent 1" w:uiPriority="49"/>
+    <w:lsdException w:name="List Table 5 Dark Accent 1" w:uiPriority="50"/>
+    <w:lsdException w:name="List Table 6 Colorful Accent 1" w:uiPriority="51"/>
+    <w:lsdException w:name="List Table 7 Colorful Accent 1" w:uiPriority="52"/>
+    <w:lsdException w:name="List Table 1 Light Accent 2" w:uiPriority="46"/>
+    <w:lsdException w:name="List Table 2 Accent 2" w:uiPriority="47"/>
+    <w:lsdException w:name="List Table 3 Accent 2" w:uiPriority="48"/>
+    <w:lsdException w:name="List Table 4 Accent 2" w:uiPriority="49"/>
+    <w:lsdException w:name="List Table 5 Dark Accent 2" w:uiPriority="50"/>
+    <w:lsdException w:name="List Table 6 Colorful Accent 2" w:uiPriority="51"/>
+    <w:lsdException w:name="List Table 7 Colorful Accent 2" w:uiPriority="52"/>
+    <w:lsdException w:name="List Table 1 Light Accent 3" w:uiPriority="46"/>
+    <w:lsdException w:name="List Table 2 Accent 3" w:uiPriority="47"/>
+    <w:lsdException w:name="List Table 3 Accent 3" w:uiPriority="48"/>
+    <w:lsdException w:name="List Table 4 Accent 3" w:uiPriority="49"/>
+    <w:lsdException w:name="List Table 5 Dark Accent 3" w:uiPriority="50"/>
+    <w:lsdException w:name="List Table 6 Colorful Accent 3" w:uiPriority="51"/>
+    <w:lsdException w:name="List Table 7 Colorful Accent 3" w:uiPriority="52"/>
+    <w:lsdException w:name="List Table 1 Light Accent 4" w:uiPriority="46"/>
+    <w:lsdException w:name="List Table 2 Accent 4" w:uiPriority="47"/>
+    <w:lsdException w:name="List Table 3 Accent 4" w:uiPriority="48"/>
+    <w:lsdException w:name="List Table 4 Accent 4" w:uiPriority="49"/>
+    <w:lsdException w:name="List Table 5 Dark Accent 4" w:uiPriority="50"/>
+    <w:lsdException w:name="List Table 6 Colorful Accent 4" w:uiPriority="51"/>
+    <w:lsdException w:name="List Table 7 Colorful Accent 4" w:uiPriority="52"/>
+    <w:lsdException w:name="List Table 1 Light Accent 5" w:uiPriority="46"/>
+    <w:lsdException w:name="List Table 2 Accent 5" w:uiPriority="47"/>
+    <w:lsdException w:name="List Table 3 Accent 5" w:uiPriority="48"/>
+    <w:lsdException w:name="List Table 4 Accent 5" w:uiPriority="49"/>
+    <w:lsdException w:name="List Table 5 Dark Accent 5" w:uiPriority="50"/>
+    <w:lsdException w:name="List Table 6 Colorful Accent 5" w:uiPriority="51"/>
+    <w:lsdException w:name="List Table 7 Colorful Accent 5" w:uiPriority="52"/>
+    <w:lsdException w:name="List Table 1 Light Accent 6" w:uiPriority="46"/>
+    <w:lsdException w:name="List Table 2 Accent 6" w:uiPriority="47"/>
+    <w:lsdException w:name="List Table 3 Accent 6" w:uiPriority="48"/>
+    <w:lsdException w:name="List Table 4 Accent 6" w:uiPriority="49"/>
+    <w:lsdException w:name="List Table 5 Dark Accent 6" w:uiPriority="50"/>
+    <w:lsdException w:name="List Table 6 Colorful Accent 6" w:uiPriority="51"/>
+    <w:lsdException w:name="List Table 7 Colorful Accent 6" w:uiPriority="52"/>
   </w:latentStyles>
   <w:style w:type="paragraph" w:default="1" w:styleId="Normal">
     <w:name w:val="Normal"/>
@@ -4216,7 +4363,6 @@
     <w:uiPriority w:val="99"/>
     <w:semiHidden/>
     <w:unhideWhenUsed/>
-    <w:qFormat/>
     <w:tblPr>
       <w:tblInd w:w="0" w:type="dxa"/>
       <w:tblCellMar>
@@ -4583,7 +4729,7 @@
   <a:extraClrSchemeLst/>
   <a:extLst>
     <a:ext uri="{05A4C25C-085E-4340-85A3-A5531E510DB2}">
-      <thm15:themeFamily xmlns:thm15="http://schemas.microsoft.com/office/thememl/2012/main" xmlns="" name="Office Theme" id="{62F939B6-93AF-4DB8-9C6B-D6C7DFDC589F}" vid="{4A3C46E8-61CC-4603-A589-7422A47A8E4A}"/>
+      <thm15:themeFamily xmlns:thm15="http://schemas.microsoft.com/office/thememl/2012/main" name="Office Theme" id="{62F939B6-93AF-4DB8-9C6B-D6C7DFDC589F}" vid="{4A3C46E8-61CC-4603-A589-7422A47A8E4A}"/>
     </a:ext>
   </a:extLst>
 </a:theme>

--- a/Documents/Usecase_detail/Usecase_UpdateTimesheet.docx
+++ b/Documents/Usecase_detail/Usecase_UpdateTimesheet.docx
@@ -63,10 +63,10 @@
         <w:tblLook w:val="04A0" w:firstRow="1" w:lastRow="0" w:firstColumn="1" w:lastColumn="0" w:noHBand="0" w:noVBand="1"/>
       </w:tblPr>
       <w:tblGrid>
-        <w:gridCol w:w="2335"/>
-        <w:gridCol w:w="2570"/>
-        <w:gridCol w:w="2373"/>
-        <w:gridCol w:w="2298"/>
+        <w:gridCol w:w="2322"/>
+        <w:gridCol w:w="2655"/>
+        <w:gridCol w:w="2361"/>
+        <w:gridCol w:w="2238"/>
       </w:tblGrid>
       <w:tr>
         <w:tc>
@@ -78,7 +78,7 @@
           <w:p>
             <w:pPr>
               <w:rPr>
-                <w:rFonts w:asciiTheme="majorHAnsi" w:hAnsiTheme="majorHAnsi"/>
+                <w:rFonts w:ascii="Cambria" w:hAnsi="Cambria"/>
                 <w:b/>
                 <w:sz w:val="24"/>
                 <w:szCs w:val="24"/>
@@ -86,21 +86,12 @@
             </w:pPr>
             <w:r>
               <w:rPr>
-                <w:rFonts w:asciiTheme="majorHAnsi" w:hAnsiTheme="majorHAnsi"/>
-                <w:b/>
-                <w:sz w:val="24"/>
-                <w:szCs w:val="24"/>
-              </w:rPr>
-              <w:t xml:space="preserve">USE CASE – </w:t>
-            </w:r>
-            <w:r>
-              <w:rPr>
-                <w:rFonts w:asciiTheme="majorHAnsi" w:hAnsiTheme="majorHAnsi"/>
-                <w:b/>
-                <w:sz w:val="24"/>
-                <w:szCs w:val="24"/>
-              </w:rPr>
-              <w:t>005</w:t>
+                <w:rFonts w:ascii="Cambria" w:hAnsi="Cambria"/>
+                <w:b/>
+                <w:sz w:val="24"/>
+                <w:szCs w:val="24"/>
+              </w:rPr>
+              <w:t>USE CASE – 005</w:t>
             </w:r>
           </w:p>
         </w:tc>
@@ -114,7 +105,7 @@
           <w:p>
             <w:pPr>
               <w:rPr>
-                <w:rFonts w:asciiTheme="majorHAnsi" w:hAnsiTheme="majorHAnsi"/>
+                <w:rFonts w:ascii="Cambria" w:hAnsi="Cambria"/>
                 <w:b/>
                 <w:sz w:val="24"/>
                 <w:szCs w:val="24"/>
@@ -122,7 +113,7 @@
             </w:pPr>
             <w:r>
               <w:rPr>
-                <w:rFonts w:asciiTheme="majorHAnsi" w:hAnsiTheme="majorHAnsi"/>
+                <w:rFonts w:ascii="Cambria" w:hAnsi="Cambria"/>
                 <w:b/>
                 <w:sz w:val="24"/>
                 <w:szCs w:val="24"/>
@@ -138,7 +129,7 @@
           <w:p>
             <w:pPr>
               <w:rPr>
-                <w:rFonts w:asciiTheme="majorHAnsi" w:hAnsiTheme="majorHAnsi"/>
+                <w:rFonts w:ascii="Cambria" w:hAnsi="Cambria"/>
                 <w:b/>
                 <w:sz w:val="24"/>
                 <w:szCs w:val="24"/>
@@ -146,7 +137,7 @@
             </w:pPr>
             <w:r>
               <w:rPr>
-                <w:rFonts w:asciiTheme="majorHAnsi" w:hAnsiTheme="majorHAnsi"/>
+                <w:rFonts w:ascii="Cambria" w:hAnsi="Cambria"/>
                 <w:b/>
                 <w:sz w:val="24"/>
                 <w:szCs w:val="24"/>
@@ -163,7 +154,7 @@
           <w:p>
             <w:pPr>
               <w:rPr>
-                <w:rFonts w:asciiTheme="majorHAnsi" w:hAnsiTheme="majorHAnsi"/>
+                <w:rFonts w:ascii="Cambria" w:hAnsi="Cambria"/>
                 <w:b/>
                 <w:sz w:val="24"/>
                 <w:szCs w:val="24"/>
@@ -171,7 +162,7 @@
             </w:pPr>
             <w:r>
               <w:rPr>
-                <w:rFonts w:asciiTheme="majorHAnsi" w:hAnsiTheme="majorHAnsi"/>
+                <w:rFonts w:ascii="Cambria" w:hAnsi="Cambria"/>
                 <w:b/>
                 <w:sz w:val="24"/>
                 <w:szCs w:val="24"/>
@@ -187,14 +178,14 @@
           <w:p>
             <w:pPr>
               <w:rPr>
-                <w:rFonts w:asciiTheme="majorHAnsi" w:hAnsiTheme="majorHAnsi"/>
+                <w:rFonts w:ascii="Cambria" w:hAnsi="Cambria"/>
                 <w:sz w:val="24"/>
                 <w:szCs w:val="24"/>
               </w:rPr>
             </w:pPr>
             <w:r>
               <w:rPr>
-                <w:rFonts w:asciiTheme="majorHAnsi" w:hAnsiTheme="majorHAnsi"/>
+                <w:rFonts w:ascii="Cambria" w:hAnsi="Cambria"/>
                 <w:sz w:val="24"/>
                 <w:szCs w:val="24"/>
               </w:rPr>
@@ -212,7 +203,7 @@
           <w:p>
             <w:pPr>
               <w:rPr>
-                <w:rFonts w:asciiTheme="majorHAnsi" w:hAnsiTheme="majorHAnsi"/>
+                <w:rFonts w:ascii="Cambria" w:hAnsi="Cambria"/>
                 <w:b/>
                 <w:sz w:val="24"/>
                 <w:szCs w:val="24"/>
@@ -220,7 +211,7 @@
             </w:pPr>
             <w:r>
               <w:rPr>
-                <w:rFonts w:asciiTheme="majorHAnsi" w:hAnsiTheme="majorHAnsi"/>
+                <w:rFonts w:ascii="Cambria" w:hAnsi="Cambria"/>
                 <w:b/>
                 <w:sz w:val="24"/>
                 <w:szCs w:val="24"/>
@@ -237,14 +228,14 @@
           <w:p>
             <w:pPr>
               <w:rPr>
-                <w:rFonts w:asciiTheme="majorHAnsi" w:hAnsiTheme="majorHAnsi"/>
+                <w:rFonts w:ascii="Cambria" w:hAnsi="Cambria"/>
                 <w:sz w:val="24"/>
                 <w:szCs w:val="24"/>
               </w:rPr>
             </w:pPr>
             <w:r>
               <w:rPr>
-                <w:rFonts w:asciiTheme="majorHAnsi" w:hAnsiTheme="majorHAnsi"/>
+                <w:rFonts w:ascii="Cambria" w:hAnsi="Cambria"/>
                 <w:sz w:val="24"/>
                 <w:szCs w:val="24"/>
               </w:rPr>
@@ -252,7 +243,7 @@
             </w:r>
             <w:r>
               <w:rPr>
-                <w:rFonts w:asciiTheme="majorHAnsi" w:hAnsiTheme="majorHAnsi"/>
+                <w:rFonts w:ascii="Cambria" w:hAnsi="Cambria"/>
                 <w:sz w:val="24"/>
                 <w:szCs w:val="24"/>
               </w:rPr>
@@ -270,7 +261,7 @@
           <w:p>
             <w:pPr>
               <w:rPr>
-                <w:rFonts w:asciiTheme="majorHAnsi" w:hAnsiTheme="majorHAnsi"/>
+                <w:rFonts w:ascii="Cambria" w:hAnsi="Cambria"/>
                 <w:b/>
                 <w:sz w:val="24"/>
                 <w:szCs w:val="24"/>
@@ -278,7 +269,7 @@
             </w:pPr>
             <w:r>
               <w:rPr>
-                <w:rFonts w:asciiTheme="majorHAnsi" w:hAnsiTheme="majorHAnsi"/>
+                <w:rFonts w:ascii="Cambria" w:hAnsi="Cambria"/>
                 <w:b/>
                 <w:sz w:val="24"/>
                 <w:szCs w:val="24"/>
@@ -295,14 +286,14 @@
           <w:p>
             <w:pPr>
               <w:rPr>
-                <w:rFonts w:asciiTheme="majorHAnsi" w:hAnsiTheme="majorHAnsi"/>
+                <w:rFonts w:ascii="Cambria" w:hAnsi="Cambria"/>
                 <w:sz w:val="24"/>
                 <w:szCs w:val="24"/>
               </w:rPr>
             </w:pPr>
             <w:r>
               <w:rPr>
-                <w:rFonts w:asciiTheme="majorHAnsi" w:hAnsiTheme="majorHAnsi"/>
+                <w:rFonts w:ascii="Cambria" w:hAnsi="Cambria"/>
                 <w:sz w:val="24"/>
                 <w:szCs w:val="24"/>
               </w:rPr>
@@ -311,7 +302,7 @@
             <w:proofErr w:type="spellStart"/>
             <w:r>
               <w:rPr>
-                <w:rFonts w:asciiTheme="majorHAnsi" w:hAnsiTheme="majorHAnsi"/>
+                <w:rFonts w:ascii="Cambria" w:hAnsi="Cambria"/>
                 <w:sz w:val="24"/>
                 <w:szCs w:val="24"/>
               </w:rPr>
@@ -320,7 +311,7 @@
             <w:proofErr w:type="spellEnd"/>
             <w:r>
               <w:rPr>
-                <w:rFonts w:asciiTheme="majorHAnsi" w:hAnsiTheme="majorHAnsi"/>
+                <w:rFonts w:ascii="Cambria" w:hAnsi="Cambria"/>
                 <w:sz w:val="24"/>
                 <w:szCs w:val="24"/>
               </w:rPr>
@@ -329,7 +320,7 @@
             <w:proofErr w:type="spellStart"/>
             <w:r>
               <w:rPr>
-                <w:rFonts w:asciiTheme="majorHAnsi" w:hAnsiTheme="majorHAnsi"/>
+                <w:rFonts w:ascii="Cambria" w:hAnsi="Cambria"/>
                 <w:sz w:val="24"/>
                 <w:szCs w:val="24"/>
               </w:rPr>
@@ -348,7 +339,7 @@
           <w:p>
             <w:pPr>
               <w:rPr>
-                <w:rFonts w:asciiTheme="majorHAnsi" w:hAnsiTheme="majorHAnsi"/>
+                <w:rFonts w:ascii="Cambria" w:hAnsi="Cambria"/>
                 <w:b/>
                 <w:sz w:val="24"/>
                 <w:szCs w:val="24"/>
@@ -356,7 +347,7 @@
             </w:pPr>
             <w:r>
               <w:rPr>
-                <w:rFonts w:asciiTheme="majorHAnsi" w:hAnsiTheme="majorHAnsi"/>
+                <w:rFonts w:ascii="Cambria" w:hAnsi="Cambria"/>
                 <w:b/>
                 <w:sz w:val="24"/>
                 <w:szCs w:val="24"/>
@@ -372,14 +363,14 @@
           <w:p>
             <w:pPr>
               <w:rPr>
-                <w:rFonts w:asciiTheme="majorHAnsi" w:hAnsiTheme="majorHAnsi"/>
+                <w:rFonts w:ascii="Cambria" w:hAnsi="Cambria"/>
                 <w:sz w:val="24"/>
                 <w:szCs w:val="24"/>
               </w:rPr>
             </w:pPr>
             <w:r>
               <w:rPr>
-                <w:rFonts w:asciiTheme="majorHAnsi" w:hAnsiTheme="majorHAnsi"/>
+                <w:rFonts w:ascii="Cambria" w:hAnsi="Cambria"/>
                 <w:sz w:val="24"/>
                 <w:szCs w:val="24"/>
               </w:rPr>
@@ -395,7 +386,7 @@
           <w:p>
             <w:pPr>
               <w:rPr>
-                <w:rFonts w:asciiTheme="majorHAnsi" w:hAnsiTheme="majorHAnsi"/>
+                <w:rFonts w:ascii="Cambria" w:hAnsi="Cambria"/>
                 <w:b/>
                 <w:sz w:val="24"/>
                 <w:szCs w:val="24"/>
@@ -403,7 +394,7 @@
             </w:pPr>
             <w:r>
               <w:rPr>
-                <w:rFonts w:asciiTheme="majorHAnsi" w:hAnsiTheme="majorHAnsi"/>
+                <w:rFonts w:ascii="Cambria" w:hAnsi="Cambria"/>
                 <w:b/>
                 <w:sz w:val="24"/>
                 <w:szCs w:val="24"/>
@@ -419,14 +410,14 @@
           <w:p>
             <w:pPr>
               <w:rPr>
-                <w:rFonts w:asciiTheme="majorHAnsi" w:hAnsiTheme="majorHAnsi"/>
+                <w:rFonts w:ascii="Cambria" w:hAnsi="Cambria"/>
                 <w:sz w:val="24"/>
                 <w:szCs w:val="24"/>
               </w:rPr>
             </w:pPr>
             <w:r>
               <w:rPr>
-                <w:rFonts w:asciiTheme="majorHAnsi" w:hAnsiTheme="majorHAnsi"/>
+                <w:rFonts w:ascii="Cambria" w:hAnsi="Cambria"/>
                 <w:sz w:val="24"/>
                 <w:szCs w:val="24"/>
               </w:rPr>
@@ -447,7 +438,7 @@
           <w:p>
             <w:pPr>
               <w:rPr>
-                <w:rFonts w:asciiTheme="majorHAnsi" w:hAnsiTheme="majorHAnsi"/>
+                <w:rFonts w:ascii="Cambria" w:hAnsi="Cambria"/>
                 <w:b/>
                 <w:sz w:val="24"/>
                 <w:szCs w:val="24"/>
@@ -455,7 +446,7 @@
             </w:pPr>
             <w:r>
               <w:rPr>
-                <w:rFonts w:asciiTheme="majorHAnsi" w:hAnsiTheme="majorHAnsi"/>
+                <w:rFonts w:ascii="Cambria" w:hAnsi="Cambria"/>
                 <w:b/>
                 <w:sz w:val="24"/>
                 <w:szCs w:val="24"/>
@@ -473,14 +464,14 @@
               <w:spacing w:before="4"/>
               <w:ind w:hanging="35"/>
               <w:rPr>
-                <w:rFonts w:asciiTheme="majorHAnsi" w:eastAsia="Cambria" w:hAnsiTheme="majorHAnsi" w:cs="Cambria"/>
+                <w:rFonts w:ascii="Cambria" w:eastAsia="Cambria" w:hAnsi="Cambria" w:cs="Cambria"/>
                 <w:sz w:val="24"/>
                 <w:szCs w:val="24"/>
               </w:rPr>
             </w:pPr>
             <w:r>
               <w:rPr>
-                <w:rFonts w:asciiTheme="majorHAnsi" w:eastAsia="Cambria" w:hAnsiTheme="majorHAnsi" w:cs="Cambria"/>
+                <w:rFonts w:ascii="Cambria" w:eastAsia="Cambria" w:hAnsi="Cambria" w:cs="Cambria"/>
                 <w:sz w:val="24"/>
                 <w:szCs w:val="24"/>
               </w:rPr>
@@ -488,7 +479,7 @@
             </w:r>
             <w:r>
               <w:rPr>
-                <w:rFonts w:asciiTheme="majorHAnsi" w:eastAsia="Cambria" w:hAnsiTheme="majorHAnsi" w:cs="Cambria"/>
+                <w:rFonts w:ascii="Cambria" w:eastAsia="Cambria" w:hAnsi="Cambria" w:cs="Cambria"/>
                 <w:sz w:val="24"/>
                 <w:szCs w:val="24"/>
               </w:rPr>
@@ -498,7 +489,7 @@
           <w:p>
             <w:pPr>
               <w:rPr>
-                <w:rFonts w:asciiTheme="majorHAnsi" w:hAnsiTheme="majorHAnsi"/>
+                <w:rFonts w:ascii="Cambria" w:hAnsi="Cambria"/>
                 <w:b/>
                 <w:sz w:val="24"/>
                 <w:szCs w:val="24"/>
@@ -506,7 +497,7 @@
             </w:pPr>
             <w:r>
               <w:rPr>
-                <w:rFonts w:asciiTheme="majorHAnsi" w:hAnsiTheme="majorHAnsi"/>
+                <w:rFonts w:ascii="Cambria" w:hAnsi="Cambria"/>
                 <w:b/>
                 <w:sz w:val="24"/>
                 <w:szCs w:val="24"/>
@@ -524,30 +515,22 @@
               <w:spacing w:before="2"/>
               <w:ind w:left="697" w:hanging="270"/>
               <w:rPr>
-                <w:rFonts w:asciiTheme="majorHAnsi" w:eastAsia="Cambria" w:hAnsiTheme="majorHAnsi" w:cs="Cambria"/>
+                <w:rFonts w:ascii="Cambria" w:eastAsia="Cambria" w:hAnsi="Cambria" w:cs="Cambria"/>
                 <w:sz w:val="24"/>
                 <w:szCs w:val="24"/>
               </w:rPr>
             </w:pPr>
             <w:r>
               <w:rPr>
-                <w:rFonts w:asciiTheme="majorHAnsi" w:eastAsia="Cambria" w:hAnsiTheme="majorHAnsi" w:cs="Cambria"/>
-                <w:sz w:val="24"/>
-                <w:szCs w:val="24"/>
-              </w:rPr>
-              <w:t xml:space="preserve">This use case </w:t>
-            </w:r>
-            <w:r>
-              <w:rPr>
-                <w:rFonts w:asciiTheme="majorHAnsi" w:eastAsia="Cambria" w:hAnsiTheme="majorHAnsi" w:cs="Cambria"/>
-                <w:sz w:val="24"/>
-                <w:szCs w:val="24"/>
-              </w:rPr>
-              <w:t xml:space="preserve">allows </w:t>
-            </w:r>
-            <w:r>
-              <w:rPr>
-                <w:rFonts w:asciiTheme="majorHAnsi" w:eastAsia="Cambria" w:hAnsiTheme="majorHAnsi" w:cs="Cambria"/>
+                <w:rFonts w:ascii="Cambria" w:eastAsia="Cambria" w:hAnsi="Cambria" w:cs="Cambria"/>
+                <w:sz w:val="24"/>
+                <w:szCs w:val="24"/>
+              </w:rPr>
+              <w:t xml:space="preserve">This use case allows </w:t>
+            </w:r>
+            <w:r>
+              <w:rPr>
+                <w:rFonts w:ascii="Cambria" w:eastAsia="Cambria" w:hAnsi="Cambria" w:cs="Cambria"/>
                 <w:sz w:val="24"/>
                 <w:szCs w:val="24"/>
               </w:rPr>
@@ -555,7 +538,7 @@
             </w:r>
             <w:r>
               <w:rPr>
-                <w:rFonts w:asciiTheme="majorHAnsi" w:eastAsia="Cambria" w:hAnsiTheme="majorHAnsi" w:cs="Cambria"/>
+                <w:rFonts w:ascii="Cambria" w:eastAsia="Cambria" w:hAnsi="Cambria" w:cs="Cambria"/>
                 <w:sz w:val="24"/>
                 <w:szCs w:val="24"/>
               </w:rPr>
@@ -563,7 +546,7 @@
             </w:r>
             <w:r>
               <w:rPr>
-                <w:rFonts w:asciiTheme="majorHAnsi" w:eastAsia="Cambria" w:hAnsiTheme="majorHAnsi" w:cs="Cambria"/>
+                <w:rFonts w:ascii="Cambria" w:eastAsia="Cambria" w:hAnsi="Cambria" w:cs="Cambria"/>
                 <w:sz w:val="24"/>
                 <w:szCs w:val="24"/>
               </w:rPr>
@@ -571,7 +554,7 @@
             </w:r>
             <w:r>
               <w:rPr>
-                <w:rFonts w:asciiTheme="majorHAnsi" w:eastAsia="Cambria" w:hAnsiTheme="majorHAnsi" w:cs="Cambria"/>
+                <w:rFonts w:ascii="Cambria" w:eastAsia="Cambria" w:hAnsi="Cambria" w:cs="Cambria"/>
                 <w:sz w:val="24"/>
                 <w:szCs w:val="24"/>
               </w:rPr>
@@ -579,7 +562,7 @@
             </w:r>
             <w:r>
               <w:rPr>
-                <w:rFonts w:asciiTheme="majorHAnsi" w:eastAsia="Cambria" w:hAnsiTheme="majorHAnsi" w:cs="Cambria"/>
+                <w:rFonts w:ascii="Cambria" w:eastAsia="Cambria" w:hAnsi="Cambria" w:cs="Cambria"/>
                 <w:sz w:val="24"/>
                 <w:szCs w:val="24"/>
               </w:rPr>
@@ -587,7 +570,7 @@
             </w:r>
             <w:r>
               <w:rPr>
-                <w:rFonts w:asciiTheme="majorHAnsi" w:eastAsia="Cambria" w:hAnsiTheme="majorHAnsi" w:cs="Cambria"/>
+                <w:rFonts w:ascii="Cambria" w:eastAsia="Cambria" w:hAnsi="Cambria" w:cs="Cambria"/>
                 <w:sz w:val="24"/>
                 <w:szCs w:val="24"/>
               </w:rPr>
@@ -595,7 +578,7 @@
             </w:r>
             <w:r>
               <w:rPr>
-                <w:rFonts w:asciiTheme="majorHAnsi" w:eastAsia="Cambria" w:hAnsiTheme="majorHAnsi" w:cs="Cambria"/>
+                <w:rFonts w:ascii="Cambria" w:eastAsia="Cambria" w:hAnsi="Cambria" w:cs="Cambria"/>
                 <w:sz w:val="24"/>
                 <w:szCs w:val="24"/>
               </w:rPr>
@@ -605,7 +588,7 @@
           <w:p>
             <w:pPr>
               <w:rPr>
-                <w:rFonts w:asciiTheme="majorHAnsi" w:hAnsiTheme="majorHAnsi"/>
+                <w:rFonts w:ascii="Cambria" w:hAnsi="Cambria"/>
                 <w:b/>
                 <w:sz w:val="24"/>
                 <w:szCs w:val="24"/>
@@ -613,7 +596,7 @@
             </w:pPr>
             <w:r>
               <w:rPr>
-                <w:rFonts w:asciiTheme="majorHAnsi" w:hAnsiTheme="majorHAnsi"/>
+                <w:rFonts w:ascii="Cambria" w:hAnsi="Cambria"/>
                 <w:b/>
                 <w:sz w:val="24"/>
                 <w:szCs w:val="24"/>
@@ -631,14 +614,14 @@
               <w:spacing w:line="260" w:lineRule="exact"/>
               <w:ind w:left="697" w:hanging="270"/>
               <w:rPr>
-                <w:rFonts w:asciiTheme="majorHAnsi" w:eastAsia="Cambria" w:hAnsiTheme="majorHAnsi" w:cs="Cambria"/>
+                <w:rFonts w:ascii="Cambria" w:eastAsia="Cambria" w:hAnsi="Cambria" w:cs="Cambria"/>
                 <w:sz w:val="24"/>
                 <w:szCs w:val="24"/>
               </w:rPr>
             </w:pPr>
             <w:r>
               <w:rPr>
-                <w:rFonts w:asciiTheme="majorHAnsi" w:eastAsia="Cambria" w:hAnsiTheme="majorHAnsi" w:cs="Cambria"/>
+                <w:rFonts w:ascii="Cambria" w:eastAsia="Cambria" w:hAnsi="Cambria" w:cs="Cambria"/>
                 <w:sz w:val="24"/>
                 <w:szCs w:val="24"/>
               </w:rPr>
@@ -646,7 +629,7 @@
             </w:r>
             <w:r>
               <w:rPr>
-                <w:rFonts w:asciiTheme="majorHAnsi" w:eastAsia="Cambria" w:hAnsiTheme="majorHAnsi" w:cs="Cambria"/>
+                <w:rFonts w:ascii="Cambria" w:eastAsia="Cambria" w:hAnsi="Cambria" w:cs="Cambria"/>
                 <w:sz w:val="24"/>
                 <w:szCs w:val="24"/>
               </w:rPr>
@@ -654,7 +637,7 @@
             </w:r>
             <w:r>
               <w:rPr>
-                <w:rFonts w:asciiTheme="majorHAnsi" w:eastAsia="Cambria" w:hAnsiTheme="majorHAnsi" w:cs="Cambria"/>
+                <w:rFonts w:ascii="Cambria" w:eastAsia="Cambria" w:hAnsi="Cambria" w:cs="Cambria"/>
                 <w:sz w:val="24"/>
                 <w:szCs w:val="24"/>
               </w:rPr>
@@ -662,7 +645,7 @@
             </w:r>
             <w:r>
               <w:rPr>
-                <w:rFonts w:asciiTheme="majorHAnsi" w:eastAsia="Cambria" w:hAnsiTheme="majorHAnsi" w:cs="Cambria"/>
+                <w:rFonts w:ascii="Cambria" w:eastAsia="Cambria" w:hAnsi="Cambria" w:cs="Cambria"/>
                 <w:sz w:val="24"/>
                 <w:szCs w:val="24"/>
               </w:rPr>
@@ -670,7 +653,7 @@
             </w:r>
             <w:r>
               <w:rPr>
-                <w:rFonts w:asciiTheme="majorHAnsi" w:eastAsia="Cambria" w:hAnsiTheme="majorHAnsi" w:cs="Cambria"/>
+                <w:rFonts w:ascii="Cambria" w:eastAsia="Cambria" w:hAnsi="Cambria" w:cs="Cambria"/>
                 <w:sz w:val="24"/>
                 <w:szCs w:val="24"/>
               </w:rPr>
@@ -678,7 +661,7 @@
             </w:r>
             <w:r>
               <w:rPr>
-                <w:rFonts w:asciiTheme="majorHAnsi" w:eastAsia="Cambria" w:hAnsiTheme="majorHAnsi" w:cs="Cambria"/>
+                <w:rFonts w:ascii="Cambria" w:eastAsia="Cambria" w:hAnsi="Cambria" w:cs="Cambria"/>
                 <w:sz w:val="24"/>
                 <w:szCs w:val="24"/>
               </w:rPr>
@@ -688,7 +671,7 @@
           <w:p>
             <w:pPr>
               <w:rPr>
-                <w:rFonts w:asciiTheme="majorHAnsi" w:hAnsiTheme="majorHAnsi"/>
+                <w:rFonts w:ascii="Cambria" w:hAnsi="Cambria"/>
                 <w:b/>
                 <w:sz w:val="24"/>
                 <w:szCs w:val="24"/>
@@ -696,7 +679,7 @@
             </w:pPr>
             <w:r>
               <w:rPr>
-                <w:rFonts w:asciiTheme="majorHAnsi" w:hAnsiTheme="majorHAnsi"/>
+                <w:rFonts w:ascii="Cambria" w:hAnsi="Cambria"/>
                 <w:b/>
                 <w:sz w:val="24"/>
                 <w:szCs w:val="24"/>
@@ -714,14 +697,14 @@
               <w:spacing w:before="2"/>
               <w:ind w:hanging="35"/>
               <w:rPr>
-                <w:rFonts w:asciiTheme="majorHAnsi" w:eastAsia="Cambria" w:hAnsiTheme="majorHAnsi" w:cs="Cambria"/>
+                <w:rFonts w:ascii="Cambria" w:eastAsia="Cambria" w:hAnsi="Cambria" w:cs="Cambria"/>
                 <w:sz w:val="24"/>
                 <w:szCs w:val="24"/>
               </w:rPr>
             </w:pPr>
             <w:r>
               <w:rPr>
-                <w:rFonts w:asciiTheme="majorHAnsi" w:eastAsia="Cambria" w:hAnsiTheme="majorHAnsi" w:cs="Cambria"/>
+                <w:rFonts w:ascii="Cambria" w:eastAsia="Cambria" w:hAnsi="Cambria" w:cs="Cambria"/>
                 <w:sz w:val="24"/>
                 <w:szCs w:val="24"/>
               </w:rPr>
@@ -729,7 +712,7 @@
             </w:r>
             <w:r>
               <w:rPr>
-                <w:rFonts w:asciiTheme="majorHAnsi" w:eastAsia="Cambria" w:hAnsiTheme="majorHAnsi" w:cs="Cambria"/>
+                <w:rFonts w:ascii="Cambria" w:eastAsia="Cambria" w:hAnsi="Cambria" w:cs="Cambria"/>
                 <w:sz w:val="24"/>
                 <w:szCs w:val="24"/>
               </w:rPr>
@@ -739,7 +722,7 @@
           <w:p>
             <w:pPr>
               <w:rPr>
-                <w:rFonts w:asciiTheme="majorHAnsi" w:hAnsiTheme="majorHAnsi"/>
+                <w:rFonts w:ascii="Cambria" w:hAnsi="Cambria"/>
                 <w:b/>
                 <w:sz w:val="24"/>
                 <w:szCs w:val="24"/>
@@ -747,7 +730,7 @@
             </w:pPr>
             <w:r>
               <w:rPr>
-                <w:rFonts w:asciiTheme="majorHAnsi" w:hAnsiTheme="majorHAnsi"/>
+                <w:rFonts w:ascii="Cambria" w:hAnsi="Cambria"/>
                 <w:b/>
                 <w:sz w:val="24"/>
                 <w:szCs w:val="24"/>
@@ -765,14 +748,14 @@
               <w:spacing w:before="2"/>
               <w:ind w:left="697" w:hanging="270"/>
               <w:rPr>
-                <w:rFonts w:asciiTheme="majorHAnsi" w:eastAsia="Cambria" w:hAnsiTheme="majorHAnsi" w:cs="Cambria"/>
+                <w:rFonts w:ascii="Cambria" w:eastAsia="Cambria" w:hAnsi="Cambria" w:cs="Cambria"/>
                 <w:sz w:val="24"/>
                 <w:szCs w:val="24"/>
               </w:rPr>
             </w:pPr>
             <w:r>
               <w:rPr>
-                <w:rFonts w:asciiTheme="majorHAnsi" w:eastAsia="Cambria" w:hAnsiTheme="majorHAnsi" w:cs="Cambria"/>
+                <w:rFonts w:ascii="Cambria" w:eastAsia="Cambria" w:hAnsi="Cambria" w:cs="Cambria"/>
                 <w:sz w:val="24"/>
                 <w:szCs w:val="24"/>
               </w:rPr>
@@ -780,7 +763,7 @@
             </w:r>
             <w:r>
               <w:rPr>
-                <w:rFonts w:asciiTheme="majorHAnsi" w:eastAsia="Cambria" w:hAnsiTheme="majorHAnsi" w:cs="Cambria"/>
+                <w:rFonts w:ascii="Cambria" w:eastAsia="Cambria" w:hAnsi="Cambria" w:cs="Cambria"/>
                 <w:sz w:val="24"/>
                 <w:szCs w:val="24"/>
               </w:rPr>
@@ -788,7 +771,7 @@
             </w:r>
             <w:r>
               <w:rPr>
-                <w:rFonts w:asciiTheme="majorHAnsi" w:eastAsia="Cambria" w:hAnsiTheme="majorHAnsi" w:cs="Cambria"/>
+                <w:rFonts w:ascii="Cambria" w:eastAsia="Cambria" w:hAnsi="Cambria" w:cs="Cambria"/>
                 <w:sz w:val="24"/>
                 <w:szCs w:val="24"/>
               </w:rPr>
@@ -796,7 +779,7 @@
             </w:r>
             <w:r>
               <w:rPr>
-                <w:rFonts w:asciiTheme="majorHAnsi" w:eastAsia="Cambria" w:hAnsiTheme="majorHAnsi" w:cs="Cambria"/>
+                <w:rFonts w:ascii="Cambria" w:eastAsia="Cambria" w:hAnsi="Cambria" w:cs="Cambria"/>
                 <w:sz w:val="24"/>
                 <w:szCs w:val="24"/>
               </w:rPr>
@@ -804,7 +787,7 @@
             </w:r>
             <w:r>
               <w:rPr>
-                <w:rFonts w:asciiTheme="majorHAnsi" w:eastAsia="Cambria" w:hAnsiTheme="majorHAnsi" w:cs="Cambria"/>
+                <w:rFonts w:ascii="Cambria" w:eastAsia="Cambria" w:hAnsi="Cambria" w:cs="Cambria"/>
                 <w:sz w:val="24"/>
                 <w:szCs w:val="24"/>
               </w:rPr>
@@ -812,7 +795,7 @@
             </w:r>
             <w:r>
               <w:rPr>
-                <w:rFonts w:asciiTheme="majorHAnsi" w:eastAsia="Cambria" w:hAnsiTheme="majorHAnsi" w:cs="Cambria"/>
+                <w:rFonts w:ascii="Cambria" w:eastAsia="Cambria" w:hAnsi="Cambria" w:cs="Cambria"/>
                 <w:sz w:val="24"/>
                 <w:szCs w:val="24"/>
               </w:rPr>
@@ -821,7 +804,7 @@
             <w:proofErr w:type="gramStart"/>
             <w:r>
               <w:rPr>
-                <w:rFonts w:asciiTheme="majorHAnsi" w:eastAsia="Cambria" w:hAnsiTheme="majorHAnsi" w:cs="Cambria"/>
+                <w:rFonts w:ascii="Cambria" w:eastAsia="Cambria" w:hAnsi="Cambria" w:cs="Cambria"/>
                 <w:sz w:val="24"/>
                 <w:szCs w:val="24"/>
               </w:rPr>
@@ -830,7 +813,7 @@
             <w:proofErr w:type="gramEnd"/>
             <w:r>
               <w:rPr>
-                <w:rFonts w:asciiTheme="majorHAnsi" w:eastAsia="Cambria" w:hAnsiTheme="majorHAnsi" w:cs="Cambria"/>
+                <w:rFonts w:ascii="Cambria" w:eastAsia="Cambria" w:hAnsi="Cambria" w:cs="Cambria"/>
                 <w:sz w:val="24"/>
                 <w:szCs w:val="24"/>
               </w:rPr>
@@ -840,7 +823,7 @@
           <w:p>
             <w:pPr>
               <w:rPr>
-                <w:rFonts w:asciiTheme="majorHAnsi" w:hAnsiTheme="majorHAnsi"/>
+                <w:rFonts w:ascii="Cambria" w:hAnsi="Cambria"/>
                 <w:b/>
                 <w:sz w:val="24"/>
                 <w:szCs w:val="24"/>
@@ -848,7 +831,7 @@
             </w:pPr>
             <w:r>
               <w:rPr>
-                <w:rFonts w:asciiTheme="majorHAnsi" w:hAnsiTheme="majorHAnsi"/>
+                <w:rFonts w:ascii="Cambria" w:hAnsi="Cambria"/>
                 <w:b/>
                 <w:sz w:val="24"/>
                 <w:szCs w:val="24"/>
@@ -866,14 +849,14 @@
               <w:spacing w:line="260" w:lineRule="exact"/>
               <w:ind w:left="697" w:hanging="270"/>
               <w:rPr>
-                <w:rFonts w:asciiTheme="majorHAnsi" w:eastAsia="Cambria" w:hAnsiTheme="majorHAnsi" w:cs="Cambria"/>
+                <w:rFonts w:ascii="Cambria" w:eastAsia="Cambria" w:hAnsi="Cambria" w:cs="Cambria"/>
                 <w:sz w:val="24"/>
                 <w:szCs w:val="24"/>
               </w:rPr>
             </w:pPr>
             <w:r>
               <w:rPr>
-                <w:rFonts w:asciiTheme="majorHAnsi" w:eastAsia="Cambria" w:hAnsiTheme="majorHAnsi" w:cs="Cambria"/>
+                <w:rFonts w:ascii="Cambria" w:eastAsia="Cambria" w:hAnsi="Cambria" w:cs="Cambria"/>
                 <w:b/>
                 <w:spacing w:val="-1"/>
                 <w:sz w:val="24"/>
@@ -883,7 +866,7 @@
             </w:r>
             <w:r>
               <w:rPr>
-                <w:rFonts w:asciiTheme="majorHAnsi" w:eastAsia="Cambria" w:hAnsiTheme="majorHAnsi" w:cs="Cambria"/>
+                <w:rFonts w:ascii="Cambria" w:eastAsia="Cambria" w:hAnsi="Cambria" w:cs="Cambria"/>
                 <w:b/>
                 <w:sz w:val="24"/>
                 <w:szCs w:val="24"/>
@@ -892,7 +875,7 @@
             </w:r>
             <w:r>
               <w:rPr>
-                <w:rFonts w:asciiTheme="majorHAnsi" w:eastAsia="Cambria" w:hAnsiTheme="majorHAnsi" w:cs="Cambria"/>
+                <w:rFonts w:ascii="Cambria" w:eastAsia="Cambria" w:hAnsi="Cambria" w:cs="Cambria"/>
                 <w:b/>
                 <w:spacing w:val="1"/>
                 <w:sz w:val="24"/>
@@ -902,7 +885,7 @@
             </w:r>
             <w:r>
               <w:rPr>
-                <w:rFonts w:asciiTheme="majorHAnsi" w:eastAsia="Cambria" w:hAnsiTheme="majorHAnsi" w:cs="Cambria"/>
+                <w:rFonts w:ascii="Cambria" w:eastAsia="Cambria" w:hAnsi="Cambria" w:cs="Cambria"/>
                 <w:b/>
                 <w:sz w:val="24"/>
                 <w:szCs w:val="24"/>
@@ -911,7 +894,7 @@
             </w:r>
             <w:r>
               <w:rPr>
-                <w:rFonts w:asciiTheme="majorHAnsi" w:eastAsia="Cambria" w:hAnsiTheme="majorHAnsi" w:cs="Cambria"/>
+                <w:rFonts w:ascii="Cambria" w:eastAsia="Cambria" w:hAnsi="Cambria" w:cs="Cambria"/>
                 <w:b/>
                 <w:spacing w:val="1"/>
                 <w:sz w:val="24"/>
@@ -921,7 +904,7 @@
             </w:r>
             <w:r>
               <w:rPr>
-                <w:rFonts w:asciiTheme="majorHAnsi" w:eastAsia="Cambria" w:hAnsiTheme="majorHAnsi" w:cs="Cambria"/>
+                <w:rFonts w:ascii="Cambria" w:eastAsia="Cambria" w:hAnsi="Cambria" w:cs="Cambria"/>
                 <w:spacing w:val="1"/>
                 <w:sz w:val="24"/>
                 <w:szCs w:val="24"/>
@@ -930,43 +913,11 @@
             </w:r>
             <w:r>
               <w:rPr>
-                <w:rFonts w:asciiTheme="majorHAnsi" w:eastAsia="Cambria" w:hAnsiTheme="majorHAnsi" w:cs="Cambria"/>
-                <w:sz w:val="24"/>
-                <w:szCs w:val="24"/>
-              </w:rPr>
-              <w:t xml:space="preserve"> </w:t>
-            </w:r>
-            <w:r>
-              <w:rPr>
-                <w:rFonts w:asciiTheme="majorHAnsi" w:eastAsia="Cambria" w:hAnsiTheme="majorHAnsi" w:cs="Cambria"/>
-                <w:sz w:val="24"/>
-                <w:szCs w:val="24"/>
-              </w:rPr>
-              <w:t>selected</w:t>
-            </w:r>
-            <w:r>
-              <w:rPr>
-                <w:rFonts w:asciiTheme="majorHAnsi" w:eastAsia="Cambria" w:hAnsiTheme="majorHAnsi" w:cs="Cambria"/>
-                <w:sz w:val="24"/>
-                <w:szCs w:val="24"/>
-              </w:rPr>
-              <w:t xml:space="preserve"> timesheet is </w:t>
-            </w:r>
-            <w:r>
-              <w:rPr>
-                <w:rFonts w:asciiTheme="majorHAnsi" w:eastAsia="Cambria" w:hAnsiTheme="majorHAnsi" w:cs="Cambria"/>
-                <w:sz w:val="24"/>
-                <w:szCs w:val="24"/>
-              </w:rPr>
-              <w:t>updated</w:t>
-            </w:r>
-            <w:r>
-              <w:rPr>
-                <w:rFonts w:asciiTheme="majorHAnsi" w:eastAsia="Cambria" w:hAnsiTheme="majorHAnsi" w:cs="Cambria"/>
-                <w:sz w:val="24"/>
-                <w:szCs w:val="24"/>
-              </w:rPr>
-              <w:t>.</w:t>
+                <w:rFonts w:ascii="Cambria" w:eastAsia="Cambria" w:hAnsi="Cambria" w:cs="Cambria"/>
+                <w:sz w:val="24"/>
+                <w:szCs w:val="24"/>
+              </w:rPr>
+              <w:t xml:space="preserve"> selected timesheet is updated.</w:t>
             </w:r>
           </w:p>
           <w:p>
@@ -979,14 +930,14 @@
               <w:spacing w:before="2"/>
               <w:ind w:left="697" w:hanging="270"/>
               <w:rPr>
-                <w:rFonts w:asciiTheme="majorHAnsi" w:eastAsia="Cambria" w:hAnsiTheme="majorHAnsi" w:cs="Cambria"/>
+                <w:rFonts w:ascii="Cambria" w:eastAsia="Cambria" w:hAnsi="Cambria" w:cs="Cambria"/>
                 <w:sz w:val="24"/>
                 <w:szCs w:val="24"/>
               </w:rPr>
             </w:pPr>
             <w:r>
               <w:rPr>
-                <w:rFonts w:asciiTheme="majorHAnsi" w:eastAsia="Cambria" w:hAnsiTheme="majorHAnsi" w:cs="Cambria"/>
+                <w:rFonts w:ascii="Cambria" w:eastAsia="Cambria" w:hAnsi="Cambria" w:cs="Cambria"/>
                 <w:b/>
                 <w:sz w:val="24"/>
                 <w:szCs w:val="24"/>
@@ -995,7 +946,7 @@
             </w:r>
             <w:r>
               <w:rPr>
-                <w:rFonts w:asciiTheme="majorHAnsi" w:eastAsia="Cambria" w:hAnsiTheme="majorHAnsi" w:cs="Cambria"/>
+                <w:rFonts w:ascii="Cambria" w:eastAsia="Cambria" w:hAnsi="Cambria" w:cs="Cambria"/>
                 <w:b/>
                 <w:spacing w:val="1"/>
                 <w:sz w:val="24"/>
@@ -1005,7 +956,7 @@
             </w:r>
             <w:r>
               <w:rPr>
-                <w:rFonts w:asciiTheme="majorHAnsi" w:eastAsia="Cambria" w:hAnsiTheme="majorHAnsi" w:cs="Cambria"/>
+                <w:rFonts w:ascii="Cambria" w:eastAsia="Cambria" w:hAnsi="Cambria" w:cs="Cambria"/>
                 <w:b/>
                 <w:spacing w:val="-1"/>
                 <w:sz w:val="24"/>
@@ -1015,7 +966,7 @@
             </w:r>
             <w:r>
               <w:rPr>
-                <w:rFonts w:asciiTheme="majorHAnsi" w:eastAsia="Cambria" w:hAnsiTheme="majorHAnsi" w:cs="Cambria"/>
+                <w:rFonts w:ascii="Cambria" w:eastAsia="Cambria" w:hAnsi="Cambria" w:cs="Cambria"/>
                 <w:b/>
                 <w:sz w:val="24"/>
                 <w:szCs w:val="24"/>
@@ -1024,7 +975,7 @@
             </w:r>
             <w:r>
               <w:rPr>
-                <w:rFonts w:asciiTheme="majorHAnsi" w:eastAsia="Cambria" w:hAnsiTheme="majorHAnsi" w:cs="Cambria"/>
+                <w:rFonts w:ascii="Cambria" w:eastAsia="Cambria" w:hAnsi="Cambria" w:cs="Cambria"/>
                 <w:b/>
                 <w:spacing w:val="1"/>
                 <w:sz w:val="24"/>
@@ -1034,7 +985,7 @@
             </w:r>
             <w:r>
               <w:rPr>
-                <w:rFonts w:asciiTheme="majorHAnsi" w:eastAsia="Cambria" w:hAnsiTheme="majorHAnsi" w:cs="Cambria"/>
+                <w:rFonts w:ascii="Cambria" w:eastAsia="Cambria" w:hAnsi="Cambria" w:cs="Cambria"/>
                 <w:spacing w:val="1"/>
                 <w:sz w:val="24"/>
                 <w:szCs w:val="24"/>
@@ -1045,7 +996,7 @@
           <w:p>
             <w:pPr>
               <w:rPr>
-                <w:rFonts w:asciiTheme="majorHAnsi" w:hAnsiTheme="majorHAnsi"/>
+                <w:rFonts w:ascii="Cambria" w:hAnsi="Cambria"/>
                 <w:b/>
                 <w:sz w:val="24"/>
                 <w:szCs w:val="24"/>
@@ -1053,7 +1004,7 @@
             </w:pPr>
             <w:r>
               <w:rPr>
-                <w:rFonts w:asciiTheme="majorHAnsi" w:hAnsiTheme="majorHAnsi"/>
+                <w:rFonts w:ascii="Cambria" w:hAnsi="Cambria"/>
                 <w:b/>
                 <w:sz w:val="24"/>
                 <w:szCs w:val="24"/>
@@ -1085,14 +1036,14 @@
                   <w:pPr>
                     <w:jc w:val="center"/>
                     <w:rPr>
-                      <w:rFonts w:asciiTheme="majorHAnsi" w:hAnsiTheme="majorHAnsi"/>
-                      <w:sz w:val="24"/>
-                      <w:szCs w:val="24"/>
-                    </w:rPr>
-                  </w:pPr>
-                  <w:r>
-                    <w:rPr>
-                      <w:rFonts w:asciiTheme="majorHAnsi" w:hAnsiTheme="majorHAnsi"/>
+                      <w:rFonts w:ascii="Cambria" w:hAnsi="Cambria"/>
+                      <w:sz w:val="24"/>
+                      <w:szCs w:val="24"/>
+                    </w:rPr>
+                  </w:pPr>
+                  <w:r>
+                    <w:rPr>
+                      <w:rFonts w:ascii="Cambria" w:hAnsi="Cambria"/>
                       <w:sz w:val="24"/>
                       <w:szCs w:val="24"/>
                     </w:rPr>
@@ -1112,14 +1063,14 @@
                   <w:pPr>
                     <w:jc w:val="center"/>
                     <w:rPr>
-                      <w:rFonts w:asciiTheme="majorHAnsi" w:hAnsiTheme="majorHAnsi"/>
-                      <w:sz w:val="24"/>
-                      <w:szCs w:val="24"/>
-                    </w:rPr>
-                  </w:pPr>
-                  <w:r>
-                    <w:rPr>
-                      <w:rFonts w:asciiTheme="majorHAnsi" w:hAnsiTheme="majorHAnsi"/>
+                      <w:rFonts w:ascii="Cambria" w:hAnsi="Cambria"/>
+                      <w:sz w:val="24"/>
+                      <w:szCs w:val="24"/>
+                    </w:rPr>
+                  </w:pPr>
+                  <w:r>
+                    <w:rPr>
+                      <w:rFonts w:ascii="Cambria" w:hAnsi="Cambria"/>
                       <w:sz w:val="24"/>
                       <w:szCs w:val="24"/>
                     </w:rPr>
@@ -1139,14 +1090,14 @@
                   <w:pPr>
                     <w:jc w:val="center"/>
                     <w:rPr>
-                      <w:rFonts w:asciiTheme="majorHAnsi" w:hAnsiTheme="majorHAnsi"/>
-                      <w:sz w:val="24"/>
-                      <w:szCs w:val="24"/>
-                    </w:rPr>
-                  </w:pPr>
-                  <w:r>
-                    <w:rPr>
-                      <w:rFonts w:asciiTheme="majorHAnsi" w:hAnsiTheme="majorHAnsi"/>
+                      <w:rFonts w:ascii="Cambria" w:hAnsi="Cambria"/>
+                      <w:sz w:val="24"/>
+                      <w:szCs w:val="24"/>
+                    </w:rPr>
+                  </w:pPr>
+                  <w:r>
+                    <w:rPr>
+                      <w:rFonts w:ascii="Cambria" w:hAnsi="Cambria"/>
                       <w:sz w:val="24"/>
                       <w:szCs w:val="24"/>
                     </w:rPr>
@@ -1167,14 +1118,14 @@
                   <w:pPr>
                     <w:jc w:val="center"/>
                     <w:rPr>
-                      <w:rFonts w:asciiTheme="majorHAnsi" w:hAnsiTheme="majorHAnsi"/>
-                      <w:sz w:val="24"/>
-                      <w:szCs w:val="24"/>
-                    </w:rPr>
-                  </w:pPr>
-                  <w:r>
-                    <w:rPr>
-                      <w:rFonts w:asciiTheme="majorHAnsi" w:hAnsiTheme="majorHAnsi"/>
+                      <w:rFonts w:ascii="Cambria" w:hAnsi="Cambria"/>
+                      <w:sz w:val="24"/>
+                      <w:szCs w:val="24"/>
+                    </w:rPr>
+                  </w:pPr>
+                  <w:r>
+                    <w:rPr>
+                      <w:rFonts w:ascii="Cambria" w:hAnsi="Cambria"/>
                       <w:sz w:val="24"/>
                       <w:szCs w:val="24"/>
                     </w:rPr>
@@ -1194,14 +1145,14 @@
                     <w:spacing w:before="3" w:line="280" w:lineRule="exact"/>
                     <w:ind w:left="102" w:right="97"/>
                     <w:rPr>
-                      <w:rFonts w:asciiTheme="majorHAnsi" w:hAnsiTheme="majorHAnsi"/>
-                      <w:sz w:val="24"/>
-                      <w:szCs w:val="24"/>
-                    </w:rPr>
-                  </w:pPr>
-                  <w:r>
-                    <w:rPr>
-                      <w:rFonts w:asciiTheme="majorHAnsi" w:eastAsia="Cambria" w:hAnsiTheme="majorHAnsi" w:cs="Cambria"/>
+                      <w:rFonts w:ascii="Cambria" w:hAnsi="Cambria"/>
+                      <w:sz w:val="24"/>
+                      <w:szCs w:val="24"/>
+                    </w:rPr>
+                  </w:pPr>
+                  <w:r>
+                    <w:rPr>
+                      <w:rFonts w:ascii="Cambria" w:eastAsia="Cambria" w:hAnsi="Cambria" w:cs="Cambria"/>
                       <w:spacing w:val="1"/>
                       <w:sz w:val="24"/>
                       <w:szCs w:val="24"/>
@@ -1210,7 +1161,7 @@
                   </w:r>
                   <w:r>
                     <w:rPr>
-                      <w:rFonts w:asciiTheme="majorHAnsi" w:eastAsia="Cambria" w:hAnsiTheme="majorHAnsi" w:cs="Cambria"/>
+                      <w:rFonts w:ascii="Cambria" w:eastAsia="Cambria" w:hAnsi="Cambria" w:cs="Cambria"/>
                       <w:spacing w:val="1"/>
                       <w:sz w:val="24"/>
                       <w:szCs w:val="24"/>
@@ -1219,7 +1170,7 @@
                   </w:r>
                   <w:r>
                     <w:rPr>
-                      <w:rFonts w:asciiTheme="majorHAnsi" w:eastAsia="Cambria" w:hAnsiTheme="majorHAnsi" w:cs="Cambria"/>
+                      <w:rFonts w:ascii="Cambria" w:eastAsia="Cambria" w:hAnsi="Cambria" w:cs="Cambria"/>
                       <w:spacing w:val="1"/>
                       <w:sz w:val="24"/>
                       <w:szCs w:val="24"/>
@@ -1228,7 +1179,7 @@
                   </w:r>
                   <w:r>
                     <w:rPr>
-                      <w:rFonts w:asciiTheme="majorHAnsi" w:eastAsia="Cambria" w:hAnsiTheme="majorHAnsi" w:cs="Cambria"/>
+                      <w:rFonts w:ascii="Cambria" w:eastAsia="Cambria" w:hAnsi="Cambria" w:cs="Cambria"/>
                       <w:spacing w:val="1"/>
                       <w:sz w:val="24"/>
                       <w:szCs w:val="24"/>
@@ -1237,7 +1188,7 @@
                   </w:r>
                   <w:r>
                     <w:rPr>
-                      <w:rFonts w:asciiTheme="majorHAnsi" w:eastAsia="Cambria" w:hAnsiTheme="majorHAnsi" w:cs="Cambria"/>
+                      <w:rFonts w:ascii="Cambria" w:eastAsia="Cambria" w:hAnsi="Cambria" w:cs="Cambria"/>
                       <w:spacing w:val="1"/>
                       <w:sz w:val="24"/>
                       <w:szCs w:val="24"/>
@@ -1246,7 +1197,7 @@
                   </w:r>
                   <w:r>
                     <w:rPr>
-                      <w:rFonts w:asciiTheme="majorHAnsi" w:eastAsia="Cambria" w:hAnsiTheme="majorHAnsi" w:cs="Cambria"/>
+                      <w:rFonts w:ascii="Cambria" w:eastAsia="Cambria" w:hAnsi="Cambria" w:cs="Cambria"/>
                       <w:spacing w:val="1"/>
                       <w:sz w:val="24"/>
                       <w:szCs w:val="24"/>
@@ -1255,61 +1206,52 @@
                   </w:r>
                   <w:r>
                     <w:rPr>
-                      <w:rFonts w:asciiTheme="majorHAnsi" w:eastAsia="Cambria" w:hAnsiTheme="majorHAnsi" w:cs="Cambria"/>
+                      <w:rFonts w:ascii="Cambria" w:eastAsia="Cambria" w:hAnsi="Cambria" w:cs="Cambria"/>
                       <w:spacing w:val="1"/>
                       <w:sz w:val="24"/>
                       <w:szCs w:val="24"/>
                     </w:rPr>
+                    <w:t xml:space="preserve"> on a row</w:t>
+                  </w:r>
+                  <w:r>
+                    <w:rPr>
+                      <w:rFonts w:ascii="Cambria" w:eastAsia="Cambria" w:hAnsi="Cambria" w:cs="Cambria"/>
+                      <w:spacing w:val="1"/>
+                      <w:sz w:val="24"/>
+                      <w:szCs w:val="24"/>
+                    </w:rPr>
+                    <w:t xml:space="preserve"> on </w:t>
+                  </w:r>
+                  <w:r>
+                    <w:rPr>
+                      <w:rFonts w:ascii="Cambria" w:eastAsia="Cambria" w:hAnsi="Cambria" w:cs="Cambria"/>
+                      <w:spacing w:val="1"/>
+                      <w:sz w:val="24"/>
+                      <w:szCs w:val="24"/>
+                    </w:rPr>
+                    <w:t>timesheet</w:t>
+                  </w:r>
+                  <w:r>
+                    <w:rPr>
+                      <w:rFonts w:ascii="Cambria" w:eastAsia="Cambria" w:hAnsi="Cambria" w:cs="Cambria"/>
+                      <w:spacing w:val="1"/>
+                      <w:sz w:val="24"/>
+                      <w:szCs w:val="24"/>
+                    </w:rPr>
+                    <w:t xml:space="preserve"> table</w:t>
+                  </w:r>
+                  <w:r>
+                    <w:rPr>
+                      <w:rFonts w:ascii="Cambria" w:eastAsia="Cambria" w:hAnsi="Cambria" w:cs="Cambria"/>
+                      <w:spacing w:val="1"/>
+                      <w:sz w:val="24"/>
+                      <w:szCs w:val="24"/>
+                    </w:rPr>
                     <w:t xml:space="preserve"> </w:t>
                   </w:r>
                   <w:r>
                     <w:rPr>
-                      <w:rFonts w:asciiTheme="majorHAnsi" w:eastAsia="Cambria" w:hAnsiTheme="majorHAnsi" w:cs="Cambria"/>
-                      <w:spacing w:val="1"/>
-                      <w:sz w:val="24"/>
-                      <w:szCs w:val="24"/>
-                    </w:rPr>
-                    <w:t>on a row</w:t>
-                  </w:r>
-                  <w:r>
-                    <w:rPr>
-                      <w:rFonts w:asciiTheme="majorHAnsi" w:eastAsia="Cambria" w:hAnsiTheme="majorHAnsi" w:cs="Cambria"/>
-                      <w:spacing w:val="1"/>
-                      <w:sz w:val="24"/>
-                      <w:szCs w:val="24"/>
-                    </w:rPr>
-                    <w:t xml:space="preserve"> on </w:t>
-                  </w:r>
-                  <w:r>
-                    <w:rPr>
-                      <w:rFonts w:asciiTheme="majorHAnsi" w:eastAsia="Cambria" w:hAnsiTheme="majorHAnsi" w:cs="Cambria"/>
-                      <w:spacing w:val="1"/>
-                      <w:sz w:val="24"/>
-                      <w:szCs w:val="24"/>
-                    </w:rPr>
-                    <w:t>timesheet</w:t>
-                  </w:r>
-                  <w:r>
-                    <w:rPr>
-                      <w:rFonts w:asciiTheme="majorHAnsi" w:eastAsia="Cambria" w:hAnsiTheme="majorHAnsi" w:cs="Cambria"/>
-                      <w:spacing w:val="1"/>
-                      <w:sz w:val="24"/>
-                      <w:szCs w:val="24"/>
-                    </w:rPr>
-                    <w:t xml:space="preserve"> table</w:t>
-                  </w:r>
-                  <w:r>
-                    <w:rPr>
-                      <w:rFonts w:asciiTheme="majorHAnsi" w:eastAsia="Cambria" w:hAnsiTheme="majorHAnsi" w:cs="Cambria"/>
-                      <w:spacing w:val="1"/>
-                      <w:sz w:val="24"/>
-                      <w:szCs w:val="24"/>
-                    </w:rPr>
-                    <w:t xml:space="preserve"> </w:t>
-                  </w:r>
-                  <w:r>
-                    <w:rPr>
-                      <w:rFonts w:asciiTheme="majorHAnsi" w:eastAsia="Cambria" w:hAnsiTheme="majorHAnsi" w:cs="Cambria"/>
+                      <w:rFonts w:ascii="Cambria" w:eastAsia="Cambria" w:hAnsi="Cambria" w:cs="Cambria"/>
                       <w:strike/>
                       <w:spacing w:val="1"/>
                       <w:sz w:val="24"/>
@@ -1319,7 +1261,7 @@
                   </w:r>
                   <w:r>
                     <w:rPr>
-                      <w:rFonts w:asciiTheme="majorHAnsi" w:eastAsia="Cambria" w:hAnsiTheme="majorHAnsi" w:cs="Cambria"/>
+                      <w:rFonts w:ascii="Cambria" w:eastAsia="Cambria" w:hAnsi="Cambria" w:cs="Cambria"/>
                       <w:spacing w:val="1"/>
                       <w:sz w:val="24"/>
                       <w:szCs w:val="24"/>
@@ -1328,7 +1270,7 @@
                   </w:r>
                   <w:r>
                     <w:rPr>
-                      <w:rFonts w:asciiTheme="majorHAnsi" w:eastAsia="Cambria" w:hAnsiTheme="majorHAnsi" w:cs="Cambria"/>
+                      <w:rFonts w:ascii="Cambria" w:eastAsia="Cambria" w:hAnsi="Cambria" w:cs="Cambria"/>
                       <w:spacing w:val="1"/>
                       <w:sz w:val="24"/>
                       <w:szCs w:val="24"/>
@@ -1337,7 +1279,7 @@
                   </w:r>
                   <w:r>
                     <w:rPr>
-                      <w:rFonts w:asciiTheme="majorHAnsi" w:eastAsia="Cambria" w:hAnsiTheme="majorHAnsi" w:cs="Cambria"/>
+                      <w:rFonts w:ascii="Cambria" w:eastAsia="Cambria" w:hAnsi="Cambria" w:cs="Cambria"/>
                       <w:spacing w:val="1"/>
                       <w:sz w:val="24"/>
                       <w:szCs w:val="24"/>
@@ -1357,14 +1299,14 @@
                   <w:pPr>
                     <w:spacing w:line="260" w:lineRule="exact"/>
                     <w:rPr>
-                      <w:rFonts w:asciiTheme="majorHAnsi" w:eastAsia="Cambria" w:hAnsiTheme="majorHAnsi" w:cs="Cambria"/>
-                      <w:sz w:val="24"/>
-                      <w:szCs w:val="24"/>
-                    </w:rPr>
-                  </w:pPr>
-                  <w:r>
-                    <w:rPr>
-                      <w:rFonts w:asciiTheme="majorHAnsi" w:eastAsia="Cambria" w:hAnsiTheme="majorHAnsi" w:cs="Cambria"/>
+                      <w:rFonts w:ascii="Cambria" w:eastAsia="Cambria" w:hAnsi="Cambria" w:cs="Cambria"/>
+                      <w:sz w:val="24"/>
+                      <w:szCs w:val="24"/>
+                    </w:rPr>
+                  </w:pPr>
+                  <w:r>
+                    <w:rPr>
+                      <w:rFonts w:ascii="Cambria" w:eastAsia="Cambria" w:hAnsi="Cambria" w:cs="Cambria"/>
                       <w:sz w:val="24"/>
                       <w:szCs w:val="24"/>
                     </w:rPr>
@@ -1372,7 +1314,7 @@
                   </w:r>
                   <w:r>
                     <w:rPr>
-                      <w:rFonts w:asciiTheme="majorHAnsi" w:eastAsia="Cambria" w:hAnsiTheme="majorHAnsi" w:cs="Cambria"/>
+                      <w:rFonts w:ascii="Cambria" w:eastAsia="Cambria" w:hAnsi="Cambria" w:cs="Cambria"/>
                       <w:sz w:val="24"/>
                       <w:szCs w:val="24"/>
                     </w:rPr>
@@ -1380,7 +1322,7 @@
                   </w:r>
                   <w:r>
                     <w:rPr>
-                      <w:rFonts w:asciiTheme="majorHAnsi" w:eastAsia="Cambria" w:hAnsiTheme="majorHAnsi" w:cs="Cambria"/>
+                      <w:rFonts w:ascii="Cambria" w:eastAsia="Cambria" w:hAnsi="Cambria" w:cs="Cambria"/>
                       <w:sz w:val="24"/>
                       <w:szCs w:val="24"/>
                     </w:rPr>
@@ -1388,7 +1330,7 @@
                   </w:r>
                   <w:r>
                     <w:rPr>
-                      <w:rFonts w:asciiTheme="majorHAnsi" w:eastAsia="Cambria" w:hAnsiTheme="majorHAnsi" w:cs="Cambria"/>
+                      <w:rFonts w:ascii="Cambria" w:eastAsia="Cambria" w:hAnsi="Cambria" w:cs="Cambria"/>
                       <w:sz w:val="24"/>
                       <w:szCs w:val="24"/>
                     </w:rPr>
@@ -1396,7 +1338,7 @@
                   </w:r>
                   <w:r>
                     <w:rPr>
-                      <w:rFonts w:asciiTheme="majorHAnsi" w:eastAsia="Cambria" w:hAnsiTheme="majorHAnsi" w:cs="Cambria"/>
+                      <w:rFonts w:ascii="Cambria" w:eastAsia="Cambria" w:hAnsi="Cambria" w:cs="Cambria"/>
                       <w:sz w:val="24"/>
                       <w:szCs w:val="24"/>
                     </w:rPr>
@@ -1404,7 +1346,7 @@
                   </w:r>
                   <w:r>
                     <w:rPr>
-                      <w:rFonts w:asciiTheme="majorHAnsi" w:eastAsia="Cambria" w:hAnsiTheme="majorHAnsi" w:cs="Cambria"/>
+                      <w:rFonts w:ascii="Cambria" w:eastAsia="Cambria" w:hAnsi="Cambria" w:cs="Cambria"/>
                       <w:sz w:val="24"/>
                       <w:szCs w:val="24"/>
                     </w:rPr>
@@ -1421,14 +1363,14 @@
                     <w:spacing w:line="260" w:lineRule="exact"/>
                     <w:ind w:left="342" w:hanging="180"/>
                     <w:rPr>
-                      <w:rFonts w:asciiTheme="majorHAnsi" w:eastAsia="Cambria" w:hAnsiTheme="majorHAnsi" w:cs="Cambria"/>
-                      <w:sz w:val="24"/>
-                      <w:szCs w:val="24"/>
-                    </w:rPr>
-                  </w:pPr>
-                  <w:r>
-                    <w:rPr>
-                      <w:rFonts w:asciiTheme="majorHAnsi" w:eastAsia="Cambria" w:hAnsiTheme="majorHAnsi" w:cs="Cambria"/>
+                      <w:rFonts w:ascii="Cambria" w:eastAsia="Cambria" w:hAnsi="Cambria" w:cs="Cambria"/>
+                      <w:sz w:val="24"/>
+                      <w:szCs w:val="24"/>
+                    </w:rPr>
+                  </w:pPr>
+                  <w:r>
+                    <w:rPr>
+                      <w:rFonts w:ascii="Cambria" w:eastAsia="Cambria" w:hAnsi="Cambria" w:cs="Cambria"/>
                       <w:sz w:val="24"/>
                       <w:szCs w:val="24"/>
                     </w:rPr>
@@ -1436,7 +1378,7 @@
                   </w:r>
                   <w:r>
                     <w:rPr>
-                      <w:rFonts w:asciiTheme="majorHAnsi" w:eastAsia="Cambria" w:hAnsiTheme="majorHAnsi" w:cs="Cambria"/>
+                      <w:rFonts w:ascii="Cambria" w:eastAsia="Cambria" w:hAnsi="Cambria" w:cs="Cambria"/>
                       <w:sz w:val="24"/>
                       <w:szCs w:val="24"/>
                     </w:rPr>
@@ -1444,7 +1386,7 @@
                   </w:r>
                   <w:r>
                     <w:rPr>
-                      <w:rFonts w:asciiTheme="majorHAnsi" w:eastAsia="Cambria" w:hAnsiTheme="majorHAnsi" w:cs="Cambria"/>
+                      <w:rFonts w:ascii="Cambria" w:eastAsia="Cambria" w:hAnsi="Cambria" w:cs="Cambria"/>
                       <w:sz w:val="24"/>
                       <w:szCs w:val="24"/>
                     </w:rPr>
@@ -1452,7 +1394,7 @@
                   </w:r>
                   <w:r>
                     <w:rPr>
-                      <w:rFonts w:asciiTheme="majorHAnsi" w:eastAsia="Cambria" w:hAnsiTheme="majorHAnsi" w:cs="Cambria"/>
+                      <w:rFonts w:ascii="Cambria" w:eastAsia="Cambria" w:hAnsi="Cambria" w:cs="Cambria"/>
                       <w:sz w:val="24"/>
                       <w:szCs w:val="24"/>
                     </w:rPr>
@@ -1460,7 +1402,7 @@
                   </w:r>
                   <w:r>
                     <w:rPr>
-                      <w:rFonts w:asciiTheme="majorHAnsi" w:eastAsia="Cambria" w:hAnsiTheme="majorHAnsi" w:cs="Cambria"/>
+                      <w:rFonts w:ascii="Cambria" w:eastAsia="Cambria" w:hAnsi="Cambria" w:cs="Cambria"/>
                       <w:sz w:val="24"/>
                       <w:szCs w:val="24"/>
                     </w:rPr>
@@ -1468,7 +1410,7 @@
                   </w:r>
                   <w:r>
                     <w:rPr>
-                      <w:rFonts w:asciiTheme="majorHAnsi" w:eastAsia="Cambria" w:hAnsiTheme="majorHAnsi" w:cs="Cambria"/>
+                      <w:rFonts w:ascii="Cambria" w:eastAsia="Cambria" w:hAnsi="Cambria" w:cs="Cambria"/>
                       <w:sz w:val="24"/>
                       <w:szCs w:val="24"/>
                     </w:rPr>
@@ -1476,7 +1418,7 @@
                   </w:r>
                   <w:r>
                     <w:rPr>
-                      <w:rFonts w:asciiTheme="majorHAnsi" w:eastAsia="Cambria" w:hAnsiTheme="majorHAnsi" w:cs="Cambria"/>
+                      <w:rFonts w:ascii="Cambria" w:eastAsia="Cambria" w:hAnsi="Cambria" w:cs="Cambria"/>
                       <w:sz w:val="24"/>
                       <w:szCs w:val="24"/>
                     </w:rPr>
@@ -1493,14 +1435,14 @@
                     <w:spacing w:line="260" w:lineRule="exact"/>
                     <w:ind w:left="342" w:hanging="180"/>
                     <w:rPr>
-                      <w:rFonts w:asciiTheme="majorHAnsi" w:eastAsia="Cambria" w:hAnsiTheme="majorHAnsi" w:cs="Cambria"/>
-                      <w:sz w:val="24"/>
-                      <w:szCs w:val="24"/>
-                    </w:rPr>
-                  </w:pPr>
-                  <w:r>
-                    <w:rPr>
-                      <w:rFonts w:asciiTheme="majorHAnsi" w:eastAsia="Cambria" w:hAnsiTheme="majorHAnsi" w:cs="Cambria"/>
+                      <w:rFonts w:ascii="Cambria" w:eastAsia="Cambria" w:hAnsi="Cambria" w:cs="Cambria"/>
+                      <w:sz w:val="24"/>
+                      <w:szCs w:val="24"/>
+                    </w:rPr>
+                  </w:pPr>
+                  <w:r>
+                    <w:rPr>
+                      <w:rFonts w:ascii="Cambria" w:eastAsia="Cambria" w:hAnsi="Cambria" w:cs="Cambria"/>
                       <w:sz w:val="24"/>
                       <w:szCs w:val="24"/>
                     </w:rPr>
@@ -1508,7 +1450,7 @@
                   </w:r>
                   <w:r>
                     <w:rPr>
-                      <w:rFonts w:asciiTheme="majorHAnsi" w:eastAsia="Cambria" w:hAnsiTheme="majorHAnsi" w:cs="Cambria"/>
+                      <w:rFonts w:ascii="Cambria" w:eastAsia="Cambria" w:hAnsi="Cambria" w:cs="Cambria"/>
                       <w:sz w:val="24"/>
                       <w:szCs w:val="24"/>
                     </w:rPr>
@@ -1516,23 +1458,15 @@
                   </w:r>
                   <w:r>
                     <w:rPr>
-                      <w:rFonts w:asciiTheme="majorHAnsi" w:eastAsia="Cambria" w:hAnsiTheme="majorHAnsi" w:cs="Cambria"/>
-                      <w:sz w:val="24"/>
-                      <w:szCs w:val="24"/>
-                    </w:rPr>
-                    <w:t xml:space="preserve"> shows </w:t>
-                  </w:r>
-                  <w:r>
-                    <w:rPr>
-                      <w:rFonts w:asciiTheme="majorHAnsi" w:eastAsia="Cambria" w:hAnsiTheme="majorHAnsi" w:cs="Cambria"/>
-                      <w:sz w:val="24"/>
-                      <w:szCs w:val="24"/>
-                    </w:rPr>
-                    <w:t>date of selected timesheet,</w:t>
-                  </w:r>
-                  <w:r>
-                    <w:rPr>
-                      <w:rFonts w:asciiTheme="majorHAnsi" w:eastAsia="Cambria" w:hAnsiTheme="majorHAnsi" w:cs="Cambria"/>
+                      <w:rFonts w:ascii="Cambria" w:eastAsia="Cambria" w:hAnsi="Cambria" w:cs="Cambria"/>
+                      <w:sz w:val="24"/>
+                      <w:szCs w:val="24"/>
+                    </w:rPr>
+                    <w:t xml:space="preserve"> shows date of selected timesheet,</w:t>
+                  </w:r>
+                  <w:r>
+                    <w:rPr>
+                      <w:rFonts w:ascii="Cambria" w:eastAsia="Cambria" w:hAnsi="Cambria" w:cs="Cambria"/>
                       <w:sz w:val="24"/>
                       <w:szCs w:val="24"/>
                     </w:rPr>
@@ -1549,14 +1483,14 @@
                     <w:spacing w:line="260" w:lineRule="exact"/>
                     <w:ind w:left="342" w:hanging="180"/>
                     <w:rPr>
-                      <w:rFonts w:asciiTheme="majorHAnsi" w:eastAsia="Cambria" w:hAnsiTheme="majorHAnsi" w:cs="Cambria"/>
-                      <w:sz w:val="24"/>
-                      <w:szCs w:val="24"/>
-                    </w:rPr>
-                  </w:pPr>
-                  <w:r>
-                    <w:rPr>
-                      <w:rFonts w:asciiTheme="majorHAnsi" w:eastAsia="Cambria" w:hAnsiTheme="majorHAnsi" w:cs="Cambria"/>
+                      <w:rFonts w:ascii="Cambria" w:eastAsia="Cambria" w:hAnsi="Cambria" w:cs="Cambria"/>
+                      <w:sz w:val="24"/>
+                      <w:szCs w:val="24"/>
+                    </w:rPr>
+                  </w:pPr>
+                  <w:r>
+                    <w:rPr>
+                      <w:rFonts w:ascii="Cambria" w:eastAsia="Cambria" w:hAnsi="Cambria" w:cs="Cambria"/>
                       <w:sz w:val="24"/>
                       <w:szCs w:val="24"/>
                     </w:rPr>
@@ -1564,31 +1498,15 @@
                   </w:r>
                   <w:r>
                     <w:rPr>
-                      <w:rFonts w:asciiTheme="majorHAnsi" w:eastAsia="Cambria" w:hAnsiTheme="majorHAnsi" w:cs="Cambria"/>
-                      <w:sz w:val="24"/>
-                      <w:szCs w:val="24"/>
-                    </w:rPr>
-                    <w:t xml:space="preserve"> </w:t>
-                  </w:r>
-                  <w:r>
-                    <w:rPr>
-                      <w:rFonts w:asciiTheme="majorHAnsi" w:eastAsia="Cambria" w:hAnsiTheme="majorHAnsi" w:cs="Cambria"/>
-                      <w:sz w:val="24"/>
-                      <w:szCs w:val="24"/>
-                    </w:rPr>
-                    <w:t xml:space="preserve">shows </w:t>
-                  </w:r>
-                  <w:r>
-                    <w:rPr>
-                      <w:rFonts w:asciiTheme="majorHAnsi" w:eastAsia="Cambria" w:hAnsiTheme="majorHAnsi" w:cs="Cambria"/>
-                      <w:sz w:val="24"/>
-                      <w:szCs w:val="24"/>
-                    </w:rPr>
-                    <w:t>time of selected timesheet,</w:t>
-                  </w:r>
-                  <w:r>
-                    <w:rPr>
-                      <w:rFonts w:asciiTheme="majorHAnsi" w:eastAsia="Cambria" w:hAnsiTheme="majorHAnsi" w:cs="Cambria"/>
+                      <w:rFonts w:ascii="Cambria" w:eastAsia="Cambria" w:hAnsi="Cambria" w:cs="Cambria"/>
+                      <w:sz w:val="24"/>
+                      <w:szCs w:val="24"/>
+                    </w:rPr>
+                    <w:t xml:space="preserve"> shows time of selected timesheet,</w:t>
+                  </w:r>
+                  <w:r>
+                    <w:rPr>
+                      <w:rFonts w:ascii="Cambria" w:eastAsia="Cambria" w:hAnsi="Cambria" w:cs="Cambria"/>
                       <w:sz w:val="24"/>
                       <w:szCs w:val="24"/>
                     </w:rPr>
@@ -1605,14 +1523,14 @@
                     <w:spacing w:line="260" w:lineRule="exact"/>
                     <w:ind w:left="342" w:hanging="180"/>
                     <w:rPr>
-                      <w:rFonts w:asciiTheme="majorHAnsi" w:eastAsia="Cambria" w:hAnsiTheme="majorHAnsi" w:cs="Cambria"/>
-                      <w:sz w:val="24"/>
-                      <w:szCs w:val="24"/>
-                    </w:rPr>
-                  </w:pPr>
-                  <w:r>
-                    <w:rPr>
-                      <w:rFonts w:asciiTheme="majorHAnsi" w:eastAsia="Cambria" w:hAnsiTheme="majorHAnsi" w:cs="Cambria"/>
+                      <w:rFonts w:ascii="Cambria" w:eastAsia="Cambria" w:hAnsi="Cambria" w:cs="Cambria"/>
+                      <w:sz w:val="24"/>
+                      <w:szCs w:val="24"/>
+                    </w:rPr>
+                  </w:pPr>
+                  <w:r>
+                    <w:rPr>
+                      <w:rFonts w:ascii="Cambria" w:eastAsia="Cambria" w:hAnsi="Cambria" w:cs="Cambria"/>
                       <w:sz w:val="24"/>
                       <w:szCs w:val="24"/>
                     </w:rPr>
@@ -1621,7 +1539,7 @@
                   <w:proofErr w:type="gramStart"/>
                   <w:r>
                     <w:rPr>
-                      <w:rFonts w:asciiTheme="majorHAnsi" w:eastAsia="Cambria" w:hAnsiTheme="majorHAnsi" w:cs="Cambria"/>
+                      <w:rFonts w:ascii="Cambria" w:eastAsia="Cambria" w:hAnsi="Cambria" w:cs="Cambria"/>
                       <w:sz w:val="24"/>
                       <w:szCs w:val="24"/>
                     </w:rPr>
@@ -1630,7 +1548,7 @@
                   <w:proofErr w:type="gramEnd"/>
                   <w:r>
                     <w:rPr>
-                      <w:rFonts w:asciiTheme="majorHAnsi" w:eastAsia="Cambria" w:hAnsiTheme="majorHAnsi" w:cs="Cambria"/>
+                      <w:rFonts w:ascii="Cambria" w:eastAsia="Cambria" w:hAnsi="Cambria" w:cs="Cambria"/>
                       <w:sz w:val="24"/>
                       <w:szCs w:val="24"/>
                     </w:rPr>
@@ -1647,14 +1565,14 @@
                     <w:spacing w:line="260" w:lineRule="exact"/>
                     <w:ind w:left="342" w:hanging="180"/>
                     <w:rPr>
-                      <w:rFonts w:asciiTheme="majorHAnsi" w:eastAsia="Cambria" w:hAnsiTheme="majorHAnsi" w:cs="Cambria"/>
-                      <w:sz w:val="24"/>
-                      <w:szCs w:val="24"/>
-                    </w:rPr>
-                  </w:pPr>
-                  <w:r>
-                    <w:rPr>
-                      <w:rFonts w:asciiTheme="majorHAnsi" w:eastAsia="Cambria" w:hAnsiTheme="majorHAnsi" w:cs="Cambria"/>
+                      <w:rFonts w:ascii="Cambria" w:eastAsia="Cambria" w:hAnsi="Cambria" w:cs="Cambria"/>
+                      <w:sz w:val="24"/>
+                      <w:szCs w:val="24"/>
+                    </w:rPr>
+                  </w:pPr>
+                  <w:r>
+                    <w:rPr>
+                      <w:rFonts w:ascii="Cambria" w:eastAsia="Cambria" w:hAnsi="Cambria" w:cs="Cambria"/>
                       <w:sz w:val="24"/>
                       <w:szCs w:val="24"/>
                     </w:rPr>
@@ -1662,7 +1580,7 @@
                   </w:r>
                   <w:r>
                     <w:rPr>
-                      <w:rFonts w:asciiTheme="majorHAnsi" w:eastAsia="Cambria" w:hAnsiTheme="majorHAnsi" w:cs="Cambria"/>
+                      <w:rFonts w:ascii="Cambria" w:eastAsia="Cambria" w:hAnsi="Cambria" w:cs="Cambria"/>
                       <w:sz w:val="24"/>
                       <w:szCs w:val="24"/>
                     </w:rPr>
@@ -1670,31 +1588,15 @@
                   </w:r>
                   <w:r>
                     <w:rPr>
-                      <w:rFonts w:asciiTheme="majorHAnsi" w:eastAsia="Cambria" w:hAnsiTheme="majorHAnsi" w:cs="Cambria"/>
-                      <w:sz w:val="24"/>
-                      <w:szCs w:val="24"/>
-                    </w:rPr>
-                    <w:t xml:space="preserve"> </w:t>
-                  </w:r>
-                  <w:r>
-                    <w:rPr>
-                      <w:rFonts w:asciiTheme="majorHAnsi" w:eastAsia="Cambria" w:hAnsiTheme="majorHAnsi" w:cs="Cambria"/>
-                      <w:sz w:val="24"/>
-                      <w:szCs w:val="24"/>
-                    </w:rPr>
-                    <w:t xml:space="preserve">shows </w:t>
-                  </w:r>
-                  <w:r>
-                    <w:rPr>
-                      <w:rFonts w:asciiTheme="majorHAnsi" w:eastAsia="Cambria" w:hAnsiTheme="majorHAnsi" w:cs="Cambria"/>
-                      <w:sz w:val="24"/>
-                      <w:szCs w:val="24"/>
-                    </w:rPr>
-                    <w:t>project code of selected timesheet,</w:t>
-                  </w:r>
-                  <w:r>
-                    <w:rPr>
-                      <w:rFonts w:asciiTheme="majorHAnsi" w:eastAsia="Cambria" w:hAnsiTheme="majorHAnsi" w:cs="Cambria"/>
+                      <w:rFonts w:ascii="Cambria" w:eastAsia="Cambria" w:hAnsi="Cambria" w:cs="Cambria"/>
+                      <w:sz w:val="24"/>
+                      <w:szCs w:val="24"/>
+                    </w:rPr>
+                    <w:t xml:space="preserve"> shows project code of selected timesheet,</w:t>
+                  </w:r>
+                  <w:r>
+                    <w:rPr>
+                      <w:rFonts w:ascii="Cambria" w:eastAsia="Cambria" w:hAnsi="Cambria" w:cs="Cambria"/>
                       <w:sz w:val="24"/>
                       <w:szCs w:val="24"/>
                     </w:rPr>
@@ -1711,14 +1613,14 @@
                     <w:spacing w:line="260" w:lineRule="exact"/>
                     <w:ind w:left="342" w:hanging="180"/>
                     <w:rPr>
-                      <w:rFonts w:asciiTheme="majorHAnsi" w:eastAsia="Cambria" w:hAnsiTheme="majorHAnsi" w:cs="Cambria"/>
-                      <w:sz w:val="24"/>
-                      <w:szCs w:val="24"/>
-                    </w:rPr>
-                  </w:pPr>
-                  <w:r>
-                    <w:rPr>
-                      <w:rFonts w:asciiTheme="majorHAnsi" w:eastAsia="Cambria" w:hAnsiTheme="majorHAnsi" w:cs="Cambria"/>
+                      <w:rFonts w:ascii="Cambria" w:eastAsia="Cambria" w:hAnsi="Cambria" w:cs="Cambria"/>
+                      <w:sz w:val="24"/>
+                      <w:szCs w:val="24"/>
+                    </w:rPr>
+                  </w:pPr>
+                  <w:r>
+                    <w:rPr>
+                      <w:rFonts w:ascii="Cambria" w:eastAsia="Cambria" w:hAnsi="Cambria" w:cs="Cambria"/>
                       <w:sz w:val="24"/>
                       <w:szCs w:val="24"/>
                     </w:rPr>
@@ -1735,14 +1637,14 @@
                     <w:spacing w:line="260" w:lineRule="exact"/>
                     <w:ind w:left="342" w:hanging="180"/>
                     <w:rPr>
-                      <w:rFonts w:asciiTheme="majorHAnsi" w:eastAsia="Cambria" w:hAnsiTheme="majorHAnsi" w:cs="Cambria"/>
-                      <w:sz w:val="24"/>
-                      <w:szCs w:val="24"/>
-                    </w:rPr>
-                  </w:pPr>
-                  <w:r>
-                    <w:rPr>
-                      <w:rFonts w:asciiTheme="majorHAnsi" w:eastAsia="Cambria" w:hAnsiTheme="majorHAnsi" w:cs="Cambria"/>
+                      <w:rFonts w:ascii="Cambria" w:eastAsia="Cambria" w:hAnsi="Cambria" w:cs="Cambria"/>
+                      <w:sz w:val="24"/>
+                      <w:szCs w:val="24"/>
+                    </w:rPr>
+                  </w:pPr>
+                  <w:r>
+                    <w:rPr>
+                      <w:rFonts w:ascii="Cambria" w:eastAsia="Cambria" w:hAnsi="Cambria" w:cs="Cambria"/>
                       <w:sz w:val="24"/>
                       <w:szCs w:val="24"/>
                     </w:rPr>
@@ -1750,7 +1652,7 @@
                   </w:r>
                   <w:r>
                     <w:rPr>
-                      <w:rFonts w:asciiTheme="majorHAnsi" w:eastAsia="Cambria" w:hAnsiTheme="majorHAnsi" w:cs="Cambria"/>
+                      <w:rFonts w:ascii="Cambria" w:eastAsia="Cambria" w:hAnsi="Cambria" w:cs="Cambria"/>
                       <w:sz w:val="24"/>
                       <w:szCs w:val="24"/>
                     </w:rPr>
@@ -1767,14 +1669,14 @@
                     <w:spacing w:line="260" w:lineRule="exact"/>
                     <w:ind w:left="342" w:hanging="180"/>
                     <w:rPr>
-                      <w:rFonts w:asciiTheme="majorHAnsi" w:eastAsia="Cambria" w:hAnsiTheme="majorHAnsi" w:cs="Cambria"/>
-                      <w:sz w:val="24"/>
-                      <w:szCs w:val="24"/>
-                    </w:rPr>
-                  </w:pPr>
-                  <w:r>
-                    <w:rPr>
-                      <w:rFonts w:asciiTheme="majorHAnsi" w:eastAsia="Cambria" w:hAnsiTheme="majorHAnsi" w:cs="Cambria"/>
+                      <w:rFonts w:ascii="Cambria" w:eastAsia="Cambria" w:hAnsi="Cambria" w:cs="Cambria"/>
+                      <w:sz w:val="24"/>
+                      <w:szCs w:val="24"/>
+                    </w:rPr>
+                  </w:pPr>
+                  <w:r>
+                    <w:rPr>
+                      <w:rFonts w:ascii="Cambria" w:eastAsia="Cambria" w:hAnsi="Cambria" w:cs="Cambria"/>
                       <w:sz w:val="24"/>
                       <w:szCs w:val="24"/>
                     </w:rPr>
@@ -1782,7 +1684,7 @@
                   </w:r>
                   <w:r>
                     <w:rPr>
-                      <w:rFonts w:asciiTheme="majorHAnsi" w:eastAsia="Cambria" w:hAnsiTheme="majorHAnsi" w:cs="Cambria"/>
+                      <w:rFonts w:ascii="Cambria" w:eastAsia="Cambria" w:hAnsi="Cambria" w:cs="Cambria"/>
                       <w:sz w:val="24"/>
                       <w:szCs w:val="24"/>
                     </w:rPr>
@@ -1799,14 +1701,14 @@
                     <w:spacing w:line="260" w:lineRule="exact"/>
                     <w:ind w:left="342" w:hanging="180"/>
                     <w:rPr>
-                      <w:rFonts w:asciiTheme="majorHAnsi" w:eastAsia="Cambria" w:hAnsiTheme="majorHAnsi" w:cs="Cambria"/>
-                      <w:sz w:val="24"/>
-                      <w:szCs w:val="24"/>
-                    </w:rPr>
-                  </w:pPr>
-                  <w:r>
-                    <w:rPr>
-                      <w:rFonts w:asciiTheme="majorHAnsi" w:eastAsia="Cambria" w:hAnsiTheme="majorHAnsi" w:cs="Cambria"/>
+                      <w:rFonts w:ascii="Cambria" w:eastAsia="Cambria" w:hAnsi="Cambria" w:cs="Cambria"/>
+                      <w:sz w:val="24"/>
+                      <w:szCs w:val="24"/>
+                    </w:rPr>
+                  </w:pPr>
+                  <w:r>
+                    <w:rPr>
+                      <w:rFonts w:ascii="Cambria" w:eastAsia="Cambria" w:hAnsi="Cambria" w:cs="Cambria"/>
                       <w:sz w:val="24"/>
                       <w:szCs w:val="24"/>
                     </w:rPr>
@@ -1823,14 +1725,14 @@
                     <w:spacing w:line="260" w:lineRule="exact"/>
                     <w:ind w:left="342" w:hanging="180"/>
                     <w:rPr>
-                      <w:rFonts w:asciiTheme="majorHAnsi" w:eastAsia="Cambria" w:hAnsiTheme="majorHAnsi" w:cs="Cambria"/>
-                      <w:sz w:val="24"/>
-                      <w:szCs w:val="24"/>
-                    </w:rPr>
-                  </w:pPr>
-                  <w:r>
-                    <w:rPr>
-                      <w:rFonts w:asciiTheme="majorHAnsi" w:eastAsia="Cambria" w:hAnsiTheme="majorHAnsi" w:cs="Cambria"/>
+                      <w:rFonts w:ascii="Cambria" w:eastAsia="Cambria" w:hAnsi="Cambria" w:cs="Cambria"/>
+                      <w:sz w:val="24"/>
+                      <w:szCs w:val="24"/>
+                    </w:rPr>
+                  </w:pPr>
+                  <w:r>
+                    <w:rPr>
+                      <w:rFonts w:ascii="Cambria" w:eastAsia="Cambria" w:hAnsi="Cambria" w:cs="Cambria"/>
                       <w:sz w:val="24"/>
                       <w:szCs w:val="24"/>
                     </w:rPr>
@@ -1849,14 +1751,14 @@
                   <w:pPr>
                     <w:jc w:val="center"/>
                     <w:rPr>
-                      <w:rFonts w:asciiTheme="majorHAnsi" w:hAnsiTheme="majorHAnsi"/>
-                      <w:sz w:val="24"/>
-                      <w:szCs w:val="24"/>
-                    </w:rPr>
-                  </w:pPr>
-                  <w:r>
-                    <w:rPr>
-                      <w:rFonts w:asciiTheme="majorHAnsi" w:hAnsiTheme="majorHAnsi"/>
+                      <w:rFonts w:ascii="Cambria" w:hAnsi="Cambria"/>
+                      <w:sz w:val="24"/>
+                      <w:szCs w:val="24"/>
+                    </w:rPr>
+                  </w:pPr>
+                  <w:r>
+                    <w:rPr>
+                      <w:rFonts w:ascii="Cambria" w:hAnsi="Cambria"/>
                       <w:sz w:val="24"/>
                       <w:szCs w:val="24"/>
                     </w:rPr>
@@ -1874,7 +1776,7 @@
                     <w:spacing w:before="3" w:line="280" w:lineRule="exact"/>
                     <w:ind w:left="102" w:right="97"/>
                     <w:rPr>
-                      <w:rFonts w:asciiTheme="majorHAnsi" w:eastAsia="Cambria" w:hAnsiTheme="majorHAnsi" w:cs="Cambria"/>
+                      <w:rFonts w:ascii="Cambria" w:eastAsia="Cambria" w:hAnsi="Cambria" w:cs="Cambria"/>
                       <w:spacing w:val="1"/>
                       <w:sz w:val="24"/>
                       <w:szCs w:val="24"/>
@@ -1882,43 +1784,34 @@
                   </w:pPr>
                   <w:r>
                     <w:rPr>
-                      <w:rFonts w:asciiTheme="majorHAnsi" w:eastAsia="Cambria" w:hAnsiTheme="majorHAnsi" w:cs="Cambria"/>
+                      <w:rFonts w:ascii="Cambria" w:eastAsia="Cambria" w:hAnsi="Cambria" w:cs="Cambria"/>
                       <w:spacing w:val="1"/>
                       <w:sz w:val="24"/>
                       <w:szCs w:val="24"/>
                     </w:rPr>
-                    <w:t>User</w:t>
-                  </w:r>
-                  <w:r>
-                    <w:rPr>
-                      <w:rFonts w:asciiTheme="majorHAnsi" w:eastAsia="Cambria" w:hAnsiTheme="majorHAnsi" w:cs="Cambria"/>
+                    <w:t xml:space="preserve">User </w:t>
+                  </w:r>
+                  <w:r>
+                    <w:rPr>
+                      <w:rFonts w:ascii="Cambria" w:eastAsia="Cambria" w:hAnsi="Cambria" w:cs="Cambria"/>
                       <w:spacing w:val="1"/>
                       <w:sz w:val="24"/>
                       <w:szCs w:val="24"/>
                     </w:rPr>
-                    <w:t xml:space="preserve"> </w:t>
-                  </w:r>
-                  <w:r>
-                    <w:rPr>
-                      <w:rFonts w:asciiTheme="majorHAnsi" w:eastAsia="Cambria" w:hAnsiTheme="majorHAnsi" w:cs="Cambria"/>
+                    <w:t>inputs fields then clicks on “</w:t>
+                  </w:r>
+                  <w:r>
+                    <w:rPr>
+                      <w:rFonts w:ascii="Cambria" w:eastAsia="Cambria" w:hAnsi="Cambria" w:cs="Cambria"/>
                       <w:spacing w:val="1"/>
                       <w:sz w:val="24"/>
                       <w:szCs w:val="24"/>
                     </w:rPr>
-                    <w:t>inputs fields then clicks on “</w:t>
-                  </w:r>
-                  <w:r>
-                    <w:rPr>
-                      <w:rFonts w:asciiTheme="majorHAnsi" w:eastAsia="Cambria" w:hAnsiTheme="majorHAnsi" w:cs="Cambria"/>
-                      <w:spacing w:val="1"/>
-                      <w:sz w:val="24"/>
-                      <w:szCs w:val="24"/>
-                    </w:rPr>
                     <w:t>Save</w:t>
                   </w:r>
                   <w:r>
                     <w:rPr>
-                      <w:rFonts w:asciiTheme="majorHAnsi" w:eastAsia="Cambria" w:hAnsiTheme="majorHAnsi" w:cs="Cambria"/>
+                      <w:rFonts w:ascii="Cambria" w:eastAsia="Cambria" w:hAnsi="Cambria" w:cs="Cambria"/>
                       <w:spacing w:val="1"/>
                       <w:sz w:val="24"/>
                       <w:szCs w:val="24"/>
@@ -1931,7 +1824,7 @@
                     <w:spacing w:before="3" w:line="280" w:lineRule="exact"/>
                     <w:ind w:left="102" w:right="97"/>
                     <w:rPr>
-                      <w:rFonts w:asciiTheme="majorHAnsi" w:eastAsia="Cambria" w:hAnsiTheme="majorHAnsi" w:cs="Cambria"/>
+                      <w:rFonts w:ascii="Cambria" w:eastAsia="Cambria" w:hAnsi="Cambria" w:cs="Cambria"/>
                       <w:spacing w:val="1"/>
                       <w:sz w:val="24"/>
                       <w:szCs w:val="24"/>
@@ -1939,7 +1832,7 @@
                   </w:pPr>
                   <w:r>
                     <w:rPr>
-                      <w:rFonts w:asciiTheme="majorHAnsi" w:eastAsia="Cambria" w:hAnsiTheme="majorHAnsi" w:cs="Cambria"/>
+                      <w:rFonts w:ascii="Cambria" w:eastAsia="Cambria" w:hAnsi="Cambria" w:cs="Cambria"/>
                       <w:spacing w:val="1"/>
                       <w:sz w:val="24"/>
                       <w:szCs w:val="24"/>
@@ -1962,14 +1855,14 @@
                     <w:spacing w:line="260" w:lineRule="exact"/>
                     <w:ind w:left="342" w:hanging="180"/>
                     <w:rPr>
-                      <w:rFonts w:asciiTheme="majorHAnsi" w:eastAsia="Cambria" w:hAnsiTheme="majorHAnsi" w:cs="Cambria"/>
-                      <w:sz w:val="24"/>
-                      <w:szCs w:val="24"/>
-                    </w:rPr>
-                  </w:pPr>
-                  <w:r>
-                    <w:rPr>
-                      <w:rFonts w:asciiTheme="majorHAnsi" w:eastAsia="Cambria" w:hAnsiTheme="majorHAnsi" w:cs="Cambria"/>
+                      <w:rFonts w:ascii="Cambria" w:eastAsia="Cambria" w:hAnsi="Cambria" w:cs="Cambria"/>
+                      <w:sz w:val="24"/>
+                      <w:szCs w:val="24"/>
+                    </w:rPr>
+                  </w:pPr>
+                  <w:r>
+                    <w:rPr>
+                      <w:rFonts w:ascii="Cambria" w:eastAsia="Cambria" w:hAnsi="Cambria" w:cs="Cambria"/>
                       <w:sz w:val="24"/>
                       <w:szCs w:val="24"/>
                     </w:rPr>
@@ -1977,7 +1870,7 @@
                   </w:r>
                   <w:r>
                     <w:rPr>
-                      <w:rFonts w:asciiTheme="majorHAnsi" w:eastAsia="Cambria" w:hAnsiTheme="majorHAnsi" w:cs="Cambria"/>
+                      <w:rFonts w:ascii="Cambria" w:eastAsia="Cambria" w:hAnsi="Cambria" w:cs="Cambria"/>
                       <w:sz w:val="24"/>
                       <w:szCs w:val="24"/>
                     </w:rPr>
@@ -1985,7 +1878,7 @@
                   </w:r>
                   <w:r>
                     <w:rPr>
-                      <w:rFonts w:asciiTheme="majorHAnsi" w:eastAsia="Cambria" w:hAnsiTheme="majorHAnsi" w:cs="Cambria"/>
+                      <w:rFonts w:ascii="Cambria" w:eastAsia="Cambria" w:hAnsi="Cambria" w:cs="Cambria"/>
                       <w:sz w:val="24"/>
                       <w:szCs w:val="24"/>
                     </w:rPr>
@@ -1993,7 +1886,7 @@
                   </w:r>
                   <w:r>
                     <w:rPr>
-                      <w:rFonts w:asciiTheme="majorHAnsi" w:eastAsia="Cambria" w:hAnsiTheme="majorHAnsi" w:cs="Cambria"/>
+                      <w:rFonts w:ascii="Cambria" w:eastAsia="Cambria" w:hAnsi="Cambria" w:cs="Cambria"/>
                       <w:sz w:val="24"/>
                       <w:szCs w:val="24"/>
                     </w:rPr>
@@ -2010,14 +1903,14 @@
                     <w:spacing w:line="260" w:lineRule="exact"/>
                     <w:ind w:left="342" w:hanging="180"/>
                     <w:rPr>
-                      <w:rFonts w:asciiTheme="majorHAnsi" w:eastAsia="Cambria" w:hAnsiTheme="majorHAnsi" w:cs="Cambria"/>
-                      <w:sz w:val="24"/>
-                      <w:szCs w:val="24"/>
-                    </w:rPr>
-                  </w:pPr>
-                  <w:r>
-                    <w:rPr>
-                      <w:rFonts w:asciiTheme="majorHAnsi" w:eastAsia="Cambria" w:hAnsiTheme="majorHAnsi" w:cs="Cambria"/>
+                      <w:rFonts w:ascii="Cambria" w:eastAsia="Cambria" w:hAnsi="Cambria" w:cs="Cambria"/>
+                      <w:sz w:val="24"/>
+                      <w:szCs w:val="24"/>
+                    </w:rPr>
+                  </w:pPr>
+                  <w:r>
+                    <w:rPr>
+                      <w:rFonts w:ascii="Cambria" w:eastAsia="Cambria" w:hAnsi="Cambria" w:cs="Cambria"/>
                       <w:sz w:val="24"/>
                       <w:szCs w:val="24"/>
                     </w:rPr>
@@ -2025,7 +1918,7 @@
                   </w:r>
                   <w:r>
                     <w:rPr>
-                      <w:rFonts w:asciiTheme="majorHAnsi" w:eastAsia="Cambria" w:hAnsiTheme="majorHAnsi" w:cs="Cambria"/>
+                      <w:rFonts w:ascii="Cambria" w:eastAsia="Cambria" w:hAnsi="Cambria" w:cs="Cambria"/>
                       <w:sz w:val="24"/>
                       <w:szCs w:val="24"/>
                     </w:rPr>
@@ -2033,7 +1926,7 @@
                   </w:r>
                   <w:r>
                     <w:rPr>
-                      <w:rFonts w:asciiTheme="majorHAnsi" w:eastAsia="Cambria" w:hAnsiTheme="majorHAnsi" w:cs="Cambria"/>
+                      <w:rFonts w:ascii="Cambria" w:eastAsia="Cambria" w:hAnsi="Cambria" w:cs="Cambria"/>
                       <w:sz w:val="24"/>
                       <w:szCs w:val="24"/>
                     </w:rPr>
@@ -2050,14 +1943,14 @@
                     <w:spacing w:line="260" w:lineRule="exact"/>
                     <w:ind w:left="342" w:hanging="180"/>
                     <w:rPr>
-                      <w:rFonts w:asciiTheme="majorHAnsi" w:eastAsia="Cambria" w:hAnsiTheme="majorHAnsi" w:cs="Cambria"/>
-                      <w:sz w:val="24"/>
-                      <w:szCs w:val="24"/>
-                    </w:rPr>
-                  </w:pPr>
-                  <w:r>
-                    <w:rPr>
-                      <w:rFonts w:asciiTheme="majorHAnsi" w:eastAsia="Cambria" w:hAnsiTheme="majorHAnsi" w:cs="Cambria"/>
+                      <w:rFonts w:ascii="Cambria" w:eastAsia="Cambria" w:hAnsi="Cambria" w:cs="Cambria"/>
+                      <w:sz w:val="24"/>
+                      <w:szCs w:val="24"/>
+                    </w:rPr>
+                  </w:pPr>
+                  <w:r>
+                    <w:rPr>
+                      <w:rFonts w:ascii="Cambria" w:eastAsia="Cambria" w:hAnsi="Cambria" w:cs="Cambria"/>
                       <w:sz w:val="24"/>
                       <w:szCs w:val="24"/>
                     </w:rPr>
@@ -2065,7 +1958,7 @@
                   </w:r>
                   <w:r>
                     <w:rPr>
-                      <w:rFonts w:asciiTheme="majorHAnsi" w:eastAsia="Cambria" w:hAnsiTheme="majorHAnsi" w:cs="Cambria"/>
+                      <w:rFonts w:ascii="Cambria" w:eastAsia="Cambria" w:hAnsi="Cambria" w:cs="Cambria"/>
                       <w:sz w:val="24"/>
                       <w:szCs w:val="24"/>
                     </w:rPr>
@@ -2078,14 +1971,14 @@
                     <w:spacing w:line="260" w:lineRule="exact"/>
                     <w:ind w:left="342"/>
                     <w:rPr>
-                      <w:rFonts w:asciiTheme="majorHAnsi" w:eastAsia="Cambria" w:hAnsiTheme="majorHAnsi" w:cs="Cambria"/>
-                      <w:sz w:val="24"/>
-                      <w:szCs w:val="24"/>
-                    </w:rPr>
-                  </w:pPr>
-                  <w:r>
-                    <w:rPr>
-                      <w:rFonts w:asciiTheme="majorHAnsi" w:eastAsia="Cambria" w:hAnsiTheme="majorHAnsi" w:cs="Cambria"/>
+                      <w:rFonts w:ascii="Cambria" w:eastAsia="Cambria" w:hAnsi="Cambria" w:cs="Cambria"/>
+                      <w:sz w:val="24"/>
+                      <w:szCs w:val="24"/>
+                    </w:rPr>
+                  </w:pPr>
+                  <w:r>
+                    <w:rPr>
+                      <w:rFonts w:ascii="Cambria" w:eastAsia="Cambria" w:hAnsi="Cambria" w:cs="Cambria"/>
                       <w:sz w:val="24"/>
                       <w:szCs w:val="24"/>
                     </w:rPr>
@@ -2093,7 +1986,7 @@
                   </w:r>
                   <w:r>
                     <w:rPr>
-                      <w:rFonts w:asciiTheme="majorHAnsi" w:eastAsia="Cambria" w:hAnsiTheme="majorHAnsi" w:cs="Cambria"/>
+                      <w:rFonts w:ascii="Cambria" w:eastAsia="Cambria" w:hAnsi="Cambria" w:cs="Cambria"/>
                       <w:sz w:val="24"/>
                       <w:szCs w:val="24"/>
                     </w:rPr>
@@ -2106,7 +1999,7 @@
           <w:p>
             <w:pPr>
               <w:rPr>
-                <w:rFonts w:asciiTheme="majorHAnsi" w:hAnsiTheme="majorHAnsi"/>
+                <w:rFonts w:ascii="Cambria" w:hAnsi="Cambria"/>
                 <w:b/>
                 <w:sz w:val="24"/>
                 <w:szCs w:val="24"/>
@@ -2117,7 +2010,7 @@
             <w:pPr>
               <w:ind w:left="360"/>
               <w:rPr>
-                <w:rFonts w:asciiTheme="majorHAnsi" w:hAnsiTheme="majorHAnsi"/>
+                <w:rFonts w:ascii="Cambria" w:hAnsi="Cambria"/>
                 <w:sz w:val="24"/>
                 <w:szCs w:val="24"/>
               </w:rPr>
@@ -2126,7 +2019,7 @@
           <w:p>
             <w:pPr>
               <w:rPr>
-                <w:rFonts w:asciiTheme="majorHAnsi" w:hAnsiTheme="majorHAnsi"/>
+                <w:rFonts w:ascii="Cambria" w:hAnsi="Cambria"/>
                 <w:b/>
                 <w:sz w:val="24"/>
                 <w:szCs w:val="24"/>
@@ -2134,7 +2027,7 @@
             </w:pPr>
             <w:r>
               <w:rPr>
-                <w:rFonts w:asciiTheme="majorHAnsi" w:hAnsiTheme="majorHAnsi"/>
+                <w:rFonts w:ascii="Cambria" w:hAnsi="Cambria"/>
                 <w:b/>
                 <w:sz w:val="24"/>
                 <w:szCs w:val="24"/>
@@ -2166,14 +2059,14 @@
                   <w:pPr>
                     <w:jc w:val="center"/>
                     <w:rPr>
-                      <w:rFonts w:asciiTheme="majorHAnsi" w:hAnsiTheme="majorHAnsi"/>
-                      <w:sz w:val="24"/>
-                      <w:szCs w:val="24"/>
-                    </w:rPr>
-                  </w:pPr>
-                  <w:r>
-                    <w:rPr>
-                      <w:rFonts w:asciiTheme="majorHAnsi" w:hAnsiTheme="majorHAnsi"/>
+                      <w:rFonts w:ascii="Cambria" w:hAnsi="Cambria"/>
+                      <w:sz w:val="24"/>
+                      <w:szCs w:val="24"/>
+                    </w:rPr>
+                  </w:pPr>
+                  <w:r>
+                    <w:rPr>
+                      <w:rFonts w:ascii="Cambria" w:hAnsi="Cambria"/>
                       <w:sz w:val="24"/>
                       <w:szCs w:val="24"/>
                     </w:rPr>
@@ -2190,14 +2083,14 @@
                   <w:pPr>
                     <w:jc w:val="center"/>
                     <w:rPr>
-                      <w:rFonts w:asciiTheme="majorHAnsi" w:hAnsiTheme="majorHAnsi"/>
-                      <w:sz w:val="24"/>
-                      <w:szCs w:val="24"/>
-                    </w:rPr>
-                  </w:pPr>
-                  <w:r>
-                    <w:rPr>
-                      <w:rFonts w:asciiTheme="majorHAnsi" w:hAnsiTheme="majorHAnsi"/>
+                      <w:rFonts w:ascii="Cambria" w:hAnsi="Cambria"/>
+                      <w:sz w:val="24"/>
+                      <w:szCs w:val="24"/>
+                    </w:rPr>
+                  </w:pPr>
+                  <w:r>
+                    <w:rPr>
+                      <w:rFonts w:ascii="Cambria" w:hAnsi="Cambria"/>
                       <w:sz w:val="24"/>
                       <w:szCs w:val="24"/>
                     </w:rPr>
@@ -2214,14 +2107,14 @@
                   <w:pPr>
                     <w:jc w:val="center"/>
                     <w:rPr>
-                      <w:rFonts w:asciiTheme="majorHAnsi" w:hAnsiTheme="majorHAnsi"/>
-                      <w:sz w:val="24"/>
-                      <w:szCs w:val="24"/>
-                    </w:rPr>
-                  </w:pPr>
-                  <w:r>
-                    <w:rPr>
-                      <w:rFonts w:asciiTheme="majorHAnsi" w:hAnsiTheme="majorHAnsi"/>
+                      <w:rFonts w:ascii="Cambria" w:hAnsi="Cambria"/>
+                      <w:sz w:val="24"/>
+                      <w:szCs w:val="24"/>
+                    </w:rPr>
+                  </w:pPr>
+                  <w:r>
+                    <w:rPr>
+                      <w:rFonts w:ascii="Cambria" w:hAnsi="Cambria"/>
                       <w:sz w:val="24"/>
                       <w:szCs w:val="24"/>
                     </w:rPr>
@@ -2239,14 +2132,14 @@
                   <w:pPr>
                     <w:jc w:val="center"/>
                     <w:rPr>
-                      <w:rFonts w:asciiTheme="majorHAnsi" w:hAnsiTheme="majorHAnsi"/>
-                      <w:sz w:val="24"/>
-                      <w:szCs w:val="24"/>
-                    </w:rPr>
-                  </w:pPr>
-                  <w:r>
-                    <w:rPr>
-                      <w:rFonts w:asciiTheme="majorHAnsi" w:hAnsiTheme="majorHAnsi"/>
+                      <w:rFonts w:ascii="Cambria" w:hAnsi="Cambria"/>
+                      <w:sz w:val="24"/>
+                      <w:szCs w:val="24"/>
+                    </w:rPr>
+                  </w:pPr>
+                  <w:r>
+                    <w:rPr>
+                      <w:rFonts w:ascii="Cambria" w:hAnsi="Cambria"/>
                       <w:sz w:val="24"/>
                       <w:szCs w:val="24"/>
                     </w:rPr>
@@ -2261,32 +2154,23 @@
                 <w:p>
                   <w:pPr>
                     <w:rPr>
-                      <w:rFonts w:asciiTheme="majorHAnsi" w:hAnsiTheme="majorHAnsi"/>
-                      <w:sz w:val="24"/>
-                      <w:szCs w:val="24"/>
-                    </w:rPr>
-                  </w:pPr>
-                  <w:r>
-                    <w:rPr>
-                      <w:rFonts w:asciiTheme="majorHAnsi" w:eastAsia="Cambria" w:hAnsiTheme="majorHAnsi" w:cs="Cambria"/>
+                      <w:rFonts w:ascii="Cambria" w:hAnsi="Cambria"/>
+                      <w:sz w:val="24"/>
+                      <w:szCs w:val="24"/>
+                    </w:rPr>
+                  </w:pPr>
+                  <w:r>
+                    <w:rPr>
+                      <w:rFonts w:ascii="Cambria" w:eastAsia="Cambria" w:hAnsi="Cambria" w:cs="Cambria"/>
                       <w:spacing w:val="1"/>
                       <w:sz w:val="24"/>
                       <w:szCs w:val="24"/>
                     </w:rPr>
-                    <w:t>User</w:t>
-                  </w:r>
-                  <w:r>
-                    <w:rPr>
-                      <w:rFonts w:asciiTheme="majorHAnsi" w:eastAsia="Cambria" w:hAnsiTheme="majorHAnsi" w:cs="Cambria"/>
-                      <w:spacing w:val="1"/>
-                      <w:sz w:val="24"/>
-                      <w:szCs w:val="24"/>
-                    </w:rPr>
-                    <w:t xml:space="preserve"> </w:t>
-                  </w:r>
-                  <w:r>
-                    <w:rPr>
-                      <w:rFonts w:asciiTheme="majorHAnsi" w:hAnsiTheme="majorHAnsi"/>
+                    <w:t xml:space="preserve">User </w:t>
+                  </w:r>
+                  <w:r>
+                    <w:rPr>
+                      <w:rFonts w:ascii="Cambria" w:hAnsi="Cambria"/>
                       <w:sz w:val="24"/>
                       <w:szCs w:val="24"/>
                     </w:rPr>
@@ -2294,7 +2178,7 @@
                   </w:r>
                   <w:r>
                     <w:rPr>
-                      <w:rFonts w:asciiTheme="majorHAnsi" w:hAnsiTheme="majorHAnsi"/>
+                      <w:rFonts w:ascii="Cambria" w:hAnsi="Cambria"/>
                       <w:sz w:val="24"/>
                       <w:szCs w:val="24"/>
                     </w:rPr>
@@ -2302,7 +2186,7 @@
                   </w:r>
                   <w:r>
                     <w:rPr>
-                      <w:rFonts w:asciiTheme="majorHAnsi" w:hAnsiTheme="majorHAnsi"/>
+                      <w:rFonts w:ascii="Cambria" w:hAnsi="Cambria"/>
                       <w:sz w:val="24"/>
                       <w:szCs w:val="24"/>
                     </w:rPr>
@@ -2317,14 +2201,14 @@
                 <w:p>
                   <w:pPr>
                     <w:rPr>
-                      <w:rFonts w:asciiTheme="majorHAnsi" w:hAnsiTheme="majorHAnsi"/>
-                      <w:sz w:val="24"/>
-                      <w:szCs w:val="24"/>
-                    </w:rPr>
-                  </w:pPr>
-                  <w:r>
-                    <w:rPr>
-                      <w:rFonts w:asciiTheme="majorHAnsi" w:eastAsia="Cambria" w:hAnsiTheme="majorHAnsi" w:cs="Cambria"/>
+                      <w:rFonts w:ascii="Cambria" w:hAnsi="Cambria"/>
+                      <w:sz w:val="24"/>
+                      <w:szCs w:val="24"/>
+                    </w:rPr>
+                  </w:pPr>
+                  <w:r>
+                    <w:rPr>
+                      <w:rFonts w:ascii="Cambria" w:eastAsia="Cambria" w:hAnsi="Cambria" w:cs="Cambria"/>
                       <w:sz w:val="24"/>
                       <w:szCs w:val="24"/>
                     </w:rPr>
@@ -2332,7 +2216,7 @@
                   </w:r>
                   <w:r>
                     <w:rPr>
-                      <w:rFonts w:asciiTheme="majorHAnsi" w:eastAsia="Cambria" w:hAnsiTheme="majorHAnsi" w:cs="Cambria"/>
+                      <w:rFonts w:ascii="Cambria" w:eastAsia="Cambria" w:hAnsi="Cambria" w:cs="Cambria"/>
                       <w:sz w:val="24"/>
                       <w:szCs w:val="24"/>
                     </w:rPr>
@@ -2345,7 +2229,7 @@
           <w:p>
             <w:pPr>
               <w:rPr>
-                <w:rFonts w:asciiTheme="majorHAnsi" w:hAnsiTheme="majorHAnsi"/>
+                <w:rFonts w:ascii="Cambria" w:hAnsi="Cambria"/>
                 <w:b/>
                 <w:sz w:val="24"/>
                 <w:szCs w:val="24"/>
@@ -2355,14 +2239,14 @@
           <w:p>
             <w:pPr>
               <w:rPr>
-                <w:rFonts w:asciiTheme="majorHAnsi" w:hAnsiTheme="majorHAnsi"/>
+                <w:rFonts w:ascii="Cambria" w:hAnsi="Cambria"/>
                 <w:sz w:val="24"/>
                 <w:szCs w:val="24"/>
               </w:rPr>
             </w:pPr>
             <w:r>
               <w:rPr>
-                <w:rFonts w:asciiTheme="majorHAnsi" w:hAnsiTheme="majorHAnsi"/>
+                <w:rFonts w:ascii="Cambria" w:hAnsi="Cambria"/>
                 <w:b/>
                 <w:sz w:val="24"/>
                 <w:szCs w:val="24"/>
@@ -2396,14 +2280,14 @@
                     <w:ind w:left="0"/>
                     <w:jc w:val="center"/>
                     <w:rPr>
-                      <w:rFonts w:asciiTheme="majorHAnsi" w:hAnsiTheme="majorHAnsi"/>
-                      <w:sz w:val="24"/>
-                      <w:szCs w:val="24"/>
-                    </w:rPr>
-                  </w:pPr>
-                  <w:r>
-                    <w:rPr>
-                      <w:rFonts w:asciiTheme="majorHAnsi" w:hAnsiTheme="majorHAnsi"/>
+                      <w:rFonts w:ascii="Cambria" w:hAnsi="Cambria"/>
+                      <w:sz w:val="24"/>
+                      <w:szCs w:val="24"/>
+                    </w:rPr>
+                  </w:pPr>
+                  <w:r>
+                    <w:rPr>
+                      <w:rFonts w:ascii="Cambria" w:hAnsi="Cambria"/>
                       <w:sz w:val="24"/>
                       <w:szCs w:val="24"/>
                     </w:rPr>
@@ -2422,14 +2306,14 @@
                     <w:ind w:left="0"/>
                     <w:jc w:val="center"/>
                     <w:rPr>
-                      <w:rFonts w:asciiTheme="majorHAnsi" w:hAnsiTheme="majorHAnsi"/>
-                      <w:sz w:val="24"/>
-                      <w:szCs w:val="24"/>
-                    </w:rPr>
-                  </w:pPr>
-                  <w:r>
-                    <w:rPr>
-                      <w:rFonts w:asciiTheme="majorHAnsi" w:hAnsiTheme="majorHAnsi"/>
+                      <w:rFonts w:ascii="Cambria" w:hAnsi="Cambria"/>
+                      <w:sz w:val="24"/>
+                      <w:szCs w:val="24"/>
+                    </w:rPr>
+                  </w:pPr>
+                  <w:r>
+                    <w:rPr>
+                      <w:rFonts w:ascii="Cambria" w:hAnsi="Cambria"/>
                       <w:sz w:val="24"/>
                       <w:szCs w:val="24"/>
                     </w:rPr>
@@ -2448,14 +2332,14 @@
                     <w:ind w:left="0"/>
                     <w:jc w:val="center"/>
                     <w:rPr>
-                      <w:rFonts w:asciiTheme="majorHAnsi" w:hAnsiTheme="majorHAnsi"/>
-                      <w:sz w:val="24"/>
-                      <w:szCs w:val="24"/>
-                    </w:rPr>
-                  </w:pPr>
-                  <w:r>
-                    <w:rPr>
-                      <w:rFonts w:asciiTheme="majorHAnsi" w:hAnsiTheme="majorHAnsi"/>
+                      <w:rFonts w:ascii="Cambria" w:hAnsi="Cambria"/>
+                      <w:sz w:val="24"/>
+                      <w:szCs w:val="24"/>
+                    </w:rPr>
+                  </w:pPr>
+                  <w:r>
+                    <w:rPr>
+                      <w:rFonts w:ascii="Cambria" w:hAnsi="Cambria"/>
                       <w:sz w:val="24"/>
                       <w:szCs w:val="24"/>
                     </w:rPr>
@@ -2478,14 +2362,14 @@
                     <w:ind w:left="0"/>
                     <w:jc w:val="center"/>
                     <w:rPr>
-                      <w:rFonts w:asciiTheme="majorHAnsi" w:hAnsiTheme="majorHAnsi"/>
-                      <w:sz w:val="24"/>
-                      <w:szCs w:val="24"/>
-                    </w:rPr>
-                  </w:pPr>
-                  <w:r>
-                    <w:rPr>
-                      <w:rFonts w:asciiTheme="majorHAnsi" w:hAnsiTheme="majorHAnsi"/>
+                      <w:rFonts w:ascii="Cambria" w:hAnsi="Cambria"/>
+                      <w:sz w:val="24"/>
+                      <w:szCs w:val="24"/>
+                    </w:rPr>
+                  </w:pPr>
+                  <w:r>
+                    <w:rPr>
+                      <w:rFonts w:ascii="Cambria" w:hAnsi="Cambria"/>
                       <w:sz w:val="24"/>
                       <w:szCs w:val="24"/>
                     </w:rPr>
@@ -2502,32 +2386,23 @@
                     <w:pStyle w:val="ListParagraph"/>
                     <w:ind w:left="0"/>
                     <w:rPr>
-                      <w:rFonts w:asciiTheme="majorHAnsi" w:hAnsiTheme="majorHAnsi"/>
-                      <w:sz w:val="24"/>
-                      <w:szCs w:val="24"/>
-                    </w:rPr>
-                  </w:pPr>
-                  <w:r>
-                    <w:rPr>
-                      <w:rFonts w:asciiTheme="majorHAnsi" w:eastAsia="Cambria" w:hAnsiTheme="majorHAnsi" w:cs="Cambria"/>
+                      <w:rFonts w:ascii="Cambria" w:hAnsi="Cambria"/>
+                      <w:sz w:val="24"/>
+                      <w:szCs w:val="24"/>
+                    </w:rPr>
+                  </w:pPr>
+                  <w:r>
+                    <w:rPr>
+                      <w:rFonts w:ascii="Cambria" w:eastAsia="Cambria" w:hAnsi="Cambria" w:cs="Cambria"/>
                       <w:spacing w:val="1"/>
                       <w:sz w:val="24"/>
                       <w:szCs w:val="24"/>
                     </w:rPr>
-                    <w:t>User</w:t>
-                  </w:r>
-                  <w:r>
-                    <w:rPr>
-                      <w:rFonts w:asciiTheme="majorHAnsi" w:eastAsia="Cambria" w:hAnsiTheme="majorHAnsi" w:cs="Cambria"/>
-                      <w:spacing w:val="1"/>
-                      <w:sz w:val="24"/>
-                      <w:szCs w:val="24"/>
-                    </w:rPr>
-                    <w:t xml:space="preserve"> </w:t>
-                  </w:r>
-                  <w:r>
-                    <w:rPr>
-                      <w:rFonts w:asciiTheme="majorHAnsi" w:hAnsiTheme="majorHAnsi"/>
+                    <w:t xml:space="preserve">User </w:t>
+                  </w:r>
+                  <w:r>
+                    <w:rPr>
+                      <w:rFonts w:ascii="Cambria" w:hAnsi="Cambria"/>
                       <w:sz w:val="24"/>
                       <w:szCs w:val="24"/>
                     </w:rPr>
@@ -2544,14 +2419,14 @@
                     <w:pStyle w:val="ListParagraph"/>
                     <w:ind w:left="0"/>
                     <w:rPr>
-                      <w:rFonts w:asciiTheme="majorHAnsi" w:hAnsiTheme="majorHAnsi"/>
-                      <w:sz w:val="24"/>
-                      <w:szCs w:val="24"/>
-                    </w:rPr>
-                  </w:pPr>
-                  <w:r>
-                    <w:rPr>
-                      <w:rFonts w:asciiTheme="majorHAnsi" w:hAnsiTheme="majorHAnsi"/>
+                      <w:rFonts w:ascii="Cambria" w:hAnsi="Cambria"/>
+                      <w:sz w:val="24"/>
+                      <w:szCs w:val="24"/>
+                    </w:rPr>
+                  </w:pPr>
+                  <w:r>
+                    <w:rPr>
+                      <w:rFonts w:ascii="Cambria" w:hAnsi="Cambria"/>
                       <w:sz w:val="24"/>
                       <w:szCs w:val="24"/>
                     </w:rPr>
@@ -2559,7 +2434,7 @@
                   </w:r>
                   <w:r>
                     <w:rPr>
-                      <w:rFonts w:asciiTheme="majorHAnsi" w:hAnsiTheme="majorHAnsi"/>
+                      <w:rFonts w:ascii="Cambria" w:hAnsi="Cambria"/>
                       <w:sz w:val="24"/>
                       <w:szCs w:val="24"/>
                     </w:rPr>
@@ -2567,7 +2442,7 @@
                   </w:r>
                   <w:r>
                     <w:rPr>
-                      <w:rFonts w:asciiTheme="majorHAnsi" w:hAnsiTheme="majorHAnsi"/>
+                      <w:rFonts w:ascii="Cambria" w:hAnsi="Cambria"/>
                       <w:sz w:val="24"/>
                       <w:szCs w:val="24"/>
                     </w:rPr>
@@ -2590,14 +2465,14 @@
                     <w:ind w:left="0"/>
                     <w:jc w:val="center"/>
                     <w:rPr>
-                      <w:rFonts w:asciiTheme="majorHAnsi" w:hAnsiTheme="majorHAnsi"/>
-                      <w:sz w:val="24"/>
-                      <w:szCs w:val="24"/>
-                    </w:rPr>
-                  </w:pPr>
-                  <w:r>
-                    <w:rPr>
-                      <w:rFonts w:asciiTheme="majorHAnsi" w:hAnsiTheme="majorHAnsi"/>
+                      <w:rFonts w:ascii="Cambria" w:hAnsi="Cambria"/>
+                      <w:sz w:val="24"/>
+                      <w:szCs w:val="24"/>
+                    </w:rPr>
+                  </w:pPr>
+                  <w:r>
+                    <w:rPr>
+                      <w:rFonts w:ascii="Cambria" w:hAnsi="Cambria"/>
                       <w:sz w:val="24"/>
                       <w:szCs w:val="24"/>
                     </w:rPr>
@@ -2614,32 +2489,23 @@
                     <w:pStyle w:val="ListParagraph"/>
                     <w:ind w:left="0"/>
                     <w:rPr>
-                      <w:rFonts w:asciiTheme="majorHAnsi" w:hAnsiTheme="majorHAnsi"/>
-                      <w:sz w:val="24"/>
-                      <w:szCs w:val="24"/>
-                    </w:rPr>
-                  </w:pPr>
-                  <w:r>
-                    <w:rPr>
-                      <w:rFonts w:asciiTheme="majorHAnsi" w:eastAsia="Cambria" w:hAnsiTheme="majorHAnsi" w:cs="Cambria"/>
+                      <w:rFonts w:ascii="Cambria" w:hAnsi="Cambria"/>
+                      <w:sz w:val="24"/>
+                      <w:szCs w:val="24"/>
+                    </w:rPr>
+                  </w:pPr>
+                  <w:r>
+                    <w:rPr>
+                      <w:rFonts w:ascii="Cambria" w:eastAsia="Cambria" w:hAnsi="Cambria" w:cs="Cambria"/>
                       <w:spacing w:val="1"/>
                       <w:sz w:val="24"/>
                       <w:szCs w:val="24"/>
                     </w:rPr>
-                    <w:t>User</w:t>
-                  </w:r>
-                  <w:r>
-                    <w:rPr>
-                      <w:rFonts w:asciiTheme="majorHAnsi" w:eastAsia="Cambria" w:hAnsiTheme="majorHAnsi" w:cs="Cambria"/>
-                      <w:spacing w:val="1"/>
-                      <w:sz w:val="24"/>
-                      <w:szCs w:val="24"/>
-                    </w:rPr>
-                    <w:t xml:space="preserve"> </w:t>
-                  </w:r>
-                  <w:r>
-                    <w:rPr>
-                      <w:rFonts w:asciiTheme="majorHAnsi" w:hAnsiTheme="majorHAnsi"/>
+                    <w:t xml:space="preserve">User </w:t>
+                  </w:r>
+                  <w:r>
+                    <w:rPr>
+                      <w:rFonts w:ascii="Cambria" w:hAnsi="Cambria"/>
                       <w:sz w:val="24"/>
                       <w:szCs w:val="24"/>
                     </w:rPr>
@@ -2656,14 +2522,14 @@
                     <w:pStyle w:val="ListParagraph"/>
                     <w:ind w:left="0"/>
                     <w:rPr>
-                      <w:rFonts w:asciiTheme="majorHAnsi" w:hAnsiTheme="majorHAnsi"/>
-                      <w:sz w:val="24"/>
-                      <w:szCs w:val="24"/>
-                    </w:rPr>
-                  </w:pPr>
-                  <w:r>
-                    <w:rPr>
-                      <w:rFonts w:asciiTheme="majorHAnsi" w:hAnsiTheme="majorHAnsi"/>
+                      <w:rFonts w:ascii="Cambria" w:hAnsi="Cambria"/>
+                      <w:sz w:val="24"/>
+                      <w:szCs w:val="24"/>
+                    </w:rPr>
+                  </w:pPr>
+                  <w:r>
+                    <w:rPr>
+                      <w:rFonts w:ascii="Cambria" w:hAnsi="Cambria"/>
                       <w:sz w:val="24"/>
                       <w:szCs w:val="24"/>
                     </w:rPr>
@@ -2671,7 +2537,7 @@
                   </w:r>
                   <w:r>
                     <w:rPr>
-                      <w:rFonts w:asciiTheme="majorHAnsi" w:hAnsiTheme="majorHAnsi"/>
+                      <w:rFonts w:ascii="Cambria" w:hAnsi="Cambria"/>
                       <w:sz w:val="24"/>
                       <w:szCs w:val="24"/>
                     </w:rPr>
@@ -2679,7 +2545,7 @@
                   </w:r>
                   <w:r>
                     <w:rPr>
-                      <w:rFonts w:asciiTheme="majorHAnsi" w:hAnsiTheme="majorHAnsi"/>
+                      <w:rFonts w:ascii="Cambria" w:hAnsi="Cambria"/>
                       <w:sz w:val="24"/>
                       <w:szCs w:val="24"/>
                     </w:rPr>
@@ -2687,7 +2553,7 @@
                   </w:r>
                   <w:r>
                     <w:rPr>
-                      <w:rFonts w:asciiTheme="majorHAnsi" w:hAnsiTheme="majorHAnsi"/>
+                      <w:rFonts w:ascii="Cambria" w:hAnsi="Cambria"/>
                       <w:sz w:val="24"/>
                       <w:szCs w:val="24"/>
                     </w:rPr>
@@ -2710,14 +2576,14 @@
                     <w:ind w:left="0"/>
                     <w:jc w:val="center"/>
                     <w:rPr>
-                      <w:rFonts w:asciiTheme="majorHAnsi" w:hAnsiTheme="majorHAnsi"/>
-                      <w:sz w:val="24"/>
-                      <w:szCs w:val="24"/>
-                    </w:rPr>
-                  </w:pPr>
-                  <w:r>
-                    <w:rPr>
-                      <w:rFonts w:asciiTheme="majorHAnsi" w:hAnsiTheme="majorHAnsi"/>
+                      <w:rFonts w:ascii="Cambria" w:hAnsi="Cambria"/>
+                      <w:sz w:val="24"/>
+                      <w:szCs w:val="24"/>
+                    </w:rPr>
+                  </w:pPr>
+                  <w:r>
+                    <w:rPr>
+                      <w:rFonts w:ascii="Cambria" w:hAnsi="Cambria"/>
                       <w:sz w:val="24"/>
                       <w:szCs w:val="24"/>
                     </w:rPr>
@@ -2734,14 +2600,14 @@
                     <w:pStyle w:val="ListParagraph"/>
                     <w:ind w:left="0"/>
                     <w:rPr>
-                      <w:rFonts w:asciiTheme="majorHAnsi" w:hAnsiTheme="majorHAnsi"/>
-                      <w:sz w:val="24"/>
-                      <w:szCs w:val="24"/>
-                    </w:rPr>
-                  </w:pPr>
-                  <w:r>
-                    <w:rPr>
-                      <w:rFonts w:asciiTheme="majorHAnsi" w:hAnsiTheme="majorHAnsi"/>
+                      <w:rFonts w:ascii="Cambria" w:hAnsi="Cambria"/>
+                      <w:sz w:val="24"/>
+                      <w:szCs w:val="24"/>
+                    </w:rPr>
+                  </w:pPr>
+                  <w:r>
+                    <w:rPr>
+                      <w:rFonts w:ascii="Cambria" w:hAnsi="Cambria"/>
                       <w:sz w:val="24"/>
                       <w:szCs w:val="24"/>
                     </w:rPr>
@@ -2749,7 +2615,7 @@
                   </w:r>
                   <w:r>
                     <w:rPr>
-                      <w:rFonts w:asciiTheme="majorHAnsi" w:hAnsiTheme="majorHAnsi"/>
+                      <w:rFonts w:ascii="Cambria" w:hAnsi="Cambria"/>
                       <w:sz w:val="24"/>
                       <w:szCs w:val="24"/>
                     </w:rPr>
@@ -2766,32 +2632,22 @@
                     <w:pStyle w:val="ListParagraph"/>
                     <w:ind w:left="0"/>
                     <w:rPr>
-                      <w:rFonts w:asciiTheme="majorHAnsi" w:hAnsiTheme="majorHAnsi"/>
-                      <w:sz w:val="24"/>
-                      <w:szCs w:val="24"/>
-                    </w:rPr>
-                  </w:pPr>
-                  <w:r>
-                    <w:rPr>
-                      <w:rFonts w:asciiTheme="majorHAnsi" w:hAnsiTheme="majorHAnsi"/>
-                      <w:sz w:val="24"/>
-                      <w:szCs w:val="24"/>
-                    </w:rPr>
-                    <w:t xml:space="preserve">Show error message: </w:t>
-                  </w:r>
-                  <w:r>
-                    <w:rPr>
-                      <w:rFonts w:asciiTheme="majorHAnsi" w:hAnsiTheme="majorHAnsi"/>
-                      <w:color w:val="0070C0"/>
-                      <w:sz w:val="24"/>
-                      <w:szCs w:val="24"/>
-                    </w:rPr>
-                    <w:t>“</w:t>
-                  </w:r>
-                  <w:r>
-                    <w:rPr>
-                      <w:rFonts w:asciiTheme="majorHAnsi" w:hAnsiTheme="majorHAnsi"/>
-                      <w:color w:val="0070C0"/>
+                      <w:rFonts w:ascii="Cambria" w:hAnsi="Cambria"/>
+                      <w:sz w:val="24"/>
+                      <w:szCs w:val="24"/>
+                    </w:rPr>
+                  </w:pPr>
+                  <w:r>
+                    <w:rPr>
+                      <w:rFonts w:ascii="Cambria" w:hAnsi="Cambria"/>
+                      <w:sz w:val="24"/>
+                      <w:szCs w:val="24"/>
+                    </w:rPr>
+                    <w:t>Show error message: “</w:t>
+                  </w:r>
+                  <w:r>
+                    <w:rPr>
+                      <w:rFonts w:ascii="Cambria" w:hAnsi="Cambria"/>
                       <w:sz w:val="24"/>
                       <w:szCs w:val="24"/>
                     </w:rPr>
@@ -2799,8 +2655,7 @@
                   </w:r>
                   <w:r>
                     <w:rPr>
-                      <w:rFonts w:asciiTheme="majorHAnsi" w:hAnsiTheme="majorHAnsi"/>
-                      <w:color w:val="0070C0"/>
+                      <w:rFonts w:ascii="Cambria" w:hAnsi="Cambria"/>
                       <w:sz w:val="24"/>
                       <w:szCs w:val="24"/>
                     </w:rPr>
@@ -2823,14 +2678,14 @@
                     <w:ind w:left="0"/>
                     <w:jc w:val="center"/>
                     <w:rPr>
-                      <w:rFonts w:asciiTheme="majorHAnsi" w:hAnsiTheme="majorHAnsi"/>
-                      <w:sz w:val="24"/>
-                      <w:szCs w:val="24"/>
-                    </w:rPr>
-                  </w:pPr>
-                  <w:r>
-                    <w:rPr>
-                      <w:rFonts w:asciiTheme="majorHAnsi" w:hAnsiTheme="majorHAnsi"/>
+                      <w:rFonts w:ascii="Cambria" w:hAnsi="Cambria"/>
+                      <w:sz w:val="24"/>
+                      <w:szCs w:val="24"/>
+                    </w:rPr>
+                  </w:pPr>
+                  <w:r>
+                    <w:rPr>
+                      <w:rFonts w:ascii="Cambria" w:hAnsi="Cambria"/>
                       <w:sz w:val="24"/>
                       <w:szCs w:val="24"/>
                     </w:rPr>
@@ -2847,32 +2702,23 @@
                     <w:pStyle w:val="ListParagraph"/>
                     <w:ind w:left="0"/>
                     <w:rPr>
-                      <w:rFonts w:asciiTheme="majorHAnsi" w:hAnsiTheme="majorHAnsi"/>
-                      <w:sz w:val="24"/>
-                      <w:szCs w:val="24"/>
-                    </w:rPr>
-                  </w:pPr>
-                  <w:r>
-                    <w:rPr>
-                      <w:rFonts w:asciiTheme="majorHAnsi" w:eastAsia="Cambria" w:hAnsiTheme="majorHAnsi" w:cs="Cambria"/>
+                      <w:rFonts w:ascii="Cambria" w:hAnsi="Cambria"/>
+                      <w:sz w:val="24"/>
+                      <w:szCs w:val="24"/>
+                    </w:rPr>
+                  </w:pPr>
+                  <w:r>
+                    <w:rPr>
+                      <w:rFonts w:ascii="Cambria" w:eastAsia="Cambria" w:hAnsi="Cambria" w:cs="Cambria"/>
                       <w:spacing w:val="1"/>
                       <w:sz w:val="24"/>
                       <w:szCs w:val="24"/>
                     </w:rPr>
-                    <w:t>User</w:t>
-                  </w:r>
-                  <w:r>
-                    <w:rPr>
-                      <w:rFonts w:asciiTheme="majorHAnsi" w:eastAsia="Cambria" w:hAnsiTheme="majorHAnsi" w:cs="Cambria"/>
-                      <w:spacing w:val="1"/>
-                      <w:sz w:val="24"/>
-                      <w:szCs w:val="24"/>
-                    </w:rPr>
-                    <w:t xml:space="preserve"> </w:t>
-                  </w:r>
-                  <w:r>
-                    <w:rPr>
-                      <w:rFonts w:asciiTheme="majorHAnsi" w:hAnsiTheme="majorHAnsi"/>
+                    <w:t xml:space="preserve">User </w:t>
+                  </w:r>
+                  <w:r>
+                    <w:rPr>
+                      <w:rFonts w:ascii="Cambria" w:hAnsi="Cambria"/>
                       <w:sz w:val="24"/>
                       <w:szCs w:val="24"/>
                     </w:rPr>
@@ -2880,7 +2726,7 @@
                   </w:r>
                   <w:r>
                     <w:rPr>
-                      <w:rFonts w:asciiTheme="majorHAnsi" w:hAnsiTheme="majorHAnsi"/>
+                      <w:rFonts w:ascii="Cambria" w:hAnsi="Cambria"/>
                       <w:sz w:val="24"/>
                       <w:szCs w:val="24"/>
                     </w:rPr>
@@ -2897,27 +2743,18 @@
                     <w:pStyle w:val="ListParagraph"/>
                     <w:ind w:left="0"/>
                     <w:rPr>
-                      <w:rFonts w:asciiTheme="majorHAnsi" w:hAnsiTheme="majorHAnsi"/>
-                      <w:sz w:val="24"/>
-                      <w:szCs w:val="24"/>
-                    </w:rPr>
-                  </w:pPr>
-                  <w:r>
-                    <w:rPr>
-                      <w:rFonts w:asciiTheme="majorHAnsi" w:hAnsiTheme="majorHAnsi"/>
-                      <w:sz w:val="24"/>
-                      <w:szCs w:val="24"/>
-                    </w:rPr>
-                    <w:t>Show error message: “</w:t>
-                  </w:r>
-                  <w:r>
-                    <w:rPr>
-                      <w:rFonts w:asciiTheme="majorHAnsi" w:hAnsiTheme="majorHAnsi"/>
-                      <w:color w:val="0070C0"/>
-                      <w:sz w:val="24"/>
-                      <w:szCs w:val="24"/>
-                    </w:rPr>
-                    <w:t>Time is from 0.5 to 8 hours a day”</w:t>
+                      <w:rFonts w:ascii="Cambria" w:hAnsi="Cambria"/>
+                      <w:sz w:val="24"/>
+                      <w:szCs w:val="24"/>
+                    </w:rPr>
+                  </w:pPr>
+                  <w:r>
+                    <w:rPr>
+                      <w:rFonts w:ascii="Cambria" w:hAnsi="Cambria"/>
+                      <w:sz w:val="24"/>
+                      <w:szCs w:val="24"/>
+                    </w:rPr>
+                    <w:t>Show error message: “Time is from 0.5 to 8 hours a day”</w:t>
                   </w:r>
                 </w:p>
               </w:tc>
@@ -2936,14 +2773,14 @@
                     <w:ind w:left="0"/>
                     <w:jc w:val="center"/>
                     <w:rPr>
-                      <w:rFonts w:asciiTheme="majorHAnsi" w:hAnsiTheme="majorHAnsi"/>
-                      <w:sz w:val="24"/>
-                      <w:szCs w:val="24"/>
-                    </w:rPr>
-                  </w:pPr>
-                  <w:r>
-                    <w:rPr>
-                      <w:rFonts w:asciiTheme="majorHAnsi" w:hAnsiTheme="majorHAnsi"/>
+                      <w:rFonts w:ascii="Cambria" w:hAnsi="Cambria"/>
+                      <w:sz w:val="24"/>
+                      <w:szCs w:val="24"/>
+                    </w:rPr>
+                  </w:pPr>
+                  <w:r>
+                    <w:rPr>
+                      <w:rFonts w:ascii="Cambria" w:hAnsi="Cambria"/>
                       <w:sz w:val="24"/>
                       <w:szCs w:val="24"/>
                     </w:rPr>
@@ -2960,14 +2797,14 @@
                     <w:pStyle w:val="ListParagraph"/>
                     <w:ind w:left="0"/>
                     <w:rPr>
-                      <w:rFonts w:asciiTheme="majorHAnsi" w:hAnsiTheme="majorHAnsi"/>
-                      <w:sz w:val="24"/>
-                      <w:szCs w:val="24"/>
-                    </w:rPr>
-                  </w:pPr>
-                  <w:r>
-                    <w:rPr>
-                      <w:rFonts w:asciiTheme="majorHAnsi" w:hAnsiTheme="majorHAnsi"/>
+                      <w:rFonts w:ascii="Cambria" w:hAnsi="Cambria"/>
+                      <w:sz w:val="24"/>
+                      <w:szCs w:val="24"/>
+                    </w:rPr>
+                  </w:pPr>
+                  <w:r>
+                    <w:rPr>
+                      <w:rFonts w:ascii="Cambria" w:hAnsi="Cambria"/>
                       <w:sz w:val="24"/>
                       <w:szCs w:val="24"/>
                     </w:rPr>
@@ -2984,14 +2821,14 @@
                     <w:pStyle w:val="ListParagraph"/>
                     <w:ind w:left="0"/>
                     <w:rPr>
-                      <w:rFonts w:asciiTheme="majorHAnsi" w:hAnsiTheme="majorHAnsi"/>
-                      <w:sz w:val="24"/>
-                      <w:szCs w:val="24"/>
-                    </w:rPr>
-                  </w:pPr>
-                  <w:r>
-                    <w:rPr>
-                      <w:rFonts w:asciiTheme="majorHAnsi" w:hAnsiTheme="majorHAnsi"/>
+                      <w:rFonts w:ascii="Cambria" w:hAnsi="Cambria"/>
+                      <w:sz w:val="24"/>
+                      <w:szCs w:val="24"/>
+                    </w:rPr>
+                  </w:pPr>
+                  <w:r>
+                    <w:rPr>
+                      <w:rFonts w:ascii="Cambria" w:hAnsi="Cambria"/>
                       <w:sz w:val="24"/>
                       <w:szCs w:val="24"/>
                     </w:rPr>
@@ -2999,15 +2836,25 @@
                   </w:r>
                   <w:r>
                     <w:rPr>
-                      <w:rFonts w:asciiTheme="majorHAnsi" w:hAnsiTheme="majorHAnsi"/>
-                      <w:sz w:val="24"/>
-                      <w:szCs w:val="24"/>
-                    </w:rPr>
-                    <w:t>Description has to be from 30 to 550 characters.</w:t>
-                  </w:r>
-                  <w:r>
-                    <w:rPr>
-                      <w:rFonts w:asciiTheme="majorHAnsi" w:hAnsiTheme="majorHAnsi"/>
+                      <w:rFonts w:ascii="Cambria" w:hAnsi="Cambria"/>
+                      <w:sz w:val="24"/>
+                      <w:szCs w:val="24"/>
+                    </w:rPr>
+                    <w:t>Descrip</w:t>
+                  </w:r>
+                  <w:bookmarkStart w:id="0" w:name="_GoBack"/>
+                  <w:bookmarkEnd w:id="0"/>
+                  <w:r>
+                    <w:rPr>
+                      <w:rFonts w:ascii="Cambria" w:hAnsi="Cambria"/>
+                      <w:sz w:val="24"/>
+                      <w:szCs w:val="24"/>
+                    </w:rPr>
+                    <w:t>tion has to be from 30 to 550 characters.</w:t>
+                  </w:r>
+                  <w:r>
+                    <w:rPr>
+                      <w:rFonts w:ascii="Cambria" w:hAnsi="Cambria"/>
                       <w:sz w:val="24"/>
                       <w:szCs w:val="24"/>
                     </w:rPr>
@@ -3030,14 +2877,14 @@
                     <w:ind w:left="0"/>
                     <w:jc w:val="center"/>
                     <w:rPr>
-                      <w:rFonts w:asciiTheme="majorHAnsi" w:hAnsiTheme="majorHAnsi"/>
-                      <w:sz w:val="24"/>
-                      <w:szCs w:val="24"/>
-                    </w:rPr>
-                  </w:pPr>
-                  <w:r>
-                    <w:rPr>
-                      <w:rFonts w:asciiTheme="majorHAnsi" w:hAnsiTheme="majorHAnsi"/>
+                      <w:rFonts w:ascii="Cambria" w:hAnsi="Cambria"/>
+                      <w:sz w:val="24"/>
+                      <w:szCs w:val="24"/>
+                    </w:rPr>
+                  </w:pPr>
+                  <w:r>
+                    <w:rPr>
+                      <w:rFonts w:ascii="Cambria" w:hAnsi="Cambria"/>
                       <w:sz w:val="24"/>
                       <w:szCs w:val="24"/>
                     </w:rPr>
@@ -3054,32 +2901,23 @@
                     <w:pStyle w:val="ListParagraph"/>
                     <w:ind w:left="0"/>
                     <w:rPr>
-                      <w:rFonts w:asciiTheme="majorHAnsi" w:hAnsiTheme="majorHAnsi"/>
-                      <w:sz w:val="24"/>
-                      <w:szCs w:val="24"/>
-                    </w:rPr>
-                  </w:pPr>
-                  <w:r>
-                    <w:rPr>
-                      <w:rFonts w:asciiTheme="majorHAnsi" w:eastAsia="Cambria" w:hAnsiTheme="majorHAnsi" w:cs="Cambria"/>
+                      <w:rFonts w:ascii="Cambria" w:hAnsi="Cambria"/>
+                      <w:sz w:val="24"/>
+                      <w:szCs w:val="24"/>
+                    </w:rPr>
+                  </w:pPr>
+                  <w:r>
+                    <w:rPr>
+                      <w:rFonts w:ascii="Cambria" w:eastAsia="Cambria" w:hAnsi="Cambria" w:cs="Cambria"/>
                       <w:spacing w:val="1"/>
                       <w:sz w:val="24"/>
                       <w:szCs w:val="24"/>
                     </w:rPr>
-                    <w:t>User</w:t>
-                  </w:r>
-                  <w:r>
-                    <w:rPr>
-                      <w:rFonts w:asciiTheme="majorHAnsi" w:eastAsia="Cambria" w:hAnsiTheme="majorHAnsi" w:cs="Cambria"/>
-                      <w:spacing w:val="1"/>
-                      <w:sz w:val="24"/>
-                      <w:szCs w:val="24"/>
-                    </w:rPr>
-                    <w:t xml:space="preserve"> </w:t>
-                  </w:r>
-                  <w:r>
-                    <w:rPr>
-                      <w:rFonts w:asciiTheme="majorHAnsi" w:hAnsiTheme="majorHAnsi"/>
+                    <w:t xml:space="preserve">User </w:t>
+                  </w:r>
+                  <w:r>
+                    <w:rPr>
+                      <w:rFonts w:ascii="Cambria" w:hAnsi="Cambria"/>
                       <w:sz w:val="24"/>
                       <w:szCs w:val="24"/>
                     </w:rPr>
@@ -3096,14 +2934,14 @@
                     <w:pStyle w:val="ListParagraph"/>
                     <w:ind w:left="0"/>
                     <w:rPr>
-                      <w:rFonts w:asciiTheme="majorHAnsi" w:hAnsiTheme="majorHAnsi"/>
-                      <w:sz w:val="24"/>
-                      <w:szCs w:val="24"/>
-                    </w:rPr>
-                  </w:pPr>
-                  <w:r>
-                    <w:rPr>
-                      <w:rFonts w:asciiTheme="majorHAnsi" w:hAnsiTheme="majorHAnsi"/>
+                      <w:rFonts w:ascii="Cambria" w:hAnsi="Cambria"/>
+                      <w:sz w:val="24"/>
+                      <w:szCs w:val="24"/>
+                    </w:rPr>
+                  </w:pPr>
+                  <w:r>
+                    <w:rPr>
+                      <w:rFonts w:ascii="Cambria" w:hAnsi="Cambria"/>
                       <w:sz w:val="24"/>
                       <w:szCs w:val="24"/>
                     </w:rPr>
@@ -3111,7 +2949,7 @@
                   </w:r>
                   <w:r>
                     <w:rPr>
-                      <w:rFonts w:asciiTheme="majorHAnsi" w:hAnsiTheme="majorHAnsi"/>
+                      <w:rFonts w:ascii="Cambria" w:hAnsi="Cambria"/>
                       <w:sz w:val="24"/>
                       <w:szCs w:val="24"/>
                     </w:rPr>
@@ -3119,7 +2957,7 @@
                   </w:r>
                   <w:r>
                     <w:rPr>
-                      <w:rFonts w:asciiTheme="majorHAnsi" w:hAnsiTheme="majorHAnsi"/>
+                      <w:rFonts w:ascii="Cambria" w:hAnsi="Cambria"/>
                       <w:sz w:val="24"/>
                       <w:szCs w:val="24"/>
                     </w:rPr>
@@ -3132,7 +2970,7 @@
           <w:p>
             <w:pPr>
               <w:rPr>
-                <w:rFonts w:asciiTheme="majorHAnsi" w:hAnsiTheme="majorHAnsi"/>
+                <w:rFonts w:ascii="Cambria" w:hAnsi="Cambria"/>
                 <w:sz w:val="24"/>
                 <w:szCs w:val="24"/>
               </w:rPr>
@@ -3141,14 +2979,14 @@
           <w:p>
             <w:pPr>
               <w:rPr>
-                <w:rFonts w:asciiTheme="majorHAnsi" w:hAnsiTheme="majorHAnsi"/>
+                <w:rFonts w:ascii="Cambria" w:hAnsi="Cambria"/>
                 <w:sz w:val="24"/>
                 <w:szCs w:val="24"/>
               </w:rPr>
             </w:pPr>
             <w:r>
               <w:rPr>
-                <w:rFonts w:asciiTheme="majorHAnsi" w:hAnsiTheme="majorHAnsi"/>
+                <w:rFonts w:ascii="Cambria" w:hAnsi="Cambria"/>
                 <w:b/>
                 <w:sz w:val="24"/>
                 <w:szCs w:val="24"/>
@@ -3157,7 +2995,7 @@
             </w:r>
             <w:r>
               <w:rPr>
-                <w:rFonts w:asciiTheme="majorHAnsi" w:hAnsiTheme="majorHAnsi"/>
+                <w:rFonts w:ascii="Cambria" w:hAnsi="Cambria"/>
                 <w:sz w:val="24"/>
                 <w:szCs w:val="24"/>
               </w:rPr>
@@ -3167,14 +3005,14 @@
           <w:p>
             <w:pPr>
               <w:rPr>
-                <w:rFonts w:asciiTheme="majorHAnsi" w:hAnsiTheme="majorHAnsi"/>
+                <w:rFonts w:ascii="Cambria" w:hAnsi="Cambria"/>
                 <w:sz w:val="24"/>
                 <w:szCs w:val="24"/>
               </w:rPr>
             </w:pPr>
             <w:r>
               <w:rPr>
-                <w:rFonts w:asciiTheme="majorHAnsi" w:hAnsiTheme="majorHAnsi"/>
+                <w:rFonts w:ascii="Cambria" w:hAnsi="Cambria"/>
                 <w:b/>
                 <w:sz w:val="24"/>
                 <w:szCs w:val="24"/>
@@ -3190,14 +3028,14 @@
                 <w:numId w:val="3"/>
               </w:numPr>
               <w:rPr>
-                <w:rFonts w:asciiTheme="majorHAnsi" w:hAnsiTheme="majorHAnsi"/>
+                <w:rFonts w:ascii="Cambria" w:hAnsi="Cambria"/>
                 <w:sz w:val="24"/>
                 <w:szCs w:val="24"/>
               </w:rPr>
             </w:pPr>
             <w:r>
               <w:rPr>
-                <w:rFonts w:asciiTheme="majorHAnsi" w:hAnsiTheme="majorHAnsi"/>
+                <w:rFonts w:ascii="Cambria" w:hAnsi="Cambria"/>
                 <w:sz w:val="24"/>
                 <w:szCs w:val="24"/>
               </w:rPr>
@@ -3205,7 +3043,7 @@
             </w:r>
             <w:r>
               <w:rPr>
-                <w:rFonts w:asciiTheme="majorHAnsi" w:hAnsiTheme="majorHAnsi"/>
+                <w:rFonts w:ascii="Cambria" w:hAnsi="Cambria"/>
                 <w:sz w:val="24"/>
                 <w:szCs w:val="24"/>
               </w:rPr>
@@ -3213,7 +3051,7 @@
             </w:r>
             <w:r>
               <w:rPr>
-                <w:rFonts w:asciiTheme="majorHAnsi" w:hAnsiTheme="majorHAnsi"/>
+                <w:rFonts w:ascii="Cambria" w:hAnsi="Cambria"/>
                 <w:sz w:val="24"/>
                 <w:szCs w:val="24"/>
               </w:rPr>
@@ -3221,7 +3059,7 @@
             </w:r>
             <w:r>
               <w:rPr>
-                <w:rFonts w:asciiTheme="majorHAnsi" w:hAnsiTheme="majorHAnsi"/>
+                <w:rFonts w:ascii="Cambria" w:hAnsi="Cambria"/>
                 <w:sz w:val="24"/>
                 <w:szCs w:val="24"/>
               </w:rPr>
@@ -3236,32 +3074,23 @@
                 <w:numId w:val="3"/>
               </w:numPr>
               <w:rPr>
-                <w:rFonts w:asciiTheme="majorHAnsi" w:hAnsiTheme="majorHAnsi"/>
+                <w:rFonts w:ascii="Cambria" w:hAnsi="Cambria"/>
                 <w:sz w:val="24"/>
                 <w:szCs w:val="24"/>
               </w:rPr>
             </w:pPr>
             <w:r>
               <w:rPr>
-                <w:rFonts w:asciiTheme="majorHAnsi" w:eastAsia="Cambria" w:hAnsiTheme="majorHAnsi" w:cs="Cambria"/>
+                <w:rFonts w:ascii="Cambria" w:eastAsia="Cambria" w:hAnsi="Cambria" w:cs="Cambria"/>
                 <w:spacing w:val="1"/>
                 <w:sz w:val="24"/>
                 <w:szCs w:val="24"/>
               </w:rPr>
-              <w:t>User</w:t>
-            </w:r>
-            <w:r>
-              <w:rPr>
-                <w:rFonts w:asciiTheme="majorHAnsi" w:eastAsia="Cambria" w:hAnsiTheme="majorHAnsi" w:cs="Cambria"/>
-                <w:spacing w:val="1"/>
-                <w:sz w:val="24"/>
-                <w:szCs w:val="24"/>
-              </w:rPr>
-              <w:t xml:space="preserve"> </w:t>
-            </w:r>
-            <w:r>
-              <w:rPr>
-                <w:rFonts w:asciiTheme="majorHAnsi" w:hAnsiTheme="majorHAnsi"/>
+              <w:t xml:space="preserve">User </w:t>
+            </w:r>
+            <w:r>
+              <w:rPr>
+                <w:rFonts w:ascii="Cambria" w:hAnsi="Cambria"/>
                 <w:sz w:val="24"/>
                 <w:szCs w:val="24"/>
               </w:rPr>
@@ -3269,7 +3098,7 @@
             </w:r>
             <w:r>
               <w:rPr>
-                <w:rFonts w:asciiTheme="majorHAnsi" w:hAnsiTheme="majorHAnsi"/>
+                <w:rFonts w:ascii="Cambria" w:hAnsi="Cambria"/>
                 <w:sz w:val="24"/>
                 <w:szCs w:val="24"/>
               </w:rPr>
@@ -3277,7 +3106,7 @@
             </w:r>
             <w:r>
               <w:rPr>
-                <w:rFonts w:asciiTheme="majorHAnsi" w:hAnsiTheme="majorHAnsi"/>
+                <w:rFonts w:ascii="Cambria" w:hAnsi="Cambria"/>
                 <w:sz w:val="24"/>
                 <w:szCs w:val="24"/>
               </w:rPr>
@@ -3285,7 +3114,7 @@
             </w:r>
             <w:r>
               <w:rPr>
-                <w:rFonts w:asciiTheme="majorHAnsi" w:hAnsiTheme="majorHAnsi"/>
+                <w:rFonts w:ascii="Cambria" w:hAnsi="Cambria"/>
                 <w:sz w:val="24"/>
                 <w:szCs w:val="24"/>
               </w:rPr>
@@ -3293,7 +3122,7 @@
             </w:r>
             <w:r>
               <w:rPr>
-                <w:rFonts w:asciiTheme="majorHAnsi" w:hAnsiTheme="majorHAnsi"/>
+                <w:rFonts w:ascii="Cambria" w:hAnsi="Cambria"/>
                 <w:sz w:val="24"/>
                 <w:szCs w:val="24"/>
               </w:rPr>
@@ -3308,32 +3137,23 @@
                 <w:numId w:val="3"/>
               </w:numPr>
               <w:rPr>
-                <w:rFonts w:asciiTheme="majorHAnsi" w:hAnsiTheme="majorHAnsi"/>
+                <w:rFonts w:ascii="Cambria" w:hAnsi="Cambria"/>
                 <w:sz w:val="24"/>
                 <w:szCs w:val="24"/>
               </w:rPr>
             </w:pPr>
             <w:r>
               <w:rPr>
-                <w:rFonts w:asciiTheme="majorHAnsi" w:eastAsia="Cambria" w:hAnsiTheme="majorHAnsi" w:cs="Cambria"/>
+                <w:rFonts w:ascii="Cambria" w:eastAsia="Cambria" w:hAnsi="Cambria" w:cs="Cambria"/>
                 <w:spacing w:val="1"/>
                 <w:sz w:val="24"/>
                 <w:szCs w:val="24"/>
               </w:rPr>
-              <w:t>User</w:t>
-            </w:r>
-            <w:r>
-              <w:rPr>
-                <w:rFonts w:asciiTheme="majorHAnsi" w:eastAsia="Cambria" w:hAnsiTheme="majorHAnsi" w:cs="Cambria"/>
-                <w:spacing w:val="1"/>
-                <w:sz w:val="24"/>
-                <w:szCs w:val="24"/>
-              </w:rPr>
-              <w:t xml:space="preserve"> </w:t>
-            </w:r>
-            <w:r>
-              <w:rPr>
-                <w:rFonts w:asciiTheme="majorHAnsi" w:hAnsiTheme="majorHAnsi"/>
+              <w:t xml:space="preserve">User </w:t>
+            </w:r>
+            <w:r>
+              <w:rPr>
+                <w:rFonts w:ascii="Cambria" w:hAnsi="Cambria"/>
                 <w:sz w:val="24"/>
                 <w:szCs w:val="24"/>
               </w:rPr>
@@ -3341,19 +3161,11 @@
             </w:r>
             <w:r>
               <w:rPr>
-                <w:rFonts w:asciiTheme="majorHAnsi" w:hAnsiTheme="majorHAnsi"/>
-                <w:sz w:val="24"/>
-                <w:szCs w:val="24"/>
-              </w:rPr>
-              <w:t xml:space="preserve"> updates</w:t>
-            </w:r>
-            <w:r>
-              <w:rPr>
-                <w:rFonts w:asciiTheme="majorHAnsi" w:hAnsiTheme="majorHAnsi"/>
-                <w:sz w:val="24"/>
-                <w:szCs w:val="24"/>
-              </w:rPr>
-              <w:t xml:space="preserve"> timesheet with “pending” or “reject” status.</w:t>
+                <w:rFonts w:ascii="Cambria" w:hAnsi="Cambria"/>
+                <w:sz w:val="24"/>
+                <w:szCs w:val="24"/>
+              </w:rPr>
+              <w:t xml:space="preserve"> updates timesheet with “pending” or “reject” status.</w:t>
             </w:r>
           </w:p>
           <w:p>
@@ -3364,14 +3176,14 @@
                 <w:numId w:val="3"/>
               </w:numPr>
               <w:rPr>
-                <w:rFonts w:asciiTheme="majorHAnsi" w:hAnsiTheme="majorHAnsi"/>
+                <w:rFonts w:ascii="Cambria" w:hAnsi="Cambria"/>
                 <w:sz w:val="24"/>
                 <w:szCs w:val="24"/>
               </w:rPr>
             </w:pPr>
             <w:r>
               <w:rPr>
-                <w:rFonts w:asciiTheme="majorHAnsi" w:hAnsiTheme="majorHAnsi"/>
+                <w:rFonts w:ascii="Cambria" w:hAnsi="Cambria"/>
                 <w:sz w:val="24"/>
                 <w:szCs w:val="24"/>
               </w:rPr>
@@ -3379,7 +3191,7 @@
             </w:r>
             <w:r>
               <w:rPr>
-                <w:rFonts w:asciiTheme="majorHAnsi" w:hAnsiTheme="majorHAnsi"/>
+                <w:rFonts w:ascii="Cambria" w:hAnsi="Cambria"/>
                 <w:sz w:val="24"/>
                 <w:szCs w:val="24"/>
               </w:rPr>
@@ -3387,7 +3199,7 @@
             </w:r>
             <w:r>
               <w:rPr>
-                <w:rFonts w:asciiTheme="majorHAnsi" w:hAnsiTheme="majorHAnsi"/>
+                <w:rFonts w:ascii="Cambria" w:hAnsi="Cambria"/>
                 <w:sz w:val="24"/>
                 <w:szCs w:val="24"/>
               </w:rPr>
@@ -3402,34 +3214,23 @@
                 <w:numId w:val="3"/>
               </w:numPr>
               <w:rPr>
-                <w:rFonts w:asciiTheme="majorHAnsi" w:hAnsiTheme="majorHAnsi"/>
+                <w:rFonts w:ascii="Cambria" w:hAnsi="Cambria"/>
                 <w:sz w:val="24"/>
                 <w:szCs w:val="24"/>
               </w:rPr>
             </w:pPr>
             <w:r>
               <w:rPr>
-                <w:rFonts w:asciiTheme="majorHAnsi" w:eastAsia="Cambria" w:hAnsiTheme="majorHAnsi" w:cs="Cambria"/>
+                <w:rFonts w:ascii="Cambria" w:eastAsia="Cambria" w:hAnsi="Cambria" w:cs="Cambria"/>
                 <w:spacing w:val="1"/>
                 <w:sz w:val="24"/>
                 <w:szCs w:val="24"/>
               </w:rPr>
-              <w:t>User</w:t>
-            </w:r>
-            <w:r>
-              <w:rPr>
-                <w:rFonts w:asciiTheme="majorHAnsi" w:eastAsia="Cambria" w:hAnsiTheme="majorHAnsi" w:cs="Cambria"/>
-                <w:spacing w:val="1"/>
-                <w:sz w:val="24"/>
-                <w:szCs w:val="24"/>
-              </w:rPr>
-              <w:t xml:space="preserve"> </w:t>
-            </w:r>
-            <w:bookmarkStart w:id="0" w:name="_GoBack"/>
-            <w:bookmarkEnd w:id="0"/>
-            <w:r>
-              <w:rPr>
-                <w:rFonts w:asciiTheme="majorHAnsi" w:hAnsiTheme="majorHAnsi"/>
+              <w:t xml:space="preserve">User </w:t>
+            </w:r>
+            <w:r>
+              <w:rPr>
+                <w:rFonts w:ascii="Cambria" w:hAnsi="Cambria"/>
                 <w:sz w:val="24"/>
                 <w:szCs w:val="24"/>
               </w:rPr>
@@ -3437,7 +3238,7 @@
             </w:r>
             <w:r>
               <w:rPr>
-                <w:rFonts w:asciiTheme="majorHAnsi" w:hAnsiTheme="majorHAnsi"/>
+                <w:rFonts w:ascii="Cambria" w:hAnsi="Cambria"/>
                 <w:sz w:val="24"/>
                 <w:szCs w:val="24"/>
               </w:rPr>
@@ -3445,7 +3246,7 @@
             </w:r>
             <w:r>
               <w:rPr>
-                <w:rFonts w:asciiTheme="majorHAnsi" w:hAnsiTheme="majorHAnsi"/>
+                <w:rFonts w:ascii="Cambria" w:hAnsi="Cambria"/>
                 <w:sz w:val="24"/>
                 <w:szCs w:val="24"/>
               </w:rPr>
@@ -3453,7 +3254,7 @@
             </w:r>
             <w:r>
               <w:rPr>
-                <w:rFonts w:asciiTheme="majorHAnsi" w:hAnsiTheme="majorHAnsi"/>
+                <w:rFonts w:ascii="Cambria" w:hAnsi="Cambria"/>
                 <w:sz w:val="24"/>
                 <w:szCs w:val="24"/>
               </w:rPr>
@@ -3465,7 +3266,7 @@
               <w:pStyle w:val="ListParagraph"/>
               <w:ind w:left="1182"/>
               <w:rPr>
-                <w:rFonts w:asciiTheme="majorHAnsi" w:hAnsiTheme="majorHAnsi"/>
+                <w:rFonts w:ascii="Cambria" w:hAnsi="Cambria"/>
                 <w:sz w:val="24"/>
                 <w:szCs w:val="24"/>
               </w:rPr>
